--- a/DOCMAIN/major project publication paper.docx
+++ b/DOCMAIN/major project publication paper.docx
@@ -10,8 +10,13 @@
       <w:r>
         <w:t>“</w:t>
       </w:r>
-      <w:r>
-        <w:t>CodeConnect- The Ultimate Social Platform for Coders</w:t>
+      <w:proofErr w:type="spellStart"/>
+      <w:r>
+        <w:t>CodeConnect</w:t>
+      </w:r>
+      <w:proofErr w:type="spellEnd"/>
+      <w:r>
+        <w:t>- The Ultimate Social Platform for Coders</w:t>
       </w:r>
       <w:r>
         <w:t>”</w:t>
@@ -57,10 +62,15 @@
         <w:t>2</w:t>
       </w:r>
       <w:r>
-        <w:t xml:space="preserve"> </w:t>
-      </w:r>
-      <w:r>
-        <w:t>Shaikh Mudasser Ali</w:t>
+        <w:t xml:space="preserve"> Shaikh </w:t>
+      </w:r>
+      <w:proofErr w:type="spellStart"/>
+      <w:r>
+        <w:t>Mudasser</w:t>
+      </w:r>
+      <w:proofErr w:type="spellEnd"/>
+      <w:r>
+        <w:t xml:space="preserve"> Ali</w:t>
       </w:r>
       <w:r>
         <w:t>,</w:t>
@@ -87,8 +97,13 @@
         </w:rPr>
         <w:t xml:space="preserve"> </w:t>
       </w:r>
-      <w:r>
-        <w:t>Baquir Sayed,</w:t>
+      <w:proofErr w:type="spellStart"/>
+      <w:r>
+        <w:t>Baquir</w:t>
+      </w:r>
+      <w:proofErr w:type="spellEnd"/>
+      <w:r>
+        <w:t xml:space="preserve"> Sayed,</w:t>
       </w:r>
       <w:r>
         <w:rPr>
@@ -104,10 +119,15 @@
         <w:t>4</w:t>
       </w:r>
       <w:r>
-        <w:t xml:space="preserve"> </w:t>
-      </w:r>
-      <w:r>
-        <w:t>Siddiqui Adaab Husain</w:t>
+        <w:t xml:space="preserve"> Siddiqui </w:t>
+      </w:r>
+      <w:proofErr w:type="spellStart"/>
+      <w:r>
+        <w:t>Adaab</w:t>
+      </w:r>
+      <w:proofErr w:type="spellEnd"/>
+      <w:r>
+        <w:t xml:space="preserve"> Husain</w:t>
       </w:r>
     </w:p>
     <w:p>
@@ -148,6 +168,7 @@
         </w:rPr>
         <w:t xml:space="preserve"> </w:t>
       </w:r>
+      <w:proofErr w:type="gramStart"/>
       <w:r>
         <w:rPr>
           <w:sz w:val="20"/>
@@ -158,13 +179,34 @@
         <w:rPr>
           <w:sz w:val="20"/>
         </w:rPr>
-        <w:t xml:space="preserve"> : </w:t>
-      </w:r>
+        <w:t xml:space="preserve"> :</w:t>
+      </w:r>
+      <w:proofErr w:type="gramEnd"/>
       <w:r>
         <w:rPr>
           <w:sz w:val="20"/>
         </w:rPr>
-        <w:t>Prof. Shiburaj Pappu</w:t>
+        <w:t xml:space="preserve"> </w:t>
+      </w:r>
+      <w:r>
+        <w:rPr>
+          <w:sz w:val="20"/>
+        </w:rPr>
+        <w:t xml:space="preserve">Prof. </w:t>
+      </w:r>
+      <w:proofErr w:type="spellStart"/>
+      <w:r>
+        <w:rPr>
+          <w:sz w:val="20"/>
+        </w:rPr>
+        <w:t>Shiburaj</w:t>
+      </w:r>
+      <w:proofErr w:type="spellEnd"/>
+      <w:r>
+        <w:rPr>
+          <w:sz w:val="20"/>
+        </w:rPr>
+        <w:t xml:space="preserve"> Pappu</w:t>
       </w:r>
     </w:p>
     <w:p>
@@ -514,8 +556,21 @@
         <w:spacing w:line="360" w:lineRule="auto"/>
         <w:jc w:val="both"/>
       </w:pPr>
-      <w:r>
-        <w:t>CodeConnect's learning center is a knowledge-sharing hub that offers a diverse array of tutorials and resources from industry experts. Its AI-driven job recommendation system exposes developers to opportunities that align with their skills and aspirations, demonstrating the platform's commitment to continuous learning. This feature goes beyond networking, adding an educational richness to the CodeConnect experience.</w:t>
+      <w:proofErr w:type="spellStart"/>
+      <w:r>
+        <w:t>CodeConnect's</w:t>
+      </w:r>
+      <w:proofErr w:type="spellEnd"/>
+      <w:r>
+        <w:t xml:space="preserve"> learning center is a knowledge-sharing hub that offers a diverse array of tutorials and resources from industry experts. Its AI-driven job recommendation system exposes developers to opportunities that align with their skills and aspirations, demonstrating the platform's commitment to continuous learning. This feature goes beyond networking, adding an educational richness to the </w:t>
+      </w:r>
+      <w:proofErr w:type="spellStart"/>
+      <w:r>
+        <w:t>CodeConnect</w:t>
+      </w:r>
+      <w:proofErr w:type="spellEnd"/>
+      <w:r>
+        <w:t xml:space="preserve"> experience.</w:t>
       </w:r>
     </w:p>
     <w:p>
@@ -534,7 +589,23 @@
           <w:sz w:val="22"/>
           <w:szCs w:val="22"/>
         </w:rPr>
-        <w:t>Beyond the typical networking offerings, CodeConnect offers a unique mentorship initiative. With experienced developers guiding those just starting out, the focus is on cultivating skills and career advancement while fostering a tight-knit community and collective progress</w:t>
+        <w:t xml:space="preserve">Beyond the typical networking offerings, </w:t>
+      </w:r>
+      <w:proofErr w:type="spellStart"/>
+      <w:r>
+        <w:rPr>
+          <w:sz w:val="22"/>
+          <w:szCs w:val="22"/>
+        </w:rPr>
+        <w:t>CodeConnect</w:t>
+      </w:r>
+      <w:proofErr w:type="spellEnd"/>
+      <w:r>
+        <w:rPr>
+          <w:sz w:val="22"/>
+          <w:szCs w:val="22"/>
+        </w:rPr>
+        <w:t xml:space="preserve"> offers a unique mentorship initiative. With experienced developers guiding those just starting out, the focus is on cultivating skills and career advancement while fostering a tight-knit community and collective progress</w:t>
       </w:r>
     </w:p>
     <w:p>
@@ -578,7 +649,15 @@
         <w:t xml:space="preserve"> </w:t>
       </w:r>
       <w:r>
-        <w:t>Django, MySQL, CSS, HTML, Nextjs, Tailwind CSS.</w:t>
+        <w:t xml:space="preserve">Django, MySQL, CSS, HTML, </w:t>
+      </w:r>
+      <w:proofErr w:type="spellStart"/>
+      <w:r>
+        <w:t>Nextjs</w:t>
+      </w:r>
+      <w:proofErr w:type="spellEnd"/>
+      <w:r>
+        <w:t>, Tailwind CSS.</w:t>
       </w:r>
     </w:p>
     <w:p>
@@ -616,12 +695,33 @@
           <w:sz w:val="36"/>
         </w:rPr>
       </w:pPr>
-      <w:r>
-        <w:t xml:space="preserve">CodeConnect is a purpose-driven platform created to meet the distinct requirements of professionals within the coding and development community. In a world where traditional social media platforms often lack the specificity necessary for developers to effectively connect, collaborate, and showcase their technical expertise, CodeConnect steps in to provide a dedicated space. Here, individuals in the coding world can not only network but also access valuable resources, collaborate on projects, and advance their careers. Our platform goes beyond generic professional </w:t>
+      <w:proofErr w:type="spellStart"/>
+      <w:r>
+        <w:t>CodeConnect</w:t>
+      </w:r>
+      <w:proofErr w:type="spellEnd"/>
+      <w:r>
+        <w:t xml:space="preserve"> is a purpose-driven platform created to meet the distinct requirements of professionals within the coding and development community. In a world where traditional social media platforms often lack the specificity necessary for developers to effectively connect, collaborate, and showcase their technical expertise, </w:t>
+      </w:r>
+      <w:proofErr w:type="spellStart"/>
+      <w:r>
+        <w:t>CodeConnect</w:t>
+      </w:r>
+      <w:proofErr w:type="spellEnd"/>
+      <w:r>
+        <w:t xml:space="preserve"> steps in to provide a dedicated space. Here, individuals in the coding world can not only network but also access valuable resources, collaborate on projects, and advance their careers. Our platform goes beyond generic professional networking, focusing exclusively on the technical aspects of its users. From detailed developer profiles to specialized </w:t>
       </w:r>
       <w:r>
         <w:lastRenderedPageBreak/>
-        <w:t>networking, focusing exclusively on the technical aspects of its users. From detailed developer profiles to specialized coding challenges, CodeConnect encompasses the full spectrum of a developer's professional journey, offering learning resources, collaborative coding opportunities, and personalized AI-driven job recommendations. It's more than just a social network; it's a thriving ecosystem designed to empower the coding and development community.</w:t>
+        <w:t xml:space="preserve">coding challenges, </w:t>
+      </w:r>
+      <w:proofErr w:type="spellStart"/>
+      <w:r>
+        <w:t>CodeConnect</w:t>
+      </w:r>
+      <w:proofErr w:type="spellEnd"/>
+      <w:r>
+        <w:t xml:space="preserve"> encompasses the full spectrum of a developer's professional journey, offering learning resources, collaborative coding opportunities, and personalized AI-driven job recommendations. It's more than just a social network; it's a thriving ecosystem designed to empower the coding and development community.</w:t>
       </w:r>
     </w:p>
     <w:p>
@@ -699,20 +799,6 @@
         </w:rPr>
         <w:t>Codeconnect</w:t>
       </w:r>
-    </w:p>
-    <w:p>
-      <w:pPr>
-        <w:spacing w:line="360" w:lineRule="auto"/>
-        <w:rPr>
-          <w:rFonts w:ascii="Franklin Gothic Medium"/>
-        </w:rPr>
-        <w:sectPr>
-          <w:type w:val="continuous"/>
-          <w:pgSz w:w="12240" w:h="15840"/>
-          <w:pgMar w:top="1440" w:right="340" w:bottom="280" w:left="580" w:header="720" w:footer="720" w:gutter="0"/>
-          <w:cols w:space="720"/>
-        </w:sectPr>
-      </w:pPr>
     </w:p>
     <w:p>
       <w:pPr>
@@ -728,7 +814,6 @@
         <w:ind w:hanging="361"/>
       </w:pPr>
       <w:r>
-        <w:lastRenderedPageBreak/>
         <w:t>OBJECTIVE</w:t>
       </w:r>
       <w:r>
@@ -764,8 +849,13 @@
         <w:pStyle w:val="BodyText"/>
         <w:spacing w:line="360" w:lineRule="auto"/>
       </w:pPr>
-      <w:r>
-        <w:t>CodeConnect aims to cultivate a vibrant and engaged community of developers. By providing a platform that understands and caters to their unique needs, the objective is to foster meaningful connections among professionals in the coding world.</w:t>
+      <w:proofErr w:type="spellStart"/>
+      <w:r>
+        <w:t>CodeConnect</w:t>
+      </w:r>
+      <w:proofErr w:type="spellEnd"/>
+      <w:r>
+        <w:t xml:space="preserve"> aims to cultivate a vibrant and engaged community of developers. By providing a platform that understands and caters to their unique needs, the objective is to foster meaningful connections among professionals in the coding world.</w:t>
       </w:r>
     </w:p>
     <w:p>
@@ -837,7 +927,15 @@
         <w:spacing w:line="360" w:lineRule="auto"/>
       </w:pPr>
       <w:r>
-        <w:t>Beyond mere networking, CodeConnect incorporates an AI-powered job recommendation system. This ambitious objective is to enhance career development by connecting developers with opportunities that align with their specific skills, experiences, and aspirations.</w:t>
+        <w:t xml:space="preserve">Beyond mere networking, </w:t>
+      </w:r>
+      <w:proofErr w:type="spellStart"/>
+      <w:r>
+        <w:t>CodeConnect</w:t>
+      </w:r>
+      <w:proofErr w:type="spellEnd"/>
+      <w:r>
+        <w:t xml:space="preserve"> incorporates an AI-powered job recommendation system. This ambitious objective is to enhance career development by connecting developers with opportunities that align with their specific skills, experiences, and aspirations.</w:t>
       </w:r>
     </w:p>
     <w:p>
@@ -944,7 +1042,7 @@
           <w:sz w:val="24"/>
           <w:szCs w:val="24"/>
         </w:rPr>
-        <w:t xml:space="preserve">The landscape of social media platforms and online communities for developers and coding enthusiasts is a diverse one, with each offering unique features and experiences. Existing platforms like LinkedIn have served as pioneers in connecting professionals from various industries, offering developers the opportunity to showcase their skills, connect with peers, and explore job opportunities. However, these platforms lack the specialized focus required to cater to the intricate world of coding and collaborative coding practices. Similarly, GitHub, renowned for its role in </w:t>
+        <w:t xml:space="preserve">The landscape of social media platforms and online communities for developers and coding enthusiasts is a diverse </w:t>
       </w:r>
       <w:r>
         <w:rPr>
@@ -952,7 +1050,23 @@
           <w:szCs w:val="24"/>
         </w:rPr>
         <w:lastRenderedPageBreak/>
-        <w:t>version control and collaborative coding, excels in hosting and managing Git repositories, enabling developers to collaborate effectively. Still, it lacks the social networking elements present on broader platforms like LinkedIn. Meanwhile, Stack Overflow and Reddit provide valuable resources for developers seeking answers to coding questions and fostering a sense of community, yet they fall short in delivering the structured profile-building features seen in dedicated professional networks. Additionally, tools like Visual Studio Live Share and GitLab focus on real-time coding collaboration and project management but do not extend to offering a comprehensive social media experience. In light of these observations, the literature survey aims to uncover the gaps and opportunities in this evolving landscape to lay the foundation for CodeConnect's innovation.</w:t>
+        <w:t xml:space="preserve">one, with each offering unique features and experiences. Existing platforms like LinkedIn have served as pioneers in connecting professionals from various industries, offering developers the opportunity to showcase their skills, connect with peers, and explore job opportunities. However, these platforms lack the specialized focus required to cater to the intricate world of coding and collaborative coding practices. Similarly, GitHub, renowned for its role in version control and collaborative coding, excels in hosting and managing Git repositories, enabling developers to collaborate effectively. Still, it lacks the social networking elements present on broader platforms like LinkedIn. Meanwhile, Stack Overflow and Reddit provide valuable resources for developers seeking answers to coding questions and fostering a sense of community, yet they fall short in delivering the structured profile-building features seen in dedicated professional networks. Additionally, tools like Visual Studio Live Share and GitLab focus on real-time coding collaboration and project management but do not extend to offering a comprehensive social media experience. In light of these observations, the literature survey aims to uncover the gaps and opportunities in this evolving landscape to lay the foundation for </w:t>
+      </w:r>
+      <w:proofErr w:type="spellStart"/>
+      <w:r>
+        <w:rPr>
+          <w:sz w:val="24"/>
+          <w:szCs w:val="24"/>
+        </w:rPr>
+        <w:t>CodeConnect's</w:t>
+      </w:r>
+      <w:proofErr w:type="spellEnd"/>
+      <w:r>
+        <w:rPr>
+          <w:sz w:val="24"/>
+          <w:szCs w:val="24"/>
+        </w:rPr>
+        <w:t xml:space="preserve"> innovation.</w:t>
       </w:r>
     </w:p>
     <w:p>
@@ -989,7 +1103,39 @@
           <w:sz w:val="24"/>
           <w:szCs w:val="24"/>
         </w:rPr>
-        <w:t>The study of existing social media platforms and coding communities reveals a significant fragmentation in catering to the comprehensive needs of developers. While these platforms individually address specific facets of the developer experience, they often lack a cohesive and dedicated approach to nurturing the coding community. As a result, CodeConnect emerges as a unique solution with the aspiration to amalgamate these diverse features into a unified social media platform tailored explicitly for developers. The aim is to create a holistic environment that encompasses networking, collaboration, and the showcasing of coding skills, providing a one-stop destination for coding enthusiasts. By understanding the shortcomings and strengths of existing platforms, CodeConnect seeks to bridge the gaps and offer a novel space where developers can not only thrive but also innovate in a supportive and connected coding ecosystem.</w:t>
+        <w:t xml:space="preserve">The study of existing social media platforms and coding communities reveals a significant fragmentation in catering to the comprehensive needs of developers. While these platforms individually address specific facets of the developer experience, they often lack a cohesive and dedicated approach to nurturing the coding community. As a result, </w:t>
+      </w:r>
+      <w:proofErr w:type="spellStart"/>
+      <w:r>
+        <w:rPr>
+          <w:sz w:val="24"/>
+          <w:szCs w:val="24"/>
+        </w:rPr>
+        <w:t>CodeConnect</w:t>
+      </w:r>
+      <w:proofErr w:type="spellEnd"/>
+      <w:r>
+        <w:rPr>
+          <w:sz w:val="24"/>
+          <w:szCs w:val="24"/>
+        </w:rPr>
+        <w:t xml:space="preserve"> emerges as a unique solution with the aspiration to amalgamate these diverse features into a unified social media platform tailored explicitly for developers. The aim is to create a holistic environment that encompasses networking, collaboration, and the showcasing of coding skills, providing a one-stop destination for coding enthusiasts. By understanding the shortcomings and strengths of existing platforms, </w:t>
+      </w:r>
+      <w:proofErr w:type="spellStart"/>
+      <w:r>
+        <w:rPr>
+          <w:sz w:val="24"/>
+          <w:szCs w:val="24"/>
+        </w:rPr>
+        <w:t>CodeConnect</w:t>
+      </w:r>
+      <w:proofErr w:type="spellEnd"/>
+      <w:r>
+        <w:rPr>
+          <w:sz w:val="24"/>
+          <w:szCs w:val="24"/>
+        </w:rPr>
+        <w:t xml:space="preserve"> seeks to bridge the gaps and offer a novel space where developers can not only thrive but also innovate in a supportive and connected coding ecosystem.</w:t>
       </w:r>
     </w:p>
     <w:p>
@@ -1027,7 +1173,15 @@
         </w:rPr>
       </w:pPr>
       <w:r>
-        <w:t>Existing social media and online community platforms for developers lack a unified solution that caters comprehensively to their unique needs. While platforms like LinkedIn, GitHub, Stack Overflow, and others offer valuable features, they remain fragmented in addressing the multifaceted requirements of the coding community. This fragmentation leaves developers navigating multiple platforms for networking, collaboration, learning, and skill recognition. The problem to be addressed is the development of CodeConnect, a dedicated social media platform that integrates the best elements of existing platforms to provide a holistic environment for developers, bridging the current gaps in the developer experience.</w:t>
+        <w:t xml:space="preserve">Existing social media and online community platforms for developers lack a unified solution that caters comprehensively to their unique needs. While platforms like LinkedIn, GitHub, Stack Overflow, and others offer valuable features, they remain fragmented in addressing the multifaceted requirements of the coding community. This fragmentation leaves developers navigating multiple platforms for networking, collaboration, learning, and skill recognition. The problem to be addressed is the development of </w:t>
+      </w:r>
+      <w:proofErr w:type="spellStart"/>
+      <w:r>
+        <w:t>CodeConnect</w:t>
+      </w:r>
+      <w:proofErr w:type="spellEnd"/>
+      <w:r>
+        <w:t>, a dedicated social media platform that integrates the best elements of existing platforms to provide a holistic environment for developers, bridging the current gaps in the developer experience.</w:t>
       </w:r>
     </w:p>
     <w:p>
@@ -1059,6 +1213,7 @@
         <w:ind w:hanging="361"/>
       </w:pPr>
       <w:r>
+        <w:lastRenderedPageBreak/>
         <w:t>METHODOLOGY</w:t>
       </w:r>
     </w:p>
@@ -1078,100 +1233,23 @@
         <w:rPr>
           <w:rFonts w:ascii="Times New Roman"/>
           <w:b/>
-          <w:sz w:val="32"/>
+          <w:sz w:val="28"/>
+          <w:szCs w:val="28"/>
         </w:rPr>
       </w:pPr>
       <w:r>
         <w:rPr>
           <w:rFonts w:ascii="Times New Roman"/>
           <w:b/>
-          <w:sz w:val="32"/>
+          <w:sz w:val="28"/>
+          <w:szCs w:val="28"/>
         </w:rPr>
         <w:t>Introduction</w:t>
       </w:r>
     </w:p>
     <w:p>
       <w:pPr>
-        <w:spacing w:line="360" w:lineRule="auto"/>
-        <w:jc w:val="both"/>
-        <w:sectPr>
-          <w:pgSz w:w="12240" w:h="15840"/>
-          <w:pgMar w:top="1440" w:right="340" w:bottom="280" w:left="580" w:header="720" w:footer="720" w:gutter="0"/>
-          <w:cols w:space="720"/>
-        </w:sectPr>
-      </w:pPr>
-    </w:p>
-    <w:p>
-      <w:pPr>
-        <w:pStyle w:val="BodyText"/>
-        <w:spacing w:before="4" w:line="360" w:lineRule="auto"/>
-        <w:rPr>
-          <w:sz w:val="28"/>
-        </w:rPr>
-      </w:pPr>
-    </w:p>
-    <w:p>
-      <w:pPr>
-        <w:pStyle w:val="Heading1"/>
-        <w:numPr>
-          <w:ilvl w:val="1"/>
-          <w:numId w:val="3"/>
-        </w:numPr>
-        <w:tabs>
-          <w:tab w:val="left" w:pos="784"/>
-        </w:tabs>
-        <w:spacing w:before="85" w:line="360" w:lineRule="auto"/>
-        <w:ind w:left="783"/>
-        <w:jc w:val="both"/>
-      </w:pPr>
-      <w:r>
-        <w:t>Step</w:t>
-      </w:r>
-      <w:r>
-        <w:rPr>
-          <w:spacing w:val="-3"/>
-        </w:rPr>
-        <w:t xml:space="preserve"> </w:t>
-      </w:r>
-      <w:r>
-        <w:t>by</w:t>
-      </w:r>
-      <w:r>
-        <w:rPr>
-          <w:spacing w:val="-3"/>
-        </w:rPr>
-        <w:t xml:space="preserve"> </w:t>
-      </w:r>
-      <w:r>
-        <w:t>Step</w:t>
-      </w:r>
-      <w:r>
-        <w:rPr>
-          <w:spacing w:val="-2"/>
-        </w:rPr>
-        <w:t xml:space="preserve"> </w:t>
-      </w:r>
-      <w:r>
-        <w:t>Implementation:</w:t>
-      </w:r>
-    </w:p>
-    <w:p>
-      <w:pPr>
-        <w:spacing w:line="360" w:lineRule="auto"/>
-        <w:jc w:val="both"/>
-        <w:rPr>
-          <w:sz w:val="24"/>
-        </w:rPr>
-        <w:sectPr>
-          <w:pgSz w:w="12240" w:h="15840"/>
-          <w:pgMar w:top="1500" w:right="340" w:bottom="280" w:left="580" w:header="720" w:footer="720" w:gutter="0"/>
-          <w:cols w:space="720"/>
-        </w:sectPr>
-      </w:pPr>
-    </w:p>
-    <w:p>
-      <w:pPr>
-        <w:pStyle w:val="Heading1"/>
+        <w:pStyle w:val="ListParagraph"/>
         <w:numPr>
           <w:ilvl w:val="1"/>
           <w:numId w:val="3"/>
@@ -1179,45 +1257,120 @@
         <w:tabs>
           <w:tab w:val="left" w:pos="679"/>
         </w:tabs>
-        <w:spacing w:before="59" w:line="360" w:lineRule="auto"/>
+        <w:spacing w:before="184" w:line="360" w:lineRule="auto"/>
         <w:ind w:hanging="559"/>
         <w:jc w:val="left"/>
-      </w:pPr>
-      <w:r>
-        <w:lastRenderedPageBreak/>
-        <w:t>Database</w:t>
-      </w:r>
-      <w:r>
-        <w:rPr>
-          <w:spacing w:val="-5"/>
-        </w:rPr>
-        <w:t xml:space="preserve"> </w:t>
-      </w:r>
-      <w:r>
-        <w:t>Structure</w:t>
-      </w:r>
-    </w:p>
-    <w:p>
-      <w:pPr>
-        <w:pStyle w:val="BodyText"/>
-        <w:spacing w:before="4" w:line="360" w:lineRule="auto"/>
-        <w:rPr>
+        <w:rPr>
+          <w:rFonts w:ascii="Times New Roman"/>
           <w:b/>
           <w:sz w:val="28"/>
-        </w:rPr>
-      </w:pPr>
-    </w:p>
-    <w:p>
-      <w:pPr>
-        <w:spacing w:line="360" w:lineRule="auto"/>
+          <w:szCs w:val="28"/>
+        </w:rPr>
+      </w:pPr>
+      <w:r>
         <w:rPr>
           <w:sz w:val="28"/>
-        </w:rPr>
-        <w:sectPr>
-          <w:pgSz w:w="12240" w:h="15840"/>
-          <w:pgMar w:top="1440" w:right="340" w:bottom="280" w:left="580" w:header="720" w:footer="720" w:gutter="0"/>
-          <w:cols w:space="720"/>
-        </w:sectPr>
+          <w:szCs w:val="28"/>
+        </w:rPr>
+        <w:t>Step</w:t>
+      </w:r>
+      <w:r>
+        <w:rPr>
+          <w:spacing w:val="-3"/>
+          <w:sz w:val="28"/>
+          <w:szCs w:val="28"/>
+        </w:rPr>
+        <w:t xml:space="preserve"> </w:t>
+      </w:r>
+      <w:r>
+        <w:rPr>
+          <w:sz w:val="28"/>
+          <w:szCs w:val="28"/>
+        </w:rPr>
+        <w:t>by</w:t>
+      </w:r>
+      <w:r>
+        <w:rPr>
+          <w:spacing w:val="-3"/>
+          <w:sz w:val="28"/>
+          <w:szCs w:val="28"/>
+        </w:rPr>
+        <w:t xml:space="preserve"> </w:t>
+      </w:r>
+      <w:r>
+        <w:rPr>
+          <w:sz w:val="28"/>
+          <w:szCs w:val="28"/>
+        </w:rPr>
+        <w:t>Step</w:t>
+      </w:r>
+      <w:r>
+        <w:rPr>
+          <w:spacing w:val="-2"/>
+          <w:sz w:val="28"/>
+          <w:szCs w:val="28"/>
+        </w:rPr>
+        <w:t xml:space="preserve"> </w:t>
+      </w:r>
+      <w:r>
+        <w:rPr>
+          <w:sz w:val="28"/>
+          <w:szCs w:val="28"/>
+        </w:rPr>
+        <w:t>Implementation:</w:t>
+      </w:r>
+    </w:p>
+    <w:p>
+      <w:pPr>
+        <w:pStyle w:val="ListParagraph"/>
+        <w:numPr>
+          <w:ilvl w:val="1"/>
+          <w:numId w:val="3"/>
+        </w:numPr>
+        <w:tabs>
+          <w:tab w:val="left" w:pos="679"/>
+        </w:tabs>
+        <w:spacing w:before="184" w:line="360" w:lineRule="auto"/>
+        <w:ind w:hanging="559"/>
+        <w:jc w:val="left"/>
+        <w:rPr>
+          <w:rFonts w:ascii="Times New Roman"/>
+          <w:b/>
+          <w:sz w:val="28"/>
+          <w:szCs w:val="28"/>
+        </w:rPr>
+      </w:pPr>
+      <w:r>
+        <w:rPr>
+          <w:sz w:val="28"/>
+          <w:szCs w:val="28"/>
+        </w:rPr>
+        <w:t>Database</w:t>
+      </w:r>
+      <w:r>
+        <w:rPr>
+          <w:spacing w:val="-5"/>
+          <w:sz w:val="28"/>
+          <w:szCs w:val="28"/>
+        </w:rPr>
+        <w:t xml:space="preserve"> </w:t>
+      </w:r>
+      <w:r>
+        <w:rPr>
+          <w:sz w:val="28"/>
+          <w:szCs w:val="28"/>
+        </w:rPr>
+        <w:t>Structure</w:t>
+      </w:r>
+    </w:p>
+    <w:p>
+      <w:pPr>
+        <w:pStyle w:val="BodyText"/>
+        <w:spacing w:before="4" w:line="360" w:lineRule="auto"/>
+        <w:rPr>
+          <w:b/>
+          <w:sz w:val="28"/>
+        </w:rPr>
       </w:pPr>
     </w:p>
     <w:p>
@@ -1244,7 +1397,6 @@
           <w:b/>
           <w:sz w:val="32"/>
         </w:rPr>
-        <w:lastRenderedPageBreak/>
         <w:t>OUTPUTS</w:t>
       </w:r>
       <w:r>
@@ -1485,19 +1637,6 @@
     </w:p>
     <w:p>
       <w:pPr>
-        <w:spacing w:line="360" w:lineRule="auto"/>
-        <w:rPr>
-          <w:sz w:val="24"/>
-        </w:rPr>
-        <w:sectPr>
-          <w:pgSz w:w="12240" w:h="15840"/>
-          <w:pgMar w:top="1500" w:right="340" w:bottom="280" w:left="580" w:header="720" w:footer="720" w:gutter="0"/>
-          <w:cols w:space="720"/>
-        </w:sectPr>
-      </w:pPr>
-    </w:p>
-    <w:p>
-      <w:pPr>
         <w:pStyle w:val="ListParagraph"/>
         <w:numPr>
           <w:ilvl w:val="2"/>
@@ -1518,7 +1657,6 @@
           <w:rFonts w:ascii="Times New Roman"/>
           <w:sz w:val="24"/>
         </w:rPr>
-        <w:lastRenderedPageBreak/>
         <w:t>Language:</w:t>
       </w:r>
       <w:r>
@@ -2106,25 +2244,36 @@
           <w:spacing w:val="-6"/>
           <w:sz w:val="24"/>
         </w:rPr>
-        <w:t>Prof. Shiburaj Pappu</w:t>
-      </w:r>
-      <w:r>
-        <w:rPr>
-          <w:sz w:val="24"/>
-        </w:rPr>
-        <w:t>f</w:t>
-      </w:r>
-      <w:r>
-        <w:rPr>
-          <w:sz w:val="24"/>
-        </w:rPr>
-        <w:t xml:space="preserve"> </w:t>
-      </w:r>
-      <w:r>
-        <w:rPr>
-          <w:sz w:val="24"/>
-        </w:rPr>
-        <w:t>or</w:t>
+        <w:t xml:space="preserve">Prof. </w:t>
+      </w:r>
+      <w:proofErr w:type="spellStart"/>
+      <w:r>
+        <w:rPr>
+          <w:spacing w:val="-6"/>
+          <w:sz w:val="24"/>
+        </w:rPr>
+        <w:t>Shiburaj</w:t>
+      </w:r>
+      <w:proofErr w:type="spellEnd"/>
+      <w:r>
+        <w:rPr>
+          <w:spacing w:val="-6"/>
+          <w:sz w:val="24"/>
+        </w:rPr>
+        <w:t xml:space="preserve"> Pappu</w:t>
+      </w:r>
+      <w:r>
+        <w:rPr>
+          <w:spacing w:val="-6"/>
+          <w:sz w:val="24"/>
+        </w:rPr>
+        <w:t xml:space="preserve"> </w:t>
+      </w:r>
+      <w:r>
+        <w:rPr>
+          <w:sz w:val="24"/>
+        </w:rPr>
+        <w:t>for</w:t>
       </w:r>
       <w:r>
         <w:rPr>
@@ -2415,6 +2564,7 @@
         </w:rPr>
         <w:t xml:space="preserve"> </w:t>
       </w:r>
+      <w:proofErr w:type="gramStart"/>
       <w:r>
         <w:t>Bootstrap</w:t>
       </w:r>
@@ -2427,6 +2577,7 @@
       <w:r>
         <w:t>:</w:t>
       </w:r>
+      <w:proofErr w:type="gramEnd"/>
       <w:r>
         <w:rPr>
           <w:u w:val="single"/>
@@ -3502,6 +3653,7 @@
   <w:style w:type="character" w:default="1" w:styleId="DefaultParagraphFont">
     <w:name w:val="Default Paragraph Font"/>
     <w:uiPriority w:val="1"/>
+    <w:semiHidden/>
     <w:unhideWhenUsed/>
   </w:style>
   <w:style w:type="table" w:default="1" w:styleId="TableNormal">

--- a/DOCMAIN/major project publication paper.docx
+++ b/DOCMAIN/major project publication paper.docx
@@ -10,13 +10,8 @@
       <w:r>
         <w:t>“</w:t>
       </w:r>
-      <w:proofErr w:type="spellStart"/>
-      <w:r>
-        <w:t>CodeConnect</w:t>
-      </w:r>
-      <w:proofErr w:type="spellEnd"/>
-      <w:r>
-        <w:t>- The Ultimate Social Platform for Coders</w:t>
+      <w:r>
+        <w:t>CodeConnect- The Ultimate Social Platform for Coders</w:t>
       </w:r>
       <w:r>
         <w:t>”</w:t>
@@ -562,15 +557,7 @@
       </w:r>
       <w:proofErr w:type="spellEnd"/>
       <w:r>
-        <w:t xml:space="preserve"> learning center is a knowledge-sharing hub that offers a diverse array of tutorials and resources from industry experts. Its AI-driven job recommendation system exposes developers to opportunities that align with their skills and aspirations, demonstrating the platform's commitment to continuous learning. This feature goes beyond networking, adding an educational richness to the </w:t>
-      </w:r>
-      <w:proofErr w:type="spellStart"/>
-      <w:r>
-        <w:t>CodeConnect</w:t>
-      </w:r>
-      <w:proofErr w:type="spellEnd"/>
-      <w:r>
-        <w:t xml:space="preserve"> experience.</w:t>
+        <w:t xml:space="preserve"> learning center is a knowledge-sharing hub that offers a diverse array of tutorials and resources from industry experts. Its AI-driven job recommendation system exposes developers to opportunities that align with their skills and aspirations, demonstrating the platform's commitment to continuous learning. This feature goes beyond networking, adding an educational richness to the CodeConnect experience.</w:t>
       </w:r>
     </w:p>
     <w:p>
@@ -589,23 +576,7 @@
           <w:sz w:val="22"/>
           <w:szCs w:val="22"/>
         </w:rPr>
-        <w:t xml:space="preserve">Beyond the typical networking offerings, </w:t>
-      </w:r>
-      <w:proofErr w:type="spellStart"/>
-      <w:r>
-        <w:rPr>
-          <w:sz w:val="22"/>
-          <w:szCs w:val="22"/>
-        </w:rPr>
-        <w:t>CodeConnect</w:t>
-      </w:r>
-      <w:proofErr w:type="spellEnd"/>
-      <w:r>
-        <w:rPr>
-          <w:sz w:val="22"/>
-          <w:szCs w:val="22"/>
-        </w:rPr>
-        <w:t xml:space="preserve"> offers a unique mentorship initiative. With experienced developers guiding those just starting out, the focus is on cultivating skills and career advancement while fostering a tight-knit community and collective progress</w:t>
+        <w:t>Beyond the typical networking offerings, CodeConnect offers a unique mentorship initiative. With experienced developers guiding those just starting out, the focus is on cultivating skills and career advancement while fostering a tight-knit community and collective progress</w:t>
       </w:r>
     </w:p>
     <w:p>
@@ -681,6 +652,7 @@
         </w:tabs>
         <w:spacing w:line="360" w:lineRule="auto"/>
         <w:ind w:hanging="361"/>
+        <w:jc w:val="center"/>
       </w:pPr>
       <w:r>
         <w:t>INTRODUCTION</w:t>
@@ -695,33 +667,8 @@
           <w:sz w:val="36"/>
         </w:rPr>
       </w:pPr>
-      <w:proofErr w:type="spellStart"/>
-      <w:r>
-        <w:t>CodeConnect</w:t>
-      </w:r>
-      <w:proofErr w:type="spellEnd"/>
-      <w:r>
-        <w:t xml:space="preserve"> is a purpose-driven platform created to meet the distinct requirements of professionals within the coding and development community. In a world where traditional social media platforms often lack the specificity necessary for developers to effectively connect, collaborate, and showcase their technical expertise, </w:t>
-      </w:r>
-      <w:proofErr w:type="spellStart"/>
-      <w:r>
-        <w:t>CodeConnect</w:t>
-      </w:r>
-      <w:proofErr w:type="spellEnd"/>
-      <w:r>
-        <w:t xml:space="preserve"> steps in to provide a dedicated space. Here, individuals in the coding world can not only network but also access valuable resources, collaborate on projects, and advance their careers. Our platform goes beyond generic professional networking, focusing exclusively on the technical aspects of its users. From detailed developer profiles to specialized </w:t>
-      </w:r>
-      <w:r>
-        <w:lastRenderedPageBreak/>
-        <w:t xml:space="preserve">coding challenges, </w:t>
-      </w:r>
-      <w:proofErr w:type="spellStart"/>
-      <w:r>
-        <w:t>CodeConnect</w:t>
-      </w:r>
-      <w:proofErr w:type="spellEnd"/>
-      <w:r>
-        <w:t xml:space="preserve"> encompasses the full spectrum of a developer's professional journey, offering learning resources, collaborative coding opportunities, and personalized AI-driven job recommendations. It's more than just a social network; it's a thriving ecosystem designed to empower the coding and development community.</w:t>
+      <w:r>
+        <w:t>CodeConnect is a purpose-driven platform created to meet the distinct requirements of professionals within the coding and development community. In a world where traditional social media platforms often lack the specificity necessary for developers to effectively connect, collaborate, and showcase their technical expertise, CodeConnect steps in to provide a dedicated space. Here, individuals in the coding world can not only network but also access valuable resources, collaborate on projects, and advance their careers. Our platform goes beyond generic professional networking, focusing exclusively on the technical aspects of its users. From detailed developer profiles to specialized coding challenges, CodeConnect encompasses the full spectrum of a developer's professional journey, offering learning resources, collaborative coding opportunities, and personalized AI-driven job recommendations. It's more than just a social network; it's a thriving ecosystem designed to empower the coding and development community.</w:t>
       </w:r>
     </w:p>
     <w:p>
@@ -812,6 +759,7 @@
         </w:tabs>
         <w:spacing w:before="62" w:line="360" w:lineRule="auto"/>
         <w:ind w:hanging="361"/>
+        <w:jc w:val="center"/>
       </w:pPr>
       <w:r>
         <w:t>OBJECTIVE</w:t>
@@ -849,13 +797,8 @@
         <w:pStyle w:val="BodyText"/>
         <w:spacing w:line="360" w:lineRule="auto"/>
       </w:pPr>
-      <w:proofErr w:type="spellStart"/>
-      <w:r>
-        <w:t>CodeConnect</w:t>
-      </w:r>
-      <w:proofErr w:type="spellEnd"/>
-      <w:r>
-        <w:t xml:space="preserve"> aims to cultivate a vibrant and engaged community of developers. By providing a platform that understands and caters to their unique needs, the objective is to foster meaningful connections among professionals in the coding world.</w:t>
+      <w:r>
+        <w:t>CodeConnect aims to cultivate a vibrant and engaged community of developers. By providing a platform that understands and caters to their unique needs, the objective is to foster meaningful connections among professionals in the coding world.</w:t>
       </w:r>
     </w:p>
     <w:p>
@@ -918,6 +861,7 @@
         <w:spacing w:line="360" w:lineRule="auto"/>
       </w:pPr>
       <w:r>
+        <w:lastRenderedPageBreak/>
         <w:t>4 Career Development</w:t>
       </w:r>
     </w:p>
@@ -927,15 +871,7 @@
         <w:spacing w:line="360" w:lineRule="auto"/>
       </w:pPr>
       <w:r>
-        <w:t xml:space="preserve">Beyond mere networking, </w:t>
-      </w:r>
-      <w:proofErr w:type="spellStart"/>
-      <w:r>
-        <w:t>CodeConnect</w:t>
-      </w:r>
-      <w:proofErr w:type="spellEnd"/>
-      <w:r>
-        <w:t xml:space="preserve"> incorporates an AI-powered job recommendation system. This ambitious objective is to enhance career development by connecting developers with opportunities that align with their specific skills, experiences, and aspirations.</w:t>
+        <w:t>Beyond mere networking, CodeConnect incorporates an AI-powered job recommendation system. This ambitious objective is to enhance career development by connecting developers with opportunities that align with their specific skills, experiences, and aspirations.</w:t>
       </w:r>
     </w:p>
     <w:p>
@@ -986,6 +922,7 @@
         </w:tabs>
         <w:spacing w:before="0" w:line="360" w:lineRule="auto"/>
         <w:ind w:left="3536" w:hanging="441"/>
+        <w:jc w:val="center"/>
       </w:pPr>
       <w:r>
         <w:t>BACKGROUND</w:t>
@@ -1042,100 +979,61 @@
           <w:sz w:val="24"/>
           <w:szCs w:val="24"/>
         </w:rPr>
-        <w:t xml:space="preserve">The landscape of social media platforms and online communities for developers and coding enthusiasts is a diverse </w:t>
-      </w:r>
+        <w:t xml:space="preserve">The landscape of social media platforms and online communities for developers and coding enthusiasts is a diverse one, with each offering unique features and experiences. Existing platforms like LinkedIn have served as pioneers in connecting professionals from various industries, offering developers the opportunity to showcase their skills, connect with peers, and explore job opportunities. However, these platforms lack the specialized focus required to cater to the intricate world of coding and collaborative coding practices. Similarly, GitHub, renowned for its role in version control and collaborative coding, excels in hosting and managing Git repositories, enabling developers to collaborate effectively. Still, it lacks the social networking elements present on broader platforms like LinkedIn. Meanwhile, Stack Overflow and Reddit provide valuable resources for developers seeking answers to coding questions and fostering a sense of community, yet they fall short in delivering the structured profile-building features seen in dedicated professional networks. Additionally, tools like Visual Studio Live Share and GitLab focus on real-time coding collaboration and project management but do not extend to offering a comprehensive social media experience. In light of these observations, the literature survey aims to uncover the gaps and opportunities in this evolving landscape to lay the foundation for </w:t>
+      </w:r>
+      <w:proofErr w:type="spellStart"/>
+      <w:r>
+        <w:rPr>
+          <w:sz w:val="24"/>
+          <w:szCs w:val="24"/>
+        </w:rPr>
+        <w:t>CodeConnect's</w:t>
+      </w:r>
+      <w:proofErr w:type="spellEnd"/>
+      <w:r>
+        <w:rPr>
+          <w:sz w:val="24"/>
+          <w:szCs w:val="24"/>
+        </w:rPr>
+        <w:t xml:space="preserve"> innovation.</w:t>
+      </w:r>
+    </w:p>
+    <w:p>
+      <w:pPr>
+        <w:spacing w:line="360" w:lineRule="auto"/>
+        <w:jc w:val="both"/>
+        <w:rPr>
+          <w:sz w:val="24"/>
+          <w:szCs w:val="24"/>
+        </w:rPr>
+      </w:pPr>
+    </w:p>
+    <w:p>
+      <w:pPr>
+        <w:spacing w:line="360" w:lineRule="auto"/>
+        <w:jc w:val="both"/>
+        <w:rPr>
+          <w:sz w:val="24"/>
+          <w:szCs w:val="24"/>
+        </w:rPr>
+      </w:pPr>
+    </w:p>
+    <w:p>
+      <w:pPr>
+        <w:spacing w:line="360" w:lineRule="auto"/>
+        <w:jc w:val="both"/>
+        <w:rPr>
+          <w:sz w:val="24"/>
+          <w:szCs w:val="24"/>
+        </w:rPr>
+      </w:pPr>
       <w:r>
         <w:rPr>
           <w:sz w:val="24"/>
           <w:szCs w:val="24"/>
         </w:rPr>
         <w:lastRenderedPageBreak/>
-        <w:t xml:space="preserve">one, with each offering unique features and experiences. Existing platforms like LinkedIn have served as pioneers in connecting professionals from various industries, offering developers the opportunity to showcase their skills, connect with peers, and explore job opportunities. However, these platforms lack the specialized focus required to cater to the intricate world of coding and collaborative coding practices. Similarly, GitHub, renowned for its role in version control and collaborative coding, excels in hosting and managing Git repositories, enabling developers to collaborate effectively. Still, it lacks the social networking elements present on broader platforms like LinkedIn. Meanwhile, Stack Overflow and Reddit provide valuable resources for developers seeking answers to coding questions and fostering a sense of community, yet they fall short in delivering the structured profile-building features seen in dedicated professional networks. Additionally, tools like Visual Studio Live Share and GitLab focus on real-time coding collaboration and project management but do not extend to offering a comprehensive social media experience. In light of these observations, the literature survey aims to uncover the gaps and opportunities in this evolving landscape to lay the foundation for </w:t>
-      </w:r>
-      <w:proofErr w:type="spellStart"/>
-      <w:r>
-        <w:rPr>
-          <w:sz w:val="24"/>
-          <w:szCs w:val="24"/>
-        </w:rPr>
-        <w:t>CodeConnect's</w:t>
-      </w:r>
-      <w:proofErr w:type="spellEnd"/>
-      <w:r>
-        <w:rPr>
-          <w:sz w:val="24"/>
-          <w:szCs w:val="24"/>
-        </w:rPr>
-        <w:t xml:space="preserve"> innovation.</w:t>
-      </w:r>
-    </w:p>
-    <w:p>
-      <w:pPr>
-        <w:spacing w:line="360" w:lineRule="auto"/>
-        <w:jc w:val="both"/>
-        <w:rPr>
-          <w:sz w:val="24"/>
-          <w:szCs w:val="24"/>
-        </w:rPr>
-      </w:pPr>
-    </w:p>
-    <w:p>
-      <w:pPr>
-        <w:spacing w:line="360" w:lineRule="auto"/>
-        <w:jc w:val="both"/>
-        <w:rPr>
-          <w:sz w:val="24"/>
-          <w:szCs w:val="24"/>
-        </w:rPr>
-      </w:pPr>
-    </w:p>
-    <w:p>
-      <w:pPr>
-        <w:spacing w:line="360" w:lineRule="auto"/>
-        <w:jc w:val="both"/>
-        <w:rPr>
-          <w:sz w:val="24"/>
-          <w:szCs w:val="24"/>
-        </w:rPr>
-      </w:pPr>
-      <w:r>
-        <w:rPr>
-          <w:sz w:val="24"/>
-          <w:szCs w:val="24"/>
-        </w:rPr>
-        <w:t xml:space="preserve">The study of existing social media platforms and coding communities reveals a significant fragmentation in catering to the comprehensive needs of developers. While these platforms individually address specific facets of the developer experience, they often lack a cohesive and dedicated approach to nurturing the coding community. As a result, </w:t>
-      </w:r>
-      <w:proofErr w:type="spellStart"/>
-      <w:r>
-        <w:rPr>
-          <w:sz w:val="24"/>
-          <w:szCs w:val="24"/>
-        </w:rPr>
-        <w:t>CodeConnect</w:t>
-      </w:r>
-      <w:proofErr w:type="spellEnd"/>
-      <w:r>
-        <w:rPr>
-          <w:sz w:val="24"/>
-          <w:szCs w:val="24"/>
-        </w:rPr>
-        <w:t xml:space="preserve"> emerges as a unique solution with the aspiration to amalgamate these diverse features into a unified social media platform tailored explicitly for developers. The aim is to create a holistic environment that encompasses networking, collaboration, and the showcasing of coding skills, providing a one-stop destination for coding enthusiasts. By understanding the shortcomings and strengths of existing platforms, </w:t>
-      </w:r>
-      <w:proofErr w:type="spellStart"/>
-      <w:r>
-        <w:rPr>
-          <w:sz w:val="24"/>
-          <w:szCs w:val="24"/>
-        </w:rPr>
-        <w:t>CodeConnect</w:t>
-      </w:r>
-      <w:proofErr w:type="spellEnd"/>
-      <w:r>
-        <w:rPr>
-          <w:sz w:val="24"/>
-          <w:szCs w:val="24"/>
-        </w:rPr>
-        <w:t xml:space="preserve"> seeks to bridge the gaps and offer a novel space where developers can not only thrive but also innovate in a supportive and connected coding ecosystem.</w:t>
+        <w:t>The study of existing social media platforms and coding communities reveals a significant fragmentation in catering to the comprehensive needs of developers. While these platforms individually address specific facets of the developer experience, they often lack a cohesive and dedicated approach to nurturing the coding community. As a result, CodeConnect emerges as a unique solution with the aspiration to amalgamate these diverse features into a unified social media platform tailored explicitly for developers. The aim is to create a holistic environment that encompasses networking, collaboration, and the showcasing of coding skills, providing a one-stop destination for coding enthusiasts. By understanding the shortcomings and strengths of existing platforms, CodeConnect seeks to bridge the gaps and offer a novel space where developers can not only thrive but also innovate in a supportive and connected coding ecosystem.</w:t>
       </w:r>
     </w:p>
     <w:p>
@@ -1150,6 +1048,7 @@
         </w:tabs>
         <w:spacing w:before="59" w:line="360" w:lineRule="auto"/>
         <w:ind w:hanging="361"/>
+        <w:jc w:val="center"/>
       </w:pPr>
       <w:r>
         <w:t>PROBLEM</w:t>
@@ -1168,20 +1067,13 @@
       <w:pPr>
         <w:pStyle w:val="BodyText"/>
         <w:spacing w:line="360" w:lineRule="auto"/>
+        <w:jc w:val="both"/>
         <w:rPr>
           <w:sz w:val="20"/>
         </w:rPr>
       </w:pPr>
       <w:r>
-        <w:t xml:space="preserve">Existing social media and online community platforms for developers lack a unified solution that caters comprehensively to their unique needs. While platforms like LinkedIn, GitHub, Stack Overflow, and others offer valuable features, they remain fragmented in addressing the multifaceted requirements of the coding community. This fragmentation leaves developers navigating multiple platforms for networking, collaboration, learning, and skill recognition. The problem to be addressed is the development of </w:t>
-      </w:r>
-      <w:proofErr w:type="spellStart"/>
-      <w:r>
-        <w:t>CodeConnect</w:t>
-      </w:r>
-      <w:proofErr w:type="spellEnd"/>
-      <w:r>
-        <w:t>, a dedicated social media platform that integrates the best elements of existing platforms to provide a holistic environment for developers, bridging the current gaps in the developer experience.</w:t>
+        <w:t>Existing social media and online community platforms for developers lack a unified solution that caters comprehensively to their unique needs. While platforms like LinkedIn, GitHub, Stack Overflow, and others offer valuable features, they remain fragmented in addressing the multifaceted requirements of the coding community. This fragmentation leaves developers navigating multiple platforms for networking, collaboration, learning, and skill recognition. The problem to be addressed is the development of CodeConnect, a dedicated social media platform that integrates the best elements of existing platforms to provide a holistic environment for developers, bridging the current gaps in the developer experience.</w:t>
       </w:r>
     </w:p>
     <w:p>
@@ -1213,7 +1105,6 @@
         <w:ind w:hanging="361"/>
       </w:pPr>
       <w:r>
-        <w:lastRenderedPageBreak/>
         <w:t>METHODOLOGY</w:t>
       </w:r>
     </w:p>
@@ -1222,14 +1113,2571 @@
         <w:pStyle w:val="ListParagraph"/>
         <w:numPr>
           <w:ilvl w:val="1"/>
-          <w:numId w:val="3"/>
+          <w:numId w:val="8"/>
+        </w:numPr>
+        <w:tabs>
+          <w:tab w:val="left" w:pos="791"/>
+        </w:tabs>
+        <w:spacing w:before="148" w:line="360" w:lineRule="auto"/>
+        <w:rPr>
+          <w:b/>
+          <w:bCs/>
+          <w:sz w:val="28"/>
+          <w:szCs w:val="28"/>
+        </w:rPr>
+      </w:pPr>
+      <w:r>
+        <w:rPr>
+          <w:b/>
+          <w:bCs/>
+          <w:sz w:val="28"/>
+          <w:szCs w:val="28"/>
+        </w:rPr>
+        <w:t>Product</w:t>
+      </w:r>
+      <w:r>
+        <w:rPr>
+          <w:b/>
+          <w:bCs/>
+          <w:spacing w:val="-3"/>
+          <w:sz w:val="28"/>
+          <w:szCs w:val="28"/>
+        </w:rPr>
+        <w:t xml:space="preserve"> </w:t>
+      </w:r>
+      <w:r>
+        <w:rPr>
+          <w:b/>
+          <w:bCs/>
+          <w:sz w:val="28"/>
+          <w:szCs w:val="28"/>
+        </w:rPr>
+        <w:t>Features</w:t>
+      </w:r>
+      <w:r>
+        <w:rPr>
+          <w:b/>
+          <w:bCs/>
+          <w:spacing w:val="-6"/>
+          <w:sz w:val="28"/>
+          <w:szCs w:val="28"/>
+        </w:rPr>
+        <w:t xml:space="preserve"> </w:t>
+      </w:r>
+      <w:r>
+        <w:rPr>
+          <w:b/>
+          <w:bCs/>
+          <w:sz w:val="28"/>
+          <w:szCs w:val="28"/>
+        </w:rPr>
+        <w:t>and Functions</w:t>
+      </w:r>
+    </w:p>
+    <w:p>
+      <w:pPr>
+        <w:pStyle w:val="ListParagraph"/>
+        <w:numPr>
+          <w:ilvl w:val="2"/>
+          <w:numId w:val="8"/>
+        </w:numPr>
+        <w:tabs>
+          <w:tab w:val="left" w:pos="956"/>
+        </w:tabs>
+        <w:spacing w:before="1" w:line="360" w:lineRule="auto"/>
+        <w:rPr>
+          <w:b/>
+          <w:bCs/>
+        </w:rPr>
+      </w:pPr>
+      <w:r>
+        <w:rPr>
+          <w:b/>
+          <w:bCs/>
+          <w:sz w:val="24"/>
+          <w:szCs w:val="24"/>
+        </w:rPr>
+        <w:t>Developer</w:t>
+      </w:r>
+      <w:r>
+        <w:rPr>
+          <w:b/>
+          <w:bCs/>
+          <w:spacing w:val="-2"/>
+          <w:sz w:val="24"/>
+          <w:szCs w:val="24"/>
+        </w:rPr>
+        <w:t xml:space="preserve"> </w:t>
+      </w:r>
+      <w:r>
+        <w:rPr>
+          <w:b/>
+          <w:bCs/>
+          <w:sz w:val="24"/>
+          <w:szCs w:val="24"/>
+        </w:rPr>
+        <w:t>Profiles</w:t>
+      </w:r>
+      <w:r>
+        <w:rPr>
+          <w:b/>
+          <w:bCs/>
+          <w:spacing w:val="-2"/>
+          <w:sz w:val="24"/>
+          <w:szCs w:val="24"/>
+        </w:rPr>
+        <w:t xml:space="preserve"> </w:t>
+      </w:r>
+      <w:r>
+        <w:rPr>
+          <w:b/>
+          <w:bCs/>
+          <w:sz w:val="24"/>
+          <w:szCs w:val="24"/>
+        </w:rPr>
+        <w:t>and</w:t>
+      </w:r>
+      <w:r>
+        <w:rPr>
+          <w:b/>
+          <w:bCs/>
+          <w:spacing w:val="-3"/>
+          <w:sz w:val="24"/>
+          <w:szCs w:val="24"/>
+        </w:rPr>
+        <w:t xml:space="preserve"> </w:t>
+      </w:r>
+      <w:r>
+        <w:rPr>
+          <w:b/>
+          <w:bCs/>
+          <w:sz w:val="24"/>
+          <w:szCs w:val="24"/>
+        </w:rPr>
+        <w:t>Portfolios</w:t>
+      </w:r>
+    </w:p>
+    <w:p>
+      <w:pPr>
+        <w:pStyle w:val="BodyText"/>
+        <w:spacing w:line="360" w:lineRule="auto"/>
+        <w:ind w:left="460" w:right="461"/>
+        <w:jc w:val="both"/>
+      </w:pPr>
+      <w:r>
+        <w:t>The core feature of CodeConnect is the elaborate developer profiles and portfolios. Users can showcase</w:t>
+      </w:r>
+      <w:r>
+        <w:rPr>
+          <w:spacing w:val="1"/>
+        </w:rPr>
+        <w:t xml:space="preserve"> </w:t>
+      </w:r>
+      <w:r>
+        <w:t>their</w:t>
+      </w:r>
+      <w:r>
+        <w:rPr>
+          <w:spacing w:val="-2"/>
+        </w:rPr>
+        <w:t xml:space="preserve"> </w:t>
+      </w:r>
+      <w:r>
+        <w:t>coding</w:t>
+      </w:r>
+      <w:r>
+        <w:rPr>
+          <w:spacing w:val="-2"/>
+        </w:rPr>
+        <w:t xml:space="preserve"> </w:t>
+      </w:r>
+      <w:r>
+        <w:t>skills,</w:t>
+      </w:r>
+      <w:r>
+        <w:rPr>
+          <w:spacing w:val="-3"/>
+        </w:rPr>
+        <w:t xml:space="preserve"> </w:t>
+      </w:r>
+      <w:r>
+        <w:t>projects,</w:t>
+      </w:r>
+      <w:r>
+        <w:rPr>
+          <w:spacing w:val="-2"/>
+        </w:rPr>
+        <w:t xml:space="preserve"> </w:t>
+      </w:r>
+      <w:r>
+        <w:t>certifications,</w:t>
+      </w:r>
+      <w:r>
+        <w:rPr>
+          <w:spacing w:val="-2"/>
+        </w:rPr>
+        <w:t xml:space="preserve"> </w:t>
+      </w:r>
+      <w:r>
+        <w:t>and</w:t>
+      </w:r>
+      <w:r>
+        <w:rPr>
+          <w:spacing w:val="-3"/>
+        </w:rPr>
+        <w:t xml:space="preserve"> </w:t>
+      </w:r>
+      <w:r>
+        <w:t>work</w:t>
+      </w:r>
+      <w:r>
+        <w:rPr>
+          <w:spacing w:val="-2"/>
+        </w:rPr>
+        <w:t xml:space="preserve"> </w:t>
+      </w:r>
+      <w:r>
+        <w:t>experiences.</w:t>
+      </w:r>
+      <w:r>
+        <w:rPr>
+          <w:spacing w:val="-3"/>
+        </w:rPr>
+        <w:t xml:space="preserve"> </w:t>
+      </w:r>
+      <w:r>
+        <w:t>This</w:t>
+      </w:r>
+      <w:r>
+        <w:rPr>
+          <w:spacing w:val="-2"/>
+        </w:rPr>
+        <w:t xml:space="preserve"> </w:t>
+      </w:r>
+      <w:r>
+        <w:t>feature is</w:t>
+      </w:r>
+      <w:r>
+        <w:rPr>
+          <w:spacing w:val="-3"/>
+        </w:rPr>
+        <w:t xml:space="preserve"> </w:t>
+      </w:r>
+      <w:r>
+        <w:t>designed</w:t>
+      </w:r>
+      <w:r>
+        <w:rPr>
+          <w:spacing w:val="-2"/>
+        </w:rPr>
+        <w:t xml:space="preserve"> </w:t>
+      </w:r>
+      <w:r>
+        <w:t>to</w:t>
+      </w:r>
+      <w:r>
+        <w:rPr>
+          <w:spacing w:val="-3"/>
+        </w:rPr>
+        <w:t xml:space="preserve"> </w:t>
+      </w:r>
+      <w:r>
+        <w:t>go</w:t>
+      </w:r>
+      <w:r>
+        <w:rPr>
+          <w:spacing w:val="-2"/>
+        </w:rPr>
+        <w:t xml:space="preserve"> </w:t>
+      </w:r>
+      <w:r>
+        <w:t>beyond</w:t>
+      </w:r>
+      <w:r>
+        <w:rPr>
+          <w:spacing w:val="-2"/>
+        </w:rPr>
+        <w:t xml:space="preserve"> </w:t>
+      </w:r>
+      <w:r>
+        <w:t>a</w:t>
+      </w:r>
+      <w:r>
+        <w:rPr>
+          <w:spacing w:val="-52"/>
+        </w:rPr>
+        <w:t xml:space="preserve"> </w:t>
+      </w:r>
+      <w:r>
+        <w:t>typical professional profile, emphasizing technical expertise and allowing users to highlight proficiency</w:t>
+      </w:r>
+      <w:r>
+        <w:rPr>
+          <w:spacing w:val="1"/>
+        </w:rPr>
+        <w:t xml:space="preserve"> </w:t>
+      </w:r>
+      <w:r>
+        <w:t>in</w:t>
+      </w:r>
+      <w:r>
+        <w:rPr>
+          <w:spacing w:val="-1"/>
+        </w:rPr>
+        <w:t xml:space="preserve"> </w:t>
+      </w:r>
+      <w:r>
+        <w:t>programming languages,</w:t>
+      </w:r>
+      <w:r>
+        <w:rPr>
+          <w:spacing w:val="-6"/>
+        </w:rPr>
+        <w:t xml:space="preserve"> </w:t>
+      </w:r>
+      <w:r>
+        <w:t>frameworks,</w:t>
+      </w:r>
+      <w:r>
+        <w:rPr>
+          <w:spacing w:val="-6"/>
+        </w:rPr>
+        <w:t xml:space="preserve"> </w:t>
+      </w:r>
+      <w:r>
+        <w:t>and technologies.</w:t>
+      </w:r>
+    </w:p>
+    <w:p>
+      <w:pPr>
+        <w:pStyle w:val="ListParagraph"/>
+        <w:numPr>
+          <w:ilvl w:val="2"/>
+          <w:numId w:val="8"/>
+        </w:numPr>
+        <w:tabs>
+          <w:tab w:val="left" w:pos="956"/>
+        </w:tabs>
+        <w:spacing w:before="146" w:line="360" w:lineRule="auto"/>
+        <w:jc w:val="both"/>
+        <w:rPr>
+          <w:b/>
+          <w:bCs/>
+          <w:sz w:val="24"/>
+          <w:szCs w:val="24"/>
+        </w:rPr>
+      </w:pPr>
+      <w:r>
+        <w:rPr>
+          <w:b/>
+          <w:bCs/>
+          <w:sz w:val="24"/>
+          <w:szCs w:val="24"/>
+        </w:rPr>
+        <w:lastRenderedPageBreak/>
+        <w:t xml:space="preserve"> </w:t>
+      </w:r>
+      <w:r>
+        <w:rPr>
+          <w:b/>
+          <w:bCs/>
+          <w:sz w:val="24"/>
+          <w:szCs w:val="24"/>
+        </w:rPr>
+        <w:t xml:space="preserve"> Tech</w:t>
+      </w:r>
+      <w:r>
+        <w:rPr>
+          <w:b/>
+          <w:bCs/>
+          <w:spacing w:val="-7"/>
+          <w:sz w:val="24"/>
+          <w:szCs w:val="24"/>
+        </w:rPr>
+        <w:t xml:space="preserve"> </w:t>
+      </w:r>
+      <w:r>
+        <w:rPr>
+          <w:b/>
+          <w:bCs/>
+          <w:sz w:val="24"/>
+          <w:szCs w:val="24"/>
+        </w:rPr>
+        <w:t>Stack Badges and Endorsements</w:t>
+      </w:r>
+    </w:p>
+    <w:p>
+      <w:pPr>
+        <w:pStyle w:val="BodyText"/>
+        <w:spacing w:line="360" w:lineRule="auto"/>
+        <w:ind w:left="460" w:right="434"/>
+        <w:jc w:val="both"/>
+      </w:pPr>
+      <w:r>
+        <w:t>CodeConnect introduces a novel approach to recognizing expertise through Tech Stack Badges. Users</w:t>
+      </w:r>
+      <w:r>
+        <w:rPr>
+          <w:spacing w:val="1"/>
+        </w:rPr>
+        <w:t xml:space="preserve"> </w:t>
+      </w:r>
+      <w:r>
+        <w:t>can</w:t>
+      </w:r>
+      <w:r>
+        <w:rPr>
+          <w:spacing w:val="-2"/>
+        </w:rPr>
+        <w:t xml:space="preserve"> </w:t>
+      </w:r>
+      <w:r>
+        <w:t>earn</w:t>
+      </w:r>
+      <w:r>
+        <w:rPr>
+          <w:spacing w:val="-2"/>
+        </w:rPr>
+        <w:t xml:space="preserve"> </w:t>
+      </w:r>
+      <w:r>
+        <w:t>these badges</w:t>
+      </w:r>
+      <w:r>
+        <w:rPr>
+          <w:spacing w:val="-2"/>
+        </w:rPr>
+        <w:t xml:space="preserve"> </w:t>
+      </w:r>
+      <w:r>
+        <w:t>based</w:t>
+      </w:r>
+      <w:r>
+        <w:rPr>
+          <w:spacing w:val="-2"/>
+        </w:rPr>
+        <w:t xml:space="preserve"> </w:t>
+      </w:r>
+      <w:r>
+        <w:t>on</w:t>
+      </w:r>
+      <w:r>
+        <w:rPr>
+          <w:spacing w:val="-2"/>
+        </w:rPr>
+        <w:t xml:space="preserve"> </w:t>
+      </w:r>
+      <w:r>
+        <w:t>their proficiency</w:t>
+      </w:r>
+      <w:r>
+        <w:rPr>
+          <w:spacing w:val="-2"/>
+        </w:rPr>
+        <w:t xml:space="preserve"> </w:t>
+      </w:r>
+      <w:r>
+        <w:t>in</w:t>
+      </w:r>
+      <w:r>
+        <w:rPr>
+          <w:spacing w:val="-2"/>
+        </w:rPr>
+        <w:t xml:space="preserve"> </w:t>
+      </w:r>
+      <w:r>
+        <w:t>specific tech</w:t>
+      </w:r>
+      <w:r>
+        <w:rPr>
+          <w:spacing w:val="-2"/>
+        </w:rPr>
+        <w:t xml:space="preserve"> </w:t>
+      </w:r>
+      <w:r>
+        <w:t>stacks,</w:t>
+      </w:r>
+      <w:r>
+        <w:rPr>
+          <w:spacing w:val="-2"/>
+        </w:rPr>
+        <w:t xml:space="preserve"> </w:t>
+      </w:r>
+      <w:r>
+        <w:t>and</w:t>
+      </w:r>
+      <w:r>
+        <w:rPr>
+          <w:spacing w:val="-2"/>
+        </w:rPr>
+        <w:t xml:space="preserve"> </w:t>
+      </w:r>
+      <w:r>
+        <w:t>other users</w:t>
+      </w:r>
+      <w:r>
+        <w:rPr>
+          <w:spacing w:val="-8"/>
+        </w:rPr>
+        <w:t xml:space="preserve"> </w:t>
+      </w:r>
+      <w:r>
+        <w:t>can</w:t>
+      </w:r>
+      <w:r>
+        <w:rPr>
+          <w:spacing w:val="-2"/>
+        </w:rPr>
+        <w:t xml:space="preserve"> </w:t>
+      </w:r>
+      <w:r>
+        <w:t>endorse</w:t>
+      </w:r>
+      <w:r>
+        <w:rPr>
+          <w:spacing w:val="-1"/>
+        </w:rPr>
+        <w:t xml:space="preserve"> </w:t>
+      </w:r>
+      <w:r>
+        <w:t>these</w:t>
+      </w:r>
+      <w:r>
+        <w:rPr>
+          <w:spacing w:val="-52"/>
+        </w:rPr>
+        <w:t xml:space="preserve"> </w:t>
+      </w:r>
+      <w:r>
+        <w:t>badges,</w:t>
+      </w:r>
+      <w:r>
+        <w:rPr>
+          <w:spacing w:val="-1"/>
+        </w:rPr>
+        <w:t xml:space="preserve"> </w:t>
+      </w:r>
+      <w:r>
+        <w:t>creating</w:t>
+      </w:r>
+      <w:r>
+        <w:rPr>
+          <w:spacing w:val="-1"/>
+        </w:rPr>
+        <w:t xml:space="preserve"> </w:t>
+      </w:r>
+      <w:r>
+        <w:t>a</w:t>
+      </w:r>
+      <w:r>
+        <w:rPr>
+          <w:spacing w:val="2"/>
+        </w:rPr>
+        <w:t xml:space="preserve"> </w:t>
+      </w:r>
+      <w:r>
+        <w:t>system</w:t>
+      </w:r>
+      <w:r>
+        <w:rPr>
+          <w:spacing w:val="-3"/>
+        </w:rPr>
+        <w:t xml:space="preserve"> </w:t>
+      </w:r>
+      <w:r>
+        <w:t>of</w:t>
+      </w:r>
+      <w:r>
+        <w:rPr>
+          <w:spacing w:val="1"/>
+        </w:rPr>
+        <w:t xml:space="preserve"> </w:t>
+      </w:r>
+      <w:r>
+        <w:t>acknowledgment</w:t>
+      </w:r>
+      <w:r>
+        <w:rPr>
+          <w:spacing w:val="-8"/>
+        </w:rPr>
+        <w:t xml:space="preserve"> </w:t>
+      </w:r>
+      <w:r>
+        <w:t>and validation</w:t>
+      </w:r>
+      <w:r>
+        <w:rPr>
+          <w:spacing w:val="-1"/>
+        </w:rPr>
+        <w:t xml:space="preserve"> </w:t>
+      </w:r>
+      <w:r>
+        <w:t>within the</w:t>
+      </w:r>
+      <w:r>
+        <w:rPr>
+          <w:spacing w:val="1"/>
+        </w:rPr>
+        <w:t xml:space="preserve"> </w:t>
+      </w:r>
+      <w:r>
+        <w:t>community.</w:t>
+      </w:r>
+    </w:p>
+    <w:p>
+      <w:pPr>
+        <w:pStyle w:val="ListParagraph"/>
+        <w:numPr>
+          <w:ilvl w:val="2"/>
+          <w:numId w:val="8"/>
+        </w:numPr>
+        <w:tabs>
+          <w:tab w:val="left" w:pos="956"/>
+        </w:tabs>
+        <w:spacing w:before="150" w:line="360" w:lineRule="auto"/>
+        <w:jc w:val="both"/>
+        <w:rPr>
+          <w:b/>
+          <w:bCs/>
+          <w:sz w:val="24"/>
+          <w:szCs w:val="24"/>
+        </w:rPr>
+      </w:pPr>
+      <w:r>
+        <w:rPr>
+          <w:b/>
+          <w:bCs/>
+          <w:sz w:val="24"/>
+          <w:szCs w:val="24"/>
+        </w:rPr>
+        <w:t>Code</w:t>
+      </w:r>
+      <w:r>
+        <w:rPr>
+          <w:b/>
+          <w:bCs/>
+          <w:spacing w:val="-1"/>
+          <w:sz w:val="24"/>
+          <w:szCs w:val="24"/>
+        </w:rPr>
+        <w:t xml:space="preserve"> </w:t>
+      </w:r>
+      <w:r>
+        <w:rPr>
+          <w:b/>
+          <w:bCs/>
+          <w:sz w:val="24"/>
+          <w:szCs w:val="24"/>
+        </w:rPr>
+        <w:t>Collaboration</w:t>
+      </w:r>
+      <w:r>
+        <w:rPr>
+          <w:b/>
+          <w:bCs/>
+          <w:spacing w:val="-2"/>
+          <w:sz w:val="24"/>
+          <w:szCs w:val="24"/>
+        </w:rPr>
+        <w:t xml:space="preserve"> </w:t>
+      </w:r>
+      <w:r>
+        <w:rPr>
+          <w:b/>
+          <w:bCs/>
+          <w:sz w:val="24"/>
+          <w:szCs w:val="24"/>
+        </w:rPr>
+        <w:t>and</w:t>
+      </w:r>
+      <w:r>
+        <w:rPr>
+          <w:b/>
+          <w:bCs/>
+          <w:spacing w:val="-3"/>
+          <w:sz w:val="24"/>
+          <w:szCs w:val="24"/>
+        </w:rPr>
+        <w:t xml:space="preserve"> </w:t>
+      </w:r>
+      <w:r>
+        <w:rPr>
+          <w:b/>
+          <w:bCs/>
+          <w:sz w:val="24"/>
+          <w:szCs w:val="24"/>
+        </w:rPr>
+        <w:t>Projects</w:t>
+      </w:r>
+      <w:r>
+        <w:rPr>
+          <w:b/>
+          <w:bCs/>
+          <w:spacing w:val="-2"/>
+          <w:sz w:val="24"/>
+          <w:szCs w:val="24"/>
+        </w:rPr>
+        <w:t xml:space="preserve"> </w:t>
+      </w:r>
+      <w:r>
+        <w:rPr>
+          <w:b/>
+          <w:bCs/>
+          <w:sz w:val="24"/>
+          <w:szCs w:val="24"/>
+        </w:rPr>
+        <w:t>Showcase</w:t>
+      </w:r>
+    </w:p>
+    <w:p>
+      <w:pPr>
+        <w:pStyle w:val="BodyText"/>
+        <w:spacing w:line="360" w:lineRule="auto"/>
+        <w:ind w:left="460" w:right="432"/>
+        <w:jc w:val="both"/>
+      </w:pPr>
+      <w:r>
+        <w:t>Facilitating</w:t>
+      </w:r>
+      <w:r>
+        <w:rPr>
+          <w:spacing w:val="-2"/>
+        </w:rPr>
+        <w:t xml:space="preserve"> </w:t>
+      </w:r>
+      <w:r>
+        <w:t>collaboration</w:t>
+      </w:r>
+      <w:r>
+        <w:rPr>
+          <w:spacing w:val="-1"/>
+        </w:rPr>
+        <w:t xml:space="preserve"> </w:t>
+      </w:r>
+      <w:r>
+        <w:t>is</w:t>
+      </w:r>
+      <w:r>
+        <w:rPr>
+          <w:spacing w:val="-2"/>
+        </w:rPr>
+        <w:t xml:space="preserve"> </w:t>
+      </w:r>
+      <w:r>
+        <w:t>a key</w:t>
+      </w:r>
+      <w:r>
+        <w:rPr>
+          <w:spacing w:val="-7"/>
+        </w:rPr>
+        <w:t xml:space="preserve"> </w:t>
+      </w:r>
+      <w:r>
+        <w:t>aspect</w:t>
+      </w:r>
+      <w:r>
+        <w:rPr>
+          <w:spacing w:val="-3"/>
+        </w:rPr>
+        <w:t xml:space="preserve"> </w:t>
+      </w:r>
+      <w:r>
+        <w:t>of</w:t>
+      </w:r>
+      <w:r>
+        <w:rPr>
+          <w:spacing w:val="-1"/>
+        </w:rPr>
+        <w:t xml:space="preserve"> </w:t>
+      </w:r>
+      <w:r>
+        <w:t>CodeConnect.</w:t>
+      </w:r>
+      <w:r>
+        <w:rPr>
+          <w:spacing w:val="-7"/>
+        </w:rPr>
+        <w:t xml:space="preserve"> </w:t>
+      </w:r>
+      <w:r>
+        <w:t>Users</w:t>
+      </w:r>
+      <w:r>
+        <w:rPr>
+          <w:spacing w:val="-1"/>
+        </w:rPr>
+        <w:t xml:space="preserve"> </w:t>
+      </w:r>
+      <w:r>
+        <w:t>can</w:t>
+      </w:r>
+      <w:r>
+        <w:rPr>
+          <w:spacing w:val="-2"/>
+        </w:rPr>
+        <w:t xml:space="preserve"> </w:t>
+      </w:r>
+      <w:r>
+        <w:t>form</w:t>
+      </w:r>
+      <w:r>
+        <w:rPr>
+          <w:spacing w:val="-3"/>
+        </w:rPr>
+        <w:t xml:space="preserve"> </w:t>
+      </w:r>
+      <w:r>
+        <w:t>teams,</w:t>
+      </w:r>
+      <w:r>
+        <w:rPr>
+          <w:spacing w:val="-1"/>
+        </w:rPr>
+        <w:t xml:space="preserve"> </w:t>
+      </w:r>
+      <w:r>
+        <w:t>collaborate on</w:t>
+      </w:r>
+      <w:r>
+        <w:rPr>
+          <w:spacing w:val="-7"/>
+        </w:rPr>
+        <w:t xml:space="preserve"> </w:t>
+      </w:r>
+      <w:r>
+        <w:t>coding</w:t>
+      </w:r>
+      <w:r>
+        <w:rPr>
+          <w:spacing w:val="-52"/>
+        </w:rPr>
+        <w:t xml:space="preserve"> </w:t>
+      </w:r>
+      <w:r>
+        <w:t>projects, and showcase the outcomes on their profiles. This feature not only encourages teamwork but</w:t>
+      </w:r>
+      <w:r>
+        <w:rPr>
+          <w:spacing w:val="1"/>
+        </w:rPr>
+        <w:t xml:space="preserve"> </w:t>
+      </w:r>
+      <w:r>
+        <w:t>also</w:t>
+      </w:r>
+      <w:r>
+        <w:rPr>
+          <w:spacing w:val="-1"/>
+        </w:rPr>
+        <w:t xml:space="preserve"> </w:t>
+      </w:r>
+      <w:r>
+        <w:t>provides</w:t>
+      </w:r>
+      <w:r>
+        <w:rPr>
+          <w:spacing w:val="-1"/>
+        </w:rPr>
+        <w:t xml:space="preserve"> </w:t>
+      </w:r>
+      <w:r>
+        <w:t>a</w:t>
+      </w:r>
+      <w:r>
+        <w:rPr>
+          <w:spacing w:val="1"/>
+        </w:rPr>
+        <w:t xml:space="preserve"> </w:t>
+      </w:r>
+      <w:r>
+        <w:t>platform</w:t>
+      </w:r>
+      <w:r>
+        <w:rPr>
+          <w:spacing w:val="-3"/>
+        </w:rPr>
+        <w:t xml:space="preserve"> </w:t>
+      </w:r>
+      <w:r>
+        <w:t>for</w:t>
+      </w:r>
+      <w:r>
+        <w:rPr>
+          <w:spacing w:val="1"/>
+        </w:rPr>
+        <w:t xml:space="preserve"> </w:t>
+      </w:r>
+      <w:r>
+        <w:t>users</w:t>
+      </w:r>
+      <w:r>
+        <w:rPr>
+          <w:spacing w:val="-1"/>
+        </w:rPr>
+        <w:t xml:space="preserve"> </w:t>
+      </w:r>
+      <w:r>
+        <w:t>to exhibit</w:t>
+      </w:r>
+      <w:r>
+        <w:rPr>
+          <w:spacing w:val="-3"/>
+        </w:rPr>
+        <w:t xml:space="preserve"> </w:t>
+      </w:r>
+      <w:r>
+        <w:t>their</w:t>
+      </w:r>
+      <w:r>
+        <w:rPr>
+          <w:spacing w:val="1"/>
+        </w:rPr>
+        <w:t xml:space="preserve"> </w:t>
+      </w:r>
+      <w:r>
+        <w:t>collaborative</w:t>
+      </w:r>
+      <w:r>
+        <w:rPr>
+          <w:spacing w:val="1"/>
+        </w:rPr>
+        <w:t xml:space="preserve"> </w:t>
+      </w:r>
+      <w:r>
+        <w:t>achievements.</w:t>
+      </w:r>
+    </w:p>
+    <w:p>
+      <w:pPr>
+        <w:pStyle w:val="ListParagraph"/>
+        <w:numPr>
+          <w:ilvl w:val="2"/>
+          <w:numId w:val="8"/>
+        </w:numPr>
+        <w:tabs>
+          <w:tab w:val="left" w:pos="956"/>
+        </w:tabs>
+        <w:spacing w:before="153" w:line="360" w:lineRule="auto"/>
+        <w:jc w:val="both"/>
+        <w:rPr>
+          <w:b/>
+          <w:bCs/>
+          <w:sz w:val="24"/>
+          <w:szCs w:val="24"/>
+        </w:rPr>
+      </w:pPr>
+      <w:r>
+        <w:rPr>
+          <w:b/>
+          <w:bCs/>
+          <w:sz w:val="24"/>
+          <w:szCs w:val="24"/>
+        </w:rPr>
+        <w:t xml:space="preserve"> </w:t>
+      </w:r>
+      <w:r>
+        <w:rPr>
+          <w:b/>
+          <w:bCs/>
+          <w:sz w:val="24"/>
+          <w:szCs w:val="24"/>
+        </w:rPr>
+        <w:t>Coding</w:t>
+      </w:r>
+      <w:r>
+        <w:rPr>
+          <w:b/>
+          <w:bCs/>
+          <w:spacing w:val="-3"/>
+          <w:sz w:val="24"/>
+          <w:szCs w:val="24"/>
+        </w:rPr>
+        <w:t xml:space="preserve"> </w:t>
+      </w:r>
+      <w:r>
+        <w:rPr>
+          <w:b/>
+          <w:bCs/>
+          <w:sz w:val="24"/>
+          <w:szCs w:val="24"/>
+        </w:rPr>
+        <w:t>Communities</w:t>
+      </w:r>
+      <w:r>
+        <w:rPr>
+          <w:b/>
+          <w:bCs/>
+          <w:spacing w:val="-3"/>
+          <w:sz w:val="24"/>
+          <w:szCs w:val="24"/>
+        </w:rPr>
+        <w:t xml:space="preserve"> </w:t>
+      </w:r>
+      <w:r>
+        <w:rPr>
+          <w:b/>
+          <w:bCs/>
+          <w:sz w:val="24"/>
+          <w:szCs w:val="24"/>
+        </w:rPr>
+        <w:t>and</w:t>
+      </w:r>
+      <w:r>
+        <w:rPr>
+          <w:b/>
+          <w:bCs/>
+          <w:spacing w:val="-3"/>
+          <w:sz w:val="24"/>
+          <w:szCs w:val="24"/>
+        </w:rPr>
+        <w:t xml:space="preserve"> </w:t>
+      </w:r>
+      <w:r>
+        <w:rPr>
+          <w:b/>
+          <w:bCs/>
+          <w:sz w:val="24"/>
+          <w:szCs w:val="24"/>
+        </w:rPr>
+        <w:t>Groups</w:t>
+      </w:r>
+    </w:p>
+    <w:p>
+      <w:pPr>
+        <w:pStyle w:val="BodyText"/>
+        <w:spacing w:before="80" w:line="360" w:lineRule="auto"/>
+        <w:ind w:left="460" w:right="461"/>
+        <w:jc w:val="both"/>
+      </w:pPr>
+      <w:r>
+        <w:t>To encourage discussions and interactions among like-minded individuals, CodeConnect incorporates</w:t>
+      </w:r>
+      <w:r>
+        <w:rPr>
+          <w:spacing w:val="1"/>
+        </w:rPr>
+        <w:t xml:space="preserve"> </w:t>
+      </w:r>
+      <w:r>
+        <w:t>coding communities and groups. These specialized groups allow users to join discussions, share insights,</w:t>
+      </w:r>
+      <w:r>
+        <w:rPr>
+          <w:spacing w:val="-53"/>
+        </w:rPr>
+        <w:t xml:space="preserve"> </w:t>
+      </w:r>
+      <w:r>
+        <w:t>and</w:t>
+      </w:r>
+      <w:r>
+        <w:rPr>
+          <w:spacing w:val="-1"/>
+        </w:rPr>
+        <w:t xml:space="preserve"> </w:t>
+      </w:r>
+      <w:r>
+        <w:t>connect</w:t>
+      </w:r>
+      <w:r>
+        <w:rPr>
+          <w:spacing w:val="-2"/>
+        </w:rPr>
+        <w:t xml:space="preserve"> </w:t>
+      </w:r>
+      <w:r>
+        <w:t>with others</w:t>
+      </w:r>
+      <w:r>
+        <w:rPr>
+          <w:spacing w:val="-1"/>
+        </w:rPr>
+        <w:t xml:space="preserve"> </w:t>
+      </w:r>
+      <w:r>
+        <w:t>based on shared interests</w:t>
+      </w:r>
+      <w:r>
+        <w:rPr>
+          <w:spacing w:val="-1"/>
+        </w:rPr>
+        <w:t xml:space="preserve"> </w:t>
+      </w:r>
+      <w:r>
+        <w:t>and</w:t>
+      </w:r>
+      <w:r>
+        <w:rPr>
+          <w:spacing w:val="4"/>
+        </w:rPr>
+        <w:t xml:space="preserve"> </w:t>
+      </w:r>
+      <w:r>
+        <w:t>programming languages.</w:t>
+      </w:r>
+    </w:p>
+    <w:p>
+      <w:pPr>
+        <w:pStyle w:val="ListParagraph"/>
+        <w:numPr>
+          <w:ilvl w:val="2"/>
+          <w:numId w:val="8"/>
+        </w:numPr>
+        <w:tabs>
+          <w:tab w:val="left" w:pos="956"/>
+        </w:tabs>
+        <w:spacing w:before="150" w:line="360" w:lineRule="auto"/>
+        <w:jc w:val="both"/>
+        <w:rPr>
+          <w:b/>
+          <w:bCs/>
+          <w:sz w:val="24"/>
+          <w:szCs w:val="24"/>
+        </w:rPr>
+      </w:pPr>
+      <w:r>
+        <w:rPr>
+          <w:b/>
+          <w:bCs/>
+          <w:sz w:val="24"/>
+          <w:szCs w:val="24"/>
+        </w:rPr>
+        <w:t xml:space="preserve"> </w:t>
+      </w:r>
+      <w:r>
+        <w:rPr>
+          <w:b/>
+          <w:bCs/>
+          <w:sz w:val="24"/>
+          <w:szCs w:val="24"/>
+        </w:rPr>
+        <w:t>Code Learning</w:t>
+      </w:r>
+      <w:r>
+        <w:rPr>
+          <w:b/>
+          <w:bCs/>
+          <w:spacing w:val="-1"/>
+          <w:sz w:val="24"/>
+          <w:szCs w:val="24"/>
+        </w:rPr>
+        <w:t xml:space="preserve"> </w:t>
+      </w:r>
+      <w:r>
+        <w:rPr>
+          <w:b/>
+          <w:bCs/>
+          <w:sz w:val="24"/>
+          <w:szCs w:val="24"/>
+        </w:rPr>
+        <w:t>Center</w:t>
+      </w:r>
+    </w:p>
+    <w:p>
+      <w:pPr>
+        <w:pStyle w:val="BodyText"/>
+        <w:spacing w:before="1" w:line="360" w:lineRule="auto"/>
+        <w:ind w:left="460" w:right="1049"/>
+        <w:jc w:val="both"/>
+      </w:pPr>
+      <w:r>
+        <w:t>Recognizing the importance of continuous learning in the tech industry, CodeConnect includes comprehensive Code Learning Center. Here, users can access coding tutorials, online courses, and</w:t>
+      </w:r>
+      <w:r>
+        <w:rPr>
+          <w:spacing w:val="-52"/>
+        </w:rPr>
+        <w:t xml:space="preserve"> </w:t>
+      </w:r>
+      <w:r>
+        <w:t>resources</w:t>
+      </w:r>
+      <w:r>
+        <w:rPr>
+          <w:spacing w:val="-1"/>
+        </w:rPr>
+        <w:t xml:space="preserve"> </w:t>
+      </w:r>
+      <w:r>
+        <w:t>contributed</w:t>
+      </w:r>
+      <w:r>
+        <w:rPr>
+          <w:spacing w:val="-1"/>
+        </w:rPr>
+        <w:t xml:space="preserve"> </w:t>
+      </w:r>
+      <w:r>
+        <w:t>by</w:t>
+      </w:r>
+      <w:r>
+        <w:rPr>
+          <w:spacing w:val="-1"/>
+        </w:rPr>
+        <w:t xml:space="preserve"> </w:t>
+      </w:r>
+      <w:r>
+        <w:t>industry</w:t>
+      </w:r>
+      <w:r>
+        <w:rPr>
+          <w:spacing w:val="-1"/>
+        </w:rPr>
+        <w:t xml:space="preserve"> </w:t>
+      </w:r>
+      <w:r>
+        <w:t>professionals,</w:t>
+      </w:r>
+      <w:r>
+        <w:rPr>
+          <w:spacing w:val="-1"/>
+        </w:rPr>
+        <w:t xml:space="preserve"> </w:t>
+      </w:r>
+      <w:r>
+        <w:t>fostering</w:t>
+      </w:r>
+      <w:r>
+        <w:rPr>
+          <w:spacing w:val="-7"/>
+        </w:rPr>
+        <w:t xml:space="preserve"> </w:t>
+      </w:r>
+      <w:r>
+        <w:t>a</w:t>
+      </w:r>
+      <w:r>
+        <w:rPr>
+          <w:spacing w:val="1"/>
+        </w:rPr>
+        <w:t xml:space="preserve"> </w:t>
+      </w:r>
+      <w:r>
+        <w:t>culture</w:t>
+      </w:r>
+      <w:r>
+        <w:rPr>
+          <w:spacing w:val="2"/>
+        </w:rPr>
+        <w:t xml:space="preserve"> </w:t>
+      </w:r>
+      <w:r>
+        <w:t>of knowledge</w:t>
+      </w:r>
+      <w:r>
+        <w:rPr>
+          <w:spacing w:val="1"/>
+        </w:rPr>
+        <w:t xml:space="preserve"> </w:t>
+      </w:r>
+      <w:r>
+        <w:t>sharing.</w:t>
+      </w:r>
+    </w:p>
+    <w:p>
+      <w:pPr>
+        <w:pStyle w:val="ListParagraph"/>
+        <w:numPr>
+          <w:ilvl w:val="2"/>
+          <w:numId w:val="8"/>
+        </w:numPr>
+        <w:tabs>
+          <w:tab w:val="left" w:pos="956"/>
+        </w:tabs>
+        <w:spacing w:before="150" w:line="360" w:lineRule="auto"/>
+        <w:jc w:val="both"/>
+        <w:rPr>
+          <w:b/>
+          <w:bCs/>
+          <w:sz w:val="24"/>
+          <w:szCs w:val="24"/>
+        </w:rPr>
+      </w:pPr>
+      <w:r>
+        <w:rPr>
+          <w:b/>
+          <w:bCs/>
+          <w:sz w:val="24"/>
+          <w:szCs w:val="24"/>
+        </w:rPr>
+        <w:t>AI-Powered</w:t>
+      </w:r>
+      <w:r>
+        <w:rPr>
+          <w:b/>
+          <w:bCs/>
+          <w:spacing w:val="-3"/>
+          <w:sz w:val="24"/>
+          <w:szCs w:val="24"/>
+        </w:rPr>
+        <w:t xml:space="preserve"> </w:t>
+      </w:r>
+      <w:r>
+        <w:rPr>
+          <w:b/>
+          <w:bCs/>
+          <w:sz w:val="24"/>
+          <w:szCs w:val="24"/>
+        </w:rPr>
+        <w:t>Job</w:t>
+      </w:r>
+      <w:r>
+        <w:rPr>
+          <w:b/>
+          <w:bCs/>
+          <w:spacing w:val="-3"/>
+          <w:sz w:val="24"/>
+          <w:szCs w:val="24"/>
+        </w:rPr>
+        <w:t xml:space="preserve"> </w:t>
+      </w:r>
+      <w:r>
+        <w:rPr>
+          <w:b/>
+          <w:bCs/>
+          <w:sz w:val="24"/>
+          <w:szCs w:val="24"/>
+        </w:rPr>
+        <w:t>Recommendations</w:t>
+      </w:r>
+    </w:p>
+    <w:p>
+      <w:pPr>
+        <w:pStyle w:val="BodyText"/>
+        <w:spacing w:before="1" w:line="360" w:lineRule="auto"/>
+        <w:ind w:left="460" w:right="432"/>
+        <w:jc w:val="both"/>
+      </w:pPr>
+      <w:r>
+        <w:t>A standout feature of CodeConnect is its AI-driven job recommendation system. By analyzing users'</w:t>
+      </w:r>
+      <w:r>
+        <w:rPr>
+          <w:spacing w:val="1"/>
+        </w:rPr>
+        <w:t xml:space="preserve"> </w:t>
+      </w:r>
+      <w:r>
+        <w:t>profiles,</w:t>
+      </w:r>
+      <w:r>
+        <w:rPr>
+          <w:spacing w:val="-3"/>
+        </w:rPr>
+        <w:t xml:space="preserve"> </w:t>
+      </w:r>
+      <w:r>
+        <w:t>skills,</w:t>
+      </w:r>
+      <w:r>
+        <w:rPr>
+          <w:spacing w:val="-2"/>
+        </w:rPr>
+        <w:t xml:space="preserve"> </w:t>
+      </w:r>
+      <w:r>
+        <w:t>and</w:t>
+      </w:r>
+      <w:r>
+        <w:rPr>
+          <w:spacing w:val="-2"/>
+        </w:rPr>
+        <w:t xml:space="preserve"> </w:t>
+      </w:r>
+      <w:r>
+        <w:t>career</w:t>
+      </w:r>
+      <w:r>
+        <w:rPr>
+          <w:spacing w:val="-2"/>
+        </w:rPr>
+        <w:t xml:space="preserve"> </w:t>
+      </w:r>
+      <w:r>
+        <w:t>interests,</w:t>
+      </w:r>
+      <w:r>
+        <w:rPr>
+          <w:spacing w:val="-2"/>
+        </w:rPr>
+        <w:t xml:space="preserve"> </w:t>
+      </w:r>
+      <w:r>
+        <w:t>the platform</w:t>
+      </w:r>
+      <w:r>
+        <w:rPr>
+          <w:spacing w:val="-5"/>
+        </w:rPr>
+        <w:t xml:space="preserve"> </w:t>
+      </w:r>
+      <w:r>
+        <w:t>suggests</w:t>
+      </w:r>
+      <w:r>
+        <w:rPr>
+          <w:spacing w:val="-8"/>
+        </w:rPr>
+        <w:t xml:space="preserve"> </w:t>
+      </w:r>
+      <w:r>
+        <w:t>job</w:t>
+      </w:r>
+      <w:r>
+        <w:rPr>
+          <w:spacing w:val="-2"/>
+        </w:rPr>
+        <w:t xml:space="preserve"> </w:t>
+      </w:r>
+      <w:r>
+        <w:t>opportunities</w:t>
+      </w:r>
+      <w:r>
+        <w:rPr>
+          <w:spacing w:val="-2"/>
+        </w:rPr>
+        <w:t xml:space="preserve"> </w:t>
+      </w:r>
+      <w:r>
+        <w:t>tailored</w:t>
+      </w:r>
+      <w:r>
+        <w:rPr>
+          <w:spacing w:val="-3"/>
+        </w:rPr>
+        <w:t xml:space="preserve"> </w:t>
+      </w:r>
+      <w:r>
+        <w:t>to</w:t>
+      </w:r>
+      <w:r>
+        <w:rPr>
+          <w:spacing w:val="-2"/>
+        </w:rPr>
+        <w:t xml:space="preserve"> </w:t>
+      </w:r>
+      <w:r>
+        <w:t>individual</w:t>
+      </w:r>
+      <w:r>
+        <w:rPr>
+          <w:spacing w:val="-4"/>
+        </w:rPr>
+        <w:t xml:space="preserve"> </w:t>
+      </w:r>
+      <w:r>
+        <w:t>coding</w:t>
+      </w:r>
+      <w:r>
+        <w:rPr>
+          <w:spacing w:val="-52"/>
+        </w:rPr>
+        <w:t xml:space="preserve"> </w:t>
+      </w:r>
+      <w:r>
+        <w:t>expertise.</w:t>
+      </w:r>
+      <w:r>
+        <w:rPr>
+          <w:spacing w:val="-1"/>
+        </w:rPr>
+        <w:t xml:space="preserve"> </w:t>
+      </w:r>
+      <w:r>
+        <w:t>This</w:t>
+      </w:r>
+      <w:r>
+        <w:rPr>
+          <w:spacing w:val="-2"/>
+        </w:rPr>
+        <w:t xml:space="preserve"> </w:t>
+      </w:r>
+      <w:r>
+        <w:t>feature</w:t>
+      </w:r>
+      <w:r>
+        <w:rPr>
+          <w:spacing w:val="1"/>
+        </w:rPr>
+        <w:t xml:space="preserve"> </w:t>
+      </w:r>
+      <w:r>
+        <w:t>aims to</w:t>
+      </w:r>
+      <w:r>
+        <w:rPr>
+          <w:spacing w:val="-1"/>
+        </w:rPr>
+        <w:t xml:space="preserve"> </w:t>
+      </w:r>
+      <w:r>
+        <w:t>streamline</w:t>
+      </w:r>
+      <w:r>
+        <w:rPr>
+          <w:spacing w:val="2"/>
+        </w:rPr>
+        <w:t xml:space="preserve"> </w:t>
+      </w:r>
+      <w:r>
+        <w:t>the</w:t>
+      </w:r>
+      <w:r>
+        <w:rPr>
+          <w:spacing w:val="1"/>
+        </w:rPr>
+        <w:t xml:space="preserve"> </w:t>
+      </w:r>
+      <w:r>
+        <w:t>job search</w:t>
+      </w:r>
+      <w:r>
+        <w:rPr>
+          <w:spacing w:val="-1"/>
+        </w:rPr>
+        <w:t xml:space="preserve"> </w:t>
+      </w:r>
+      <w:r>
+        <w:t>process</w:t>
+      </w:r>
+      <w:r>
+        <w:rPr>
+          <w:spacing w:val="-2"/>
+        </w:rPr>
+        <w:t xml:space="preserve"> </w:t>
+      </w:r>
+      <w:r>
+        <w:t>for developers.</w:t>
+      </w:r>
+    </w:p>
+    <w:p>
+      <w:pPr>
+        <w:pStyle w:val="ListParagraph"/>
+        <w:numPr>
+          <w:ilvl w:val="2"/>
+          <w:numId w:val="8"/>
+        </w:numPr>
+        <w:tabs>
+          <w:tab w:val="left" w:pos="956"/>
+        </w:tabs>
+        <w:spacing w:before="150" w:line="360" w:lineRule="auto"/>
+        <w:jc w:val="both"/>
+        <w:rPr>
+          <w:b/>
+          <w:bCs/>
+          <w:sz w:val="24"/>
+          <w:szCs w:val="24"/>
+        </w:rPr>
+      </w:pPr>
+      <w:r>
+        <w:rPr>
+          <w:b/>
+          <w:bCs/>
+          <w:sz w:val="24"/>
+          <w:szCs w:val="24"/>
+        </w:rPr>
+        <w:t xml:space="preserve"> </w:t>
+      </w:r>
+      <w:r>
+        <w:rPr>
+          <w:b/>
+          <w:bCs/>
+          <w:sz w:val="24"/>
+          <w:szCs w:val="24"/>
+        </w:rPr>
+        <w:t>Virtual</w:t>
+      </w:r>
+      <w:r>
+        <w:rPr>
+          <w:b/>
+          <w:bCs/>
+          <w:spacing w:val="-2"/>
+          <w:sz w:val="24"/>
+          <w:szCs w:val="24"/>
+        </w:rPr>
+        <w:t xml:space="preserve"> </w:t>
+      </w:r>
+      <w:r>
+        <w:rPr>
+          <w:b/>
+          <w:bCs/>
+          <w:sz w:val="24"/>
+          <w:szCs w:val="24"/>
+        </w:rPr>
+        <w:t>Tech</w:t>
+      </w:r>
+      <w:r>
+        <w:rPr>
+          <w:b/>
+          <w:bCs/>
+          <w:spacing w:val="-5"/>
+          <w:sz w:val="24"/>
+          <w:szCs w:val="24"/>
+        </w:rPr>
+        <w:t xml:space="preserve"> </w:t>
+      </w:r>
+      <w:r>
+        <w:rPr>
+          <w:b/>
+          <w:bCs/>
+          <w:sz w:val="24"/>
+          <w:szCs w:val="24"/>
+        </w:rPr>
+        <w:t>Events</w:t>
+      </w:r>
+      <w:r>
+        <w:rPr>
+          <w:b/>
+          <w:bCs/>
+          <w:spacing w:val="1"/>
+          <w:sz w:val="24"/>
+          <w:szCs w:val="24"/>
+        </w:rPr>
+        <w:t xml:space="preserve"> </w:t>
+      </w:r>
+      <w:r>
+        <w:rPr>
+          <w:b/>
+          <w:bCs/>
+          <w:sz w:val="24"/>
+          <w:szCs w:val="24"/>
+        </w:rPr>
+        <w:t>and</w:t>
+      </w:r>
+      <w:r>
+        <w:rPr>
+          <w:b/>
+          <w:bCs/>
+          <w:spacing w:val="-6"/>
+          <w:sz w:val="24"/>
+          <w:szCs w:val="24"/>
+        </w:rPr>
+        <w:t xml:space="preserve"> </w:t>
+      </w:r>
+      <w:r>
+        <w:rPr>
+          <w:b/>
+          <w:bCs/>
+          <w:sz w:val="24"/>
+          <w:szCs w:val="24"/>
+        </w:rPr>
+        <w:t>Webinars</w:t>
+      </w:r>
+    </w:p>
+    <w:p>
+      <w:pPr>
+        <w:pStyle w:val="BodyText"/>
+        <w:spacing w:line="360" w:lineRule="auto"/>
+        <w:ind w:left="460" w:right="774"/>
+        <w:jc w:val="both"/>
+      </w:pPr>
+      <w:r>
+        <w:t>To further enhance networking and knowledge-sharing opportunities, CodeConnect hosts virtual tech</w:t>
+      </w:r>
+      <w:r>
+        <w:rPr>
+          <w:spacing w:val="-52"/>
+        </w:rPr>
+        <w:t xml:space="preserve"> </w:t>
+      </w:r>
+      <w:r>
+        <w:t>events, webinars, and tech talks. Users can attend these events, participate in discussions, and stay</w:t>
+      </w:r>
+      <w:r>
+        <w:rPr>
+          <w:spacing w:val="1"/>
+        </w:rPr>
+        <w:t xml:space="preserve"> </w:t>
+      </w:r>
+      <w:r>
+        <w:t>updated</w:t>
+      </w:r>
+      <w:r>
+        <w:rPr>
+          <w:spacing w:val="-1"/>
+        </w:rPr>
+        <w:t xml:space="preserve"> </w:t>
+      </w:r>
+      <w:r>
+        <w:t>with the</w:t>
+      </w:r>
+      <w:r>
+        <w:rPr>
+          <w:spacing w:val="2"/>
+        </w:rPr>
+        <w:t xml:space="preserve"> </w:t>
+      </w:r>
+      <w:r>
+        <w:t>latest</w:t>
+      </w:r>
+      <w:r>
+        <w:rPr>
+          <w:spacing w:val="-2"/>
+        </w:rPr>
+        <w:t xml:space="preserve"> </w:t>
+      </w:r>
+      <w:r>
+        <w:t>trends</w:t>
+      </w:r>
+      <w:r>
+        <w:rPr>
+          <w:spacing w:val="-6"/>
+        </w:rPr>
+        <w:t xml:space="preserve"> </w:t>
+      </w:r>
+      <w:r>
+        <w:t>and</w:t>
+      </w:r>
+      <w:r>
+        <w:rPr>
+          <w:spacing w:val="-1"/>
+        </w:rPr>
+        <w:t xml:space="preserve"> </w:t>
+      </w:r>
+      <w:r>
+        <w:t xml:space="preserve">advancements </w:t>
+      </w:r>
+      <w:r>
+        <w:lastRenderedPageBreak/>
+        <w:t>in the</w:t>
+      </w:r>
+      <w:r>
+        <w:rPr>
+          <w:spacing w:val="2"/>
+        </w:rPr>
+        <w:t xml:space="preserve"> </w:t>
+      </w:r>
+      <w:r>
+        <w:t>tech industry.</w:t>
+      </w:r>
+    </w:p>
+    <w:p>
+      <w:pPr>
+        <w:pStyle w:val="ListParagraph"/>
+        <w:numPr>
+          <w:ilvl w:val="2"/>
+          <w:numId w:val="8"/>
+        </w:numPr>
+        <w:tabs>
+          <w:tab w:val="left" w:pos="956"/>
+        </w:tabs>
+        <w:spacing w:before="150" w:line="360" w:lineRule="auto"/>
+        <w:jc w:val="both"/>
+        <w:rPr>
+          <w:b/>
+          <w:bCs/>
+          <w:sz w:val="24"/>
+          <w:szCs w:val="24"/>
+        </w:rPr>
+      </w:pPr>
+      <w:r>
+        <w:rPr>
+          <w:b/>
+          <w:bCs/>
+          <w:sz w:val="24"/>
+          <w:szCs w:val="24"/>
+        </w:rPr>
+        <w:t xml:space="preserve"> </w:t>
+      </w:r>
+      <w:r>
+        <w:rPr>
+          <w:b/>
+          <w:bCs/>
+          <w:sz w:val="24"/>
+          <w:szCs w:val="24"/>
+        </w:rPr>
+        <w:t>Code Challenges</w:t>
+      </w:r>
+      <w:r>
+        <w:rPr>
+          <w:b/>
+          <w:bCs/>
+          <w:spacing w:val="-2"/>
+          <w:sz w:val="24"/>
+          <w:szCs w:val="24"/>
+        </w:rPr>
+        <w:t xml:space="preserve"> </w:t>
+      </w:r>
+      <w:r>
+        <w:rPr>
+          <w:b/>
+          <w:bCs/>
+          <w:sz w:val="24"/>
+          <w:szCs w:val="24"/>
+        </w:rPr>
+        <w:t>and</w:t>
+      </w:r>
+      <w:r>
+        <w:rPr>
+          <w:b/>
+          <w:bCs/>
+          <w:spacing w:val="-1"/>
+          <w:sz w:val="24"/>
+          <w:szCs w:val="24"/>
+        </w:rPr>
+        <w:t xml:space="preserve"> </w:t>
+      </w:r>
+      <w:r>
+        <w:rPr>
+          <w:b/>
+          <w:bCs/>
+          <w:sz w:val="24"/>
+          <w:szCs w:val="24"/>
+        </w:rPr>
+        <w:t>Hackathons</w:t>
+      </w:r>
+    </w:p>
+    <w:p>
+      <w:pPr>
+        <w:pStyle w:val="BodyText"/>
+        <w:spacing w:line="360" w:lineRule="auto"/>
+        <w:ind w:left="460" w:right="370"/>
+        <w:jc w:val="both"/>
+      </w:pPr>
+      <w:r>
+        <w:t>CodeConnect</w:t>
+      </w:r>
+      <w:r>
+        <w:rPr>
+          <w:spacing w:val="-4"/>
+        </w:rPr>
+        <w:t xml:space="preserve"> </w:t>
+      </w:r>
+      <w:r>
+        <w:t>organizes</w:t>
+      </w:r>
+      <w:r>
+        <w:rPr>
+          <w:spacing w:val="-2"/>
+        </w:rPr>
+        <w:t xml:space="preserve"> </w:t>
+      </w:r>
+      <w:r>
+        <w:t>regular</w:t>
+      </w:r>
+      <w:r>
+        <w:rPr>
+          <w:spacing w:val="-6"/>
+        </w:rPr>
+        <w:t xml:space="preserve"> </w:t>
+      </w:r>
+      <w:r>
+        <w:t>coding</w:t>
+      </w:r>
+      <w:r>
+        <w:rPr>
+          <w:spacing w:val="-2"/>
+        </w:rPr>
+        <w:t xml:space="preserve"> </w:t>
+      </w:r>
+      <w:r>
+        <w:t>challenges</w:t>
+      </w:r>
+      <w:r>
+        <w:rPr>
+          <w:spacing w:val="-2"/>
+        </w:rPr>
+        <w:t xml:space="preserve"> </w:t>
+      </w:r>
+      <w:r>
+        <w:t>and</w:t>
+      </w:r>
+      <w:r>
+        <w:rPr>
+          <w:spacing w:val="-2"/>
+        </w:rPr>
+        <w:t xml:space="preserve"> </w:t>
+      </w:r>
+      <w:r>
+        <w:t>hackathons,</w:t>
+      </w:r>
+      <w:r>
+        <w:rPr>
+          <w:spacing w:val="-2"/>
+        </w:rPr>
+        <w:t xml:space="preserve"> </w:t>
+      </w:r>
+      <w:r>
+        <w:t>providing</w:t>
+      </w:r>
+      <w:r>
+        <w:rPr>
+          <w:spacing w:val="-2"/>
+        </w:rPr>
+        <w:t xml:space="preserve"> </w:t>
+      </w:r>
+      <w:r>
+        <w:t>a platform</w:t>
+      </w:r>
+      <w:r>
+        <w:rPr>
+          <w:spacing w:val="-4"/>
+        </w:rPr>
+        <w:t xml:space="preserve"> </w:t>
+      </w:r>
+      <w:r>
+        <w:t>for</w:t>
+      </w:r>
+      <w:r>
+        <w:rPr>
+          <w:spacing w:val="-1"/>
+        </w:rPr>
+        <w:t xml:space="preserve"> </w:t>
+      </w:r>
+      <w:r>
+        <w:t>developers</w:t>
+      </w:r>
+      <w:r>
+        <w:rPr>
+          <w:spacing w:val="-3"/>
+        </w:rPr>
+        <w:t xml:space="preserve"> </w:t>
+      </w:r>
+      <w:r>
+        <w:t>to</w:t>
+      </w:r>
+      <w:r>
+        <w:rPr>
+          <w:spacing w:val="-52"/>
+        </w:rPr>
+        <w:t xml:space="preserve"> </w:t>
+      </w:r>
+      <w:r>
+        <w:t>test their skills, compete, and gain recognition. These events contribute to skill enhancement and</w:t>
+      </w:r>
+      <w:r>
+        <w:rPr>
+          <w:spacing w:val="1"/>
+        </w:rPr>
+        <w:t xml:space="preserve"> </w:t>
+      </w:r>
+      <w:r>
+        <w:t>community</w:t>
+      </w:r>
+      <w:r>
+        <w:rPr>
+          <w:spacing w:val="-1"/>
+        </w:rPr>
+        <w:t xml:space="preserve"> </w:t>
+      </w:r>
+      <w:r>
+        <w:t>engagement.</w:t>
+      </w:r>
+    </w:p>
+    <w:p>
+      <w:pPr>
+        <w:pStyle w:val="ListParagraph"/>
+        <w:numPr>
+          <w:ilvl w:val="2"/>
+          <w:numId w:val="8"/>
+        </w:numPr>
+        <w:tabs>
+          <w:tab w:val="left" w:pos="956"/>
+        </w:tabs>
+        <w:spacing w:before="145" w:line="360" w:lineRule="auto"/>
+        <w:jc w:val="both"/>
+        <w:rPr>
+          <w:b/>
+          <w:bCs/>
+        </w:rPr>
+      </w:pPr>
+      <w:r>
+        <w:rPr>
+          <w:b/>
+          <w:bCs/>
+          <w:sz w:val="24"/>
+          <w:szCs w:val="24"/>
+        </w:rPr>
+        <w:t xml:space="preserve"> </w:t>
+      </w:r>
+      <w:r>
+        <w:rPr>
+          <w:b/>
+          <w:bCs/>
+          <w:sz w:val="24"/>
+          <w:szCs w:val="24"/>
+        </w:rPr>
+        <w:t>Developer</w:t>
+      </w:r>
+      <w:r>
+        <w:rPr>
+          <w:b/>
+          <w:bCs/>
+          <w:spacing w:val="-3"/>
+          <w:sz w:val="24"/>
+          <w:szCs w:val="24"/>
+        </w:rPr>
+        <w:t xml:space="preserve"> </w:t>
+      </w:r>
+      <w:r>
+        <w:rPr>
+          <w:b/>
+          <w:bCs/>
+          <w:sz w:val="24"/>
+          <w:szCs w:val="24"/>
+        </w:rPr>
+        <w:t>Blogging</w:t>
+      </w:r>
+      <w:r>
+        <w:rPr>
+          <w:b/>
+          <w:bCs/>
+          <w:spacing w:val="-3"/>
+          <w:sz w:val="24"/>
+          <w:szCs w:val="24"/>
+        </w:rPr>
+        <w:t xml:space="preserve"> </w:t>
+      </w:r>
+      <w:r>
+        <w:rPr>
+          <w:b/>
+          <w:bCs/>
+          <w:sz w:val="24"/>
+          <w:szCs w:val="24"/>
+        </w:rPr>
+        <w:t>Platform</w:t>
+      </w:r>
+    </w:p>
+    <w:p>
+      <w:pPr>
+        <w:pStyle w:val="BodyText"/>
+        <w:spacing w:line="360" w:lineRule="auto"/>
+        <w:ind w:left="460" w:right="615"/>
+        <w:jc w:val="both"/>
+        <w:rPr>
+          <w:sz w:val="21"/>
+        </w:rPr>
+      </w:pPr>
+      <w:r>
+        <w:t>Recognizing the importance of thought leadership, CodeConnect includes a blogging platform where</w:t>
+      </w:r>
+      <w:r>
+        <w:rPr>
+          <w:spacing w:val="1"/>
+        </w:rPr>
+        <w:t xml:space="preserve"> </w:t>
+      </w:r>
+      <w:r>
+        <w:t>users can publish coding-related articles, tutorials, and insights. This feature contributes to community-</w:t>
+      </w:r>
+      <w:r>
+        <w:rPr>
+          <w:spacing w:val="-52"/>
+        </w:rPr>
+        <w:t xml:space="preserve"> </w:t>
+      </w:r>
+      <w:r>
+        <w:t>driven</w:t>
+      </w:r>
+      <w:r>
+        <w:rPr>
+          <w:spacing w:val="-1"/>
+        </w:rPr>
+        <w:t xml:space="preserve"> </w:t>
+      </w:r>
+      <w:r>
+        <w:t>knowledge</w:t>
+      </w:r>
+      <w:r>
+        <w:rPr>
+          <w:spacing w:val="2"/>
+        </w:rPr>
+        <w:t xml:space="preserve"> </w:t>
+      </w:r>
+      <w:r>
+        <w:t>sharing and</w:t>
+      </w:r>
+      <w:r>
+        <w:rPr>
+          <w:spacing w:val="-6"/>
+        </w:rPr>
+        <w:t xml:space="preserve"> </w:t>
+      </w:r>
+      <w:r>
+        <w:t>establishes</w:t>
+      </w:r>
+      <w:r>
+        <w:rPr>
+          <w:spacing w:val="-1"/>
+        </w:rPr>
+        <w:t xml:space="preserve"> </w:t>
+      </w:r>
+      <w:r>
+        <w:t>users as industry influencers</w:t>
+      </w:r>
+    </w:p>
+    <w:p>
+      <w:pPr>
+        <w:pStyle w:val="ListParagraph"/>
+        <w:numPr>
+          <w:ilvl w:val="2"/>
+          <w:numId w:val="8"/>
+        </w:numPr>
+        <w:tabs>
+          <w:tab w:val="left" w:pos="1066"/>
+        </w:tabs>
+        <w:spacing w:line="360" w:lineRule="auto"/>
+        <w:jc w:val="both"/>
+        <w:rPr>
+          <w:b/>
+          <w:bCs/>
+          <w:sz w:val="24"/>
+          <w:szCs w:val="24"/>
+        </w:rPr>
+      </w:pPr>
+      <w:r>
+        <w:rPr>
+          <w:b/>
+          <w:bCs/>
+          <w:sz w:val="24"/>
+          <w:szCs w:val="24"/>
+        </w:rPr>
+        <w:t xml:space="preserve"> </w:t>
+      </w:r>
+      <w:r>
+        <w:rPr>
+          <w:b/>
+          <w:bCs/>
+          <w:sz w:val="24"/>
+          <w:szCs w:val="24"/>
+        </w:rPr>
+        <w:t>CodeConnect</w:t>
+      </w:r>
+      <w:r>
+        <w:rPr>
+          <w:b/>
+          <w:bCs/>
+          <w:spacing w:val="-2"/>
+          <w:sz w:val="24"/>
+          <w:szCs w:val="24"/>
+        </w:rPr>
+        <w:t xml:space="preserve"> </w:t>
+      </w:r>
+      <w:r>
+        <w:rPr>
+          <w:b/>
+          <w:bCs/>
+          <w:sz w:val="24"/>
+          <w:szCs w:val="24"/>
+        </w:rPr>
+        <w:t>Mentorship Program</w:t>
+      </w:r>
+    </w:p>
+    <w:p>
+      <w:pPr>
+        <w:pStyle w:val="BodyText"/>
+        <w:spacing w:line="360" w:lineRule="auto"/>
+        <w:ind w:left="460" w:right="370"/>
+        <w:jc w:val="both"/>
+      </w:pPr>
+      <w:r>
+        <w:t>To foster mentorship within the community, CodeConnect introduces a mentorship program. Experienced</w:t>
+      </w:r>
+      <w:r>
+        <w:rPr>
+          <w:spacing w:val="-52"/>
+        </w:rPr>
+        <w:t xml:space="preserve"> </w:t>
+      </w:r>
+      <w:r>
+        <w:t>developers</w:t>
+      </w:r>
+      <w:r>
+        <w:rPr>
+          <w:spacing w:val="-2"/>
+        </w:rPr>
+        <w:t xml:space="preserve"> </w:t>
+      </w:r>
+      <w:r>
+        <w:t>can</w:t>
+      </w:r>
+      <w:r>
+        <w:rPr>
+          <w:spacing w:val="-1"/>
+        </w:rPr>
+        <w:t xml:space="preserve"> </w:t>
+      </w:r>
+      <w:r>
+        <w:t>mentor aspiring</w:t>
+      </w:r>
+      <w:r>
+        <w:rPr>
+          <w:spacing w:val="-1"/>
+        </w:rPr>
+        <w:t xml:space="preserve"> </w:t>
+      </w:r>
+      <w:r>
+        <w:t>ones,</w:t>
+      </w:r>
+      <w:r>
+        <w:rPr>
+          <w:spacing w:val="-1"/>
+        </w:rPr>
+        <w:t xml:space="preserve"> </w:t>
+      </w:r>
+      <w:r>
+        <w:t>providing</w:t>
+      </w:r>
+      <w:r>
+        <w:rPr>
+          <w:spacing w:val="-1"/>
+        </w:rPr>
+        <w:t xml:space="preserve"> </w:t>
+      </w:r>
+      <w:r>
+        <w:t>career guidance</w:t>
+      </w:r>
+      <w:r>
+        <w:rPr>
+          <w:spacing w:val="-4"/>
+        </w:rPr>
+        <w:t xml:space="preserve"> </w:t>
+      </w:r>
+      <w:r>
+        <w:t>and</w:t>
+      </w:r>
+      <w:r>
+        <w:rPr>
+          <w:spacing w:val="-1"/>
+        </w:rPr>
+        <w:t xml:space="preserve"> </w:t>
+      </w:r>
+      <w:r>
+        <w:t>skill</w:t>
+      </w:r>
+      <w:r>
+        <w:rPr>
+          <w:spacing w:val="-3"/>
+        </w:rPr>
+        <w:t xml:space="preserve"> </w:t>
+      </w:r>
+      <w:r>
+        <w:t>development</w:t>
+      </w:r>
+      <w:r>
+        <w:rPr>
+          <w:spacing w:val="-3"/>
+        </w:rPr>
+        <w:t xml:space="preserve"> </w:t>
+      </w:r>
+      <w:r>
+        <w:t>opportunities.</w:t>
+      </w:r>
+    </w:p>
+    <w:p>
+      <w:pPr>
+        <w:pStyle w:val="ListParagraph"/>
+        <w:numPr>
+          <w:ilvl w:val="2"/>
+          <w:numId w:val="8"/>
+        </w:numPr>
+        <w:tabs>
+          <w:tab w:val="left" w:pos="1066"/>
+        </w:tabs>
+        <w:spacing w:before="145" w:line="360" w:lineRule="auto"/>
+        <w:jc w:val="both"/>
+        <w:rPr>
+          <w:b/>
+          <w:bCs/>
+          <w:sz w:val="24"/>
+          <w:szCs w:val="24"/>
+        </w:rPr>
+      </w:pPr>
+      <w:r>
+        <w:rPr>
+          <w:b/>
+          <w:bCs/>
+          <w:sz w:val="24"/>
+          <w:szCs w:val="24"/>
+        </w:rPr>
+        <w:t xml:space="preserve"> </w:t>
+      </w:r>
+      <w:r>
+        <w:rPr>
+          <w:b/>
+          <w:bCs/>
+          <w:sz w:val="24"/>
+          <w:szCs w:val="24"/>
+        </w:rPr>
+        <w:t>Secure</w:t>
+      </w:r>
+      <w:r>
+        <w:rPr>
+          <w:b/>
+          <w:bCs/>
+          <w:spacing w:val="-4"/>
+          <w:sz w:val="24"/>
+          <w:szCs w:val="24"/>
+        </w:rPr>
+        <w:t xml:space="preserve"> </w:t>
+      </w:r>
+      <w:r>
+        <w:rPr>
+          <w:b/>
+          <w:bCs/>
+          <w:sz w:val="24"/>
+          <w:szCs w:val="24"/>
+        </w:rPr>
+        <w:t>Networking</w:t>
+      </w:r>
+      <w:r>
+        <w:rPr>
+          <w:b/>
+          <w:bCs/>
+          <w:spacing w:val="-7"/>
+          <w:sz w:val="24"/>
+          <w:szCs w:val="24"/>
+        </w:rPr>
+        <w:t xml:space="preserve"> </w:t>
+      </w:r>
+      <w:r>
+        <w:rPr>
+          <w:b/>
+          <w:bCs/>
+          <w:sz w:val="24"/>
+          <w:szCs w:val="24"/>
+        </w:rPr>
+        <w:t>and</w:t>
+      </w:r>
+      <w:r>
+        <w:rPr>
+          <w:b/>
+          <w:bCs/>
+          <w:spacing w:val="-1"/>
+          <w:sz w:val="24"/>
+          <w:szCs w:val="24"/>
+        </w:rPr>
+        <w:t xml:space="preserve"> </w:t>
+      </w:r>
+      <w:r>
+        <w:rPr>
+          <w:b/>
+          <w:bCs/>
+          <w:sz w:val="24"/>
+          <w:szCs w:val="24"/>
+        </w:rPr>
+        <w:t>Collaboration</w:t>
+      </w:r>
+    </w:p>
+    <w:p>
+      <w:pPr>
+        <w:pStyle w:val="BodyText"/>
+        <w:spacing w:line="360" w:lineRule="auto"/>
+        <w:ind w:left="460" w:right="314"/>
+        <w:jc w:val="both"/>
+      </w:pPr>
+      <w:r>
+        <w:t>Prioritizing</w:t>
+      </w:r>
+      <w:r>
+        <w:rPr>
+          <w:spacing w:val="-3"/>
+        </w:rPr>
+        <w:t xml:space="preserve"> </w:t>
+      </w:r>
+      <w:r>
+        <w:t>user</w:t>
+      </w:r>
+      <w:r>
+        <w:rPr>
+          <w:spacing w:val="-1"/>
+        </w:rPr>
+        <w:t xml:space="preserve"> </w:t>
+      </w:r>
+      <w:r>
+        <w:t>privacy</w:t>
+      </w:r>
+      <w:r>
+        <w:rPr>
+          <w:spacing w:val="-8"/>
+        </w:rPr>
+        <w:t xml:space="preserve"> </w:t>
+      </w:r>
+      <w:r>
+        <w:t>and</w:t>
+      </w:r>
+      <w:r>
+        <w:rPr>
+          <w:spacing w:val="-2"/>
+        </w:rPr>
+        <w:t xml:space="preserve"> </w:t>
+      </w:r>
+      <w:r>
+        <w:t>data security,</w:t>
+      </w:r>
+      <w:r>
+        <w:rPr>
+          <w:spacing w:val="-3"/>
+        </w:rPr>
+        <w:t xml:space="preserve"> </w:t>
+      </w:r>
+      <w:r>
+        <w:t>CodeConnect</w:t>
+      </w:r>
+      <w:r>
+        <w:rPr>
+          <w:spacing w:val="-4"/>
+        </w:rPr>
+        <w:t xml:space="preserve"> </w:t>
+      </w:r>
+      <w:r>
+        <w:t>includes</w:t>
+      </w:r>
+      <w:r>
+        <w:rPr>
+          <w:spacing w:val="-2"/>
+        </w:rPr>
+        <w:t xml:space="preserve"> </w:t>
+      </w:r>
+      <w:r>
+        <w:t>robust</w:t>
+      </w:r>
+      <w:r>
+        <w:rPr>
+          <w:spacing w:val="-4"/>
+        </w:rPr>
+        <w:t xml:space="preserve"> </w:t>
+      </w:r>
+      <w:r>
+        <w:t>privacy</w:t>
+      </w:r>
+      <w:r>
+        <w:rPr>
+          <w:spacing w:val="-2"/>
+        </w:rPr>
+        <w:t xml:space="preserve"> </w:t>
+      </w:r>
+      <w:r>
+        <w:t>settings.</w:t>
+      </w:r>
+      <w:r>
+        <w:rPr>
+          <w:spacing w:val="-2"/>
+        </w:rPr>
+        <w:t xml:space="preserve"> </w:t>
+      </w:r>
+      <w:r>
+        <w:t>Users</w:t>
+      </w:r>
+      <w:r>
+        <w:rPr>
+          <w:spacing w:val="-3"/>
+        </w:rPr>
+        <w:t xml:space="preserve"> </w:t>
+      </w:r>
+      <w:r>
+        <w:t>have</w:t>
+      </w:r>
+      <w:r>
+        <w:rPr>
+          <w:spacing w:val="-52"/>
+        </w:rPr>
+        <w:t xml:space="preserve"> </w:t>
+      </w:r>
+      <w:r>
+        <w:t>control over the visibility of their profile information and connections, ensuring a secure networking</w:t>
+      </w:r>
+      <w:r>
+        <w:rPr>
+          <w:spacing w:val="1"/>
+        </w:rPr>
+        <w:t xml:space="preserve"> </w:t>
+      </w:r>
+      <w:r>
+        <w:t>environment.</w:t>
+      </w:r>
+    </w:p>
+    <w:p>
+      <w:pPr>
+        <w:pStyle w:val="BodyText"/>
+        <w:numPr>
+          <w:ilvl w:val="1"/>
+          <w:numId w:val="8"/>
+        </w:numPr>
+        <w:spacing w:line="360" w:lineRule="auto"/>
+        <w:ind w:right="314"/>
+        <w:jc w:val="both"/>
+        <w:rPr>
+          <w:b/>
+          <w:bCs/>
+        </w:rPr>
+      </w:pPr>
+      <w:r>
+        <w:rPr>
+          <w:b/>
+          <w:bCs/>
+        </w:rPr>
+        <w:t>Web interface</w:t>
+      </w:r>
+    </w:p>
+    <w:p>
+      <w:pPr>
+        <w:pStyle w:val="BodyText"/>
+        <w:spacing w:line="360" w:lineRule="auto"/>
+        <w:ind w:right="314"/>
+        <w:jc w:val="both"/>
+      </w:pPr>
+      <w:r>
+        <w:rPr>
+          <w:noProof/>
+        </w:rPr>
+        <w:lastRenderedPageBreak/>
+        <w:drawing>
+          <wp:inline distT="0" distB="0" distL="0" distR="0" wp14:anchorId="5923E031" wp14:editId="3EFEFBED">
+            <wp:extent cx="5943600" cy="3065780"/>
+            <wp:effectExtent l="0" t="0" r="0" b="1270"/>
+            <wp:docPr id="1770093608" name="Picture 1"/>
+            <wp:cNvGraphicFramePr>
+              <a:graphicFrameLocks xmlns:a="http://schemas.openxmlformats.org/drawingml/2006/main" noChangeAspect="1"/>
+            </wp:cNvGraphicFramePr>
+            <a:graphic xmlns:a="http://schemas.openxmlformats.org/drawingml/2006/main">
+              <a:graphicData uri="http://schemas.openxmlformats.org/drawingml/2006/picture">
+                <pic:pic xmlns:pic="http://schemas.openxmlformats.org/drawingml/2006/picture">
+                  <pic:nvPicPr>
+                    <pic:cNvPr id="1770093608" name=""/>
+                    <pic:cNvPicPr/>
+                  </pic:nvPicPr>
+                  <pic:blipFill>
+                    <a:blip r:embed="rId5"/>
+                    <a:stretch>
+                      <a:fillRect/>
+                    </a:stretch>
+                  </pic:blipFill>
+                  <pic:spPr>
+                    <a:xfrm>
+                      <a:off x="0" y="0"/>
+                      <a:ext cx="5943600" cy="3065780"/>
+                    </a:xfrm>
+                    <a:prstGeom prst="rect">
+                      <a:avLst/>
+                    </a:prstGeom>
+                  </pic:spPr>
+                </pic:pic>
+              </a:graphicData>
+            </a:graphic>
+          </wp:inline>
+        </w:drawing>
+      </w:r>
+    </w:p>
+    <w:p>
+      <w:pPr>
+        <w:pStyle w:val="BodyText"/>
+        <w:spacing w:line="360" w:lineRule="auto"/>
+        <w:ind w:right="314"/>
+        <w:jc w:val="both"/>
+      </w:pPr>
+    </w:p>
+    <w:p>
+      <w:pPr>
+        <w:pStyle w:val="ListParagraph"/>
+        <w:numPr>
+          <w:ilvl w:val="1"/>
+          <w:numId w:val="8"/>
         </w:numPr>
         <w:tabs>
           <w:tab w:val="left" w:pos="679"/>
         </w:tabs>
         <w:spacing w:before="184" w:line="360" w:lineRule="auto"/>
-        <w:ind w:hanging="559"/>
-        <w:jc w:val="left"/>
         <w:rPr>
           <w:rFonts w:ascii="Times New Roman"/>
           <w:b/>
@@ -1239,29 +3687,35 @@
       </w:pPr>
       <w:r>
         <w:rPr>
-          <w:rFonts w:ascii="Times New Roman"/>
-          <w:b/>
           <w:sz w:val="28"/>
           <w:szCs w:val="28"/>
         </w:rPr>
-        <w:t>Introduction</w:t>
-      </w:r>
-    </w:p>
-    <w:p>
-      <w:pPr>
-        <w:pStyle w:val="ListParagraph"/>
-        <w:numPr>
-          <w:ilvl w:val="1"/>
-          <w:numId w:val="3"/>
-        </w:numPr>
+        <w:t>Database</w:t>
+      </w:r>
+      <w:r>
+        <w:rPr>
+          <w:spacing w:val="-5"/>
+          <w:sz w:val="28"/>
+          <w:szCs w:val="28"/>
+        </w:rPr>
+        <w:t xml:space="preserve"> </w:t>
+      </w:r>
+      <w:r>
+        <w:rPr>
+          <w:sz w:val="28"/>
+          <w:szCs w:val="28"/>
+        </w:rPr>
+        <w:t>Structure</w:t>
+      </w:r>
+    </w:p>
+    <w:p>
+      <w:pPr>
         <w:tabs>
           <w:tab w:val="left" w:pos="679"/>
         </w:tabs>
         <w:spacing w:before="184" w:line="360" w:lineRule="auto"/>
-        <w:ind w:hanging="559"/>
-        <w:jc w:val="left"/>
-        <w:rPr>
-          <w:rFonts w:ascii="Times New Roman"/>
+        <w:ind w:left="120"/>
+        <w:rPr>
           <w:b/>
           <w:sz w:val="28"/>
           <w:szCs w:val="28"/>
@@ -1269,72 +3723,94 @@
       </w:pPr>
       <w:r>
         <w:rPr>
-          <w:sz w:val="28"/>
-          <w:szCs w:val="28"/>
-        </w:rPr>
-        <w:t>Step</w:t>
-      </w:r>
-      <w:r>
-        <w:rPr>
-          <w:spacing w:val="-3"/>
-          <w:sz w:val="28"/>
-          <w:szCs w:val="28"/>
-        </w:rPr>
-        <w:t xml:space="preserve"> </w:t>
-      </w:r>
-      <w:r>
-        <w:rPr>
-          <w:sz w:val="28"/>
-          <w:szCs w:val="28"/>
-        </w:rPr>
-        <w:t>by</w:t>
-      </w:r>
-      <w:r>
-        <w:rPr>
-          <w:spacing w:val="-3"/>
-          <w:sz w:val="28"/>
-          <w:szCs w:val="28"/>
-        </w:rPr>
-        <w:t xml:space="preserve"> </w:t>
-      </w:r>
-      <w:r>
-        <w:rPr>
-          <w:sz w:val="28"/>
-          <w:szCs w:val="28"/>
-        </w:rPr>
-        <w:t>Step</w:t>
-      </w:r>
-      <w:r>
-        <w:rPr>
-          <w:spacing w:val="-2"/>
-          <w:sz w:val="28"/>
-          <w:szCs w:val="28"/>
-        </w:rPr>
-        <w:t xml:space="preserve"> </w:t>
-      </w:r>
-      <w:r>
-        <w:rPr>
-          <w:sz w:val="28"/>
-          <w:szCs w:val="28"/>
-        </w:rPr>
-        <w:t>Implementation:</w:t>
-      </w:r>
-    </w:p>
-    <w:p>
-      <w:pPr>
-        <w:pStyle w:val="ListParagraph"/>
-        <w:numPr>
-          <w:ilvl w:val="1"/>
-          <w:numId w:val="3"/>
-        </w:numPr>
+          <w:noProof/>
+        </w:rPr>
+        <w:lastRenderedPageBreak/>
+        <w:drawing>
+          <wp:inline distT="0" distB="0" distL="0" distR="0" wp14:anchorId="10D5AB60" wp14:editId="769CF1C7">
+            <wp:extent cx="5888839" cy="7532733"/>
+            <wp:effectExtent l="0" t="0" r="0" b="0"/>
+            <wp:docPr id="868318474" name="Picture 1"/>
+            <wp:cNvGraphicFramePr>
+              <a:graphicFrameLocks xmlns:a="http://schemas.openxmlformats.org/drawingml/2006/main" noChangeAspect="1"/>
+            </wp:cNvGraphicFramePr>
+            <a:graphic xmlns:a="http://schemas.openxmlformats.org/drawingml/2006/main">
+              <a:graphicData uri="http://schemas.openxmlformats.org/drawingml/2006/picture">
+                <pic:pic xmlns:pic="http://schemas.openxmlformats.org/drawingml/2006/picture">
+                  <pic:nvPicPr>
+                    <pic:cNvPr id="868318474" name=""/>
+                    <pic:cNvPicPr/>
+                  </pic:nvPicPr>
+                  <pic:blipFill rotWithShape="1">
+                    <a:blip r:embed="rId6"/>
+                    <a:srcRect t="21279" b="1088"/>
+                    <a:stretch/>
+                  </pic:blipFill>
+                  <pic:spPr bwMode="auto">
+                    <a:xfrm>
+                      <a:off x="0" y="0"/>
+                      <a:ext cx="5898764" cy="7545428"/>
+                    </a:xfrm>
+                    <a:prstGeom prst="rect">
+                      <a:avLst/>
+                    </a:prstGeom>
+                    <a:ln>
+                      <a:noFill/>
+                    </a:ln>
+                    <a:extLst>
+                      <a:ext uri="{53640926-AAD7-44D8-BBD7-CCE9431645EC}">
+                        <a14:shadowObscured xmlns:a14="http://schemas.microsoft.com/office/drawing/2010/main"/>
+                      </a:ext>
+                    </a:extLst>
+                  </pic:spPr>
+                </pic:pic>
+              </a:graphicData>
+            </a:graphic>
+          </wp:inline>
+        </w:drawing>
+      </w:r>
+    </w:p>
+    <w:p>
+      <w:pPr>
         <w:tabs>
           <w:tab w:val="left" w:pos="679"/>
         </w:tabs>
         <w:spacing w:before="184" w:line="360" w:lineRule="auto"/>
-        <w:ind w:hanging="559"/>
-        <w:jc w:val="left"/>
-        <w:rPr>
-          <w:rFonts w:ascii="Times New Roman"/>
+        <w:ind w:left="120"/>
+        <w:jc w:val="center"/>
+        <w:rPr>
+          <w:bCs/>
+          <w:sz w:val="24"/>
+          <w:szCs w:val="24"/>
+        </w:rPr>
+      </w:pPr>
+      <w:proofErr w:type="gramStart"/>
+      <w:r>
+        <w:rPr>
+          <w:bCs/>
+          <w:sz w:val="24"/>
+          <w:szCs w:val="24"/>
+        </w:rPr>
+        <w:t>Fig  :</w:t>
+      </w:r>
+      <w:proofErr w:type="gramEnd"/>
+      <w:r>
+        <w:rPr>
+          <w:bCs/>
+          <w:sz w:val="24"/>
+          <w:szCs w:val="24"/>
+        </w:rPr>
+        <w:t xml:space="preserve"> ER diagram</w:t>
+      </w:r>
+    </w:p>
+    <w:p>
+      <w:pPr>
+        <w:tabs>
+          <w:tab w:val="left" w:pos="679"/>
+        </w:tabs>
+        <w:spacing w:before="184" w:line="360" w:lineRule="auto"/>
+        <w:ind w:left="120"/>
+        <w:rPr>
           <w:b/>
           <w:sz w:val="28"/>
           <w:szCs w:val="28"/>
@@ -1342,90 +3818,77 @@
       </w:pPr>
       <w:r>
         <w:rPr>
+          <w:i/>
+          <w:noProof/>
           <w:sz w:val="28"/>
-          <w:szCs w:val="28"/>
-        </w:rPr>
-        <w:t>Database</w:t>
-      </w:r>
-      <w:r>
-        <w:rPr>
-          <w:spacing w:val="-5"/>
-          <w:sz w:val="28"/>
-          <w:szCs w:val="28"/>
-        </w:rPr>
-        <w:t xml:space="preserve"> </w:t>
-      </w:r>
-      <w:r>
-        <w:rPr>
-          <w:sz w:val="28"/>
-          <w:szCs w:val="28"/>
-        </w:rPr>
-        <w:t>Structure</w:t>
+        </w:rPr>
+        <w:lastRenderedPageBreak/>
+        <w:drawing>
+          <wp:inline distT="0" distB="0" distL="0" distR="0" wp14:anchorId="59DD7695" wp14:editId="38BCFA52">
+            <wp:extent cx="5943600" cy="3969601"/>
+            <wp:effectExtent l="0" t="0" r="0" b="0"/>
+            <wp:docPr id="1987702159" name="Picture 1"/>
+            <wp:cNvGraphicFramePr>
+              <a:graphicFrameLocks xmlns:a="http://schemas.openxmlformats.org/drawingml/2006/main" noChangeAspect="1"/>
+            </wp:cNvGraphicFramePr>
+            <a:graphic xmlns:a="http://schemas.openxmlformats.org/drawingml/2006/main">
+              <a:graphicData uri="http://schemas.openxmlformats.org/drawingml/2006/picture">
+                <pic:pic xmlns:pic="http://schemas.openxmlformats.org/drawingml/2006/picture">
+                  <pic:nvPicPr>
+                    <pic:cNvPr id="1987702159" name=""/>
+                    <pic:cNvPicPr/>
+                  </pic:nvPicPr>
+                  <pic:blipFill>
+                    <a:blip r:embed="rId7"/>
+                    <a:stretch>
+                      <a:fillRect/>
+                    </a:stretch>
+                  </pic:blipFill>
+                  <pic:spPr>
+                    <a:xfrm>
+                      <a:off x="0" y="0"/>
+                      <a:ext cx="5943600" cy="3969601"/>
+                    </a:xfrm>
+                    <a:prstGeom prst="rect">
+                      <a:avLst/>
+                    </a:prstGeom>
+                  </pic:spPr>
+                </pic:pic>
+              </a:graphicData>
+            </a:graphic>
+          </wp:inline>
+        </w:drawing>
       </w:r>
     </w:p>
     <w:p>
       <w:pPr>
         <w:pStyle w:val="BodyText"/>
         <w:spacing w:before="4" w:line="360" w:lineRule="auto"/>
+        <w:jc w:val="center"/>
         <w:rPr>
           <w:b/>
           <w:sz w:val="28"/>
         </w:rPr>
       </w:pPr>
-    </w:p>
-    <w:p>
-      <w:pPr>
-        <w:pStyle w:val="ListParagraph"/>
-        <w:numPr>
-          <w:ilvl w:val="0"/>
-          <w:numId w:val="5"/>
-        </w:numPr>
-        <w:tabs>
-          <w:tab w:val="left" w:pos="3537"/>
-        </w:tabs>
-        <w:spacing w:before="59" w:line="360" w:lineRule="auto"/>
-        <w:ind w:left="3536" w:hanging="441"/>
-        <w:rPr>
-          <w:rFonts w:ascii="Times New Roman"/>
-          <w:b/>
-          <w:sz w:val="32"/>
-        </w:rPr>
-      </w:pPr>
-      <w:r>
-        <w:rPr>
-          <w:rFonts w:ascii="Times New Roman"/>
-          <w:b/>
-          <w:sz w:val="32"/>
-        </w:rPr>
-        <w:t>OUTPUTS</w:t>
-      </w:r>
-      <w:r>
-        <w:rPr>
-          <w:rFonts w:ascii="Times New Roman"/>
-          <w:b/>
-          <w:spacing w:val="-3"/>
-          <w:sz w:val="32"/>
-        </w:rPr>
-        <w:t xml:space="preserve"> </w:t>
-      </w:r>
-      <w:r>
-        <w:rPr>
-          <w:rFonts w:ascii="Times New Roman"/>
-          <w:b/>
-          <w:sz w:val="32"/>
-        </w:rPr>
-        <w:t>AND RESULT</w:t>
-      </w:r>
-    </w:p>
-    <w:p>
-      <w:pPr>
-        <w:pStyle w:val="BodyText"/>
-        <w:spacing w:line="360" w:lineRule="auto"/>
-        <w:rPr>
-          <w:b/>
-          <w:sz w:val="34"/>
-        </w:rPr>
-      </w:pPr>
+      <w:proofErr w:type="gramStart"/>
+      <w:r>
+        <w:rPr>
+          <w:b/>
+          <w:sz w:val="28"/>
+        </w:rPr>
+        <w:t>Fig :</w:t>
+      </w:r>
+      <w:proofErr w:type="gramEnd"/>
+      <w:r>
+        <w:rPr>
+          <w:b/>
+          <w:sz w:val="28"/>
+        </w:rPr>
+        <w:t xml:space="preserve">  </w:t>
+      </w:r>
+      <w:r>
+        <w:t>Component Diagram - Represents  high-level components in  system and their interaction</w:t>
+      </w:r>
     </w:p>
     <w:p>
       <w:pPr>
@@ -1473,6 +3936,607 @@
     </w:p>
     <w:p>
       <w:pPr>
+        <w:numPr>
+          <w:ilvl w:val="0"/>
+          <w:numId w:val="6"/>
+        </w:numPr>
+        <w:spacing w:line="360" w:lineRule="auto"/>
+        <w:rPr>
+          <w:lang w:val="en-IN"/>
+        </w:rPr>
+      </w:pPr>
+      <w:r>
+        <w:rPr>
+          <w:b/>
+          <w:bCs/>
+          <w:lang w:val="en-IN"/>
+        </w:rPr>
+        <w:t>Enhanced Collaboration Features:</w:t>
+      </w:r>
+    </w:p>
+    <w:p>
+      <w:pPr>
+        <w:numPr>
+          <w:ilvl w:val="1"/>
+          <w:numId w:val="6"/>
+        </w:numPr>
+        <w:spacing w:line="360" w:lineRule="auto"/>
+        <w:rPr>
+          <w:lang w:val="en-IN"/>
+        </w:rPr>
+      </w:pPr>
+      <w:r>
+        <w:rPr>
+          <w:b/>
+          <w:bCs/>
+          <w:lang w:val="en-IN"/>
+        </w:rPr>
+        <w:t>Real-Time Pair Programming:</w:t>
+      </w:r>
+      <w:r>
+        <w:rPr>
+          <w:lang w:val="en-IN"/>
+        </w:rPr>
+        <w:t xml:space="preserve"> Introduce features that facilitate real-time pair programming sessions, allowing developers to collaborate seamlessly on coding projects.</w:t>
+      </w:r>
+    </w:p>
+    <w:p>
+      <w:pPr>
+        <w:numPr>
+          <w:ilvl w:val="0"/>
+          <w:numId w:val="6"/>
+        </w:numPr>
+        <w:spacing w:line="360" w:lineRule="auto"/>
+        <w:rPr>
+          <w:lang w:val="en-IN"/>
+        </w:rPr>
+      </w:pPr>
+      <w:r>
+        <w:rPr>
+          <w:b/>
+          <w:bCs/>
+          <w:lang w:val="en-IN"/>
+        </w:rPr>
+        <w:t>Advanced AI Integration:</w:t>
+      </w:r>
+    </w:p>
+    <w:p>
+      <w:pPr>
+        <w:numPr>
+          <w:ilvl w:val="1"/>
+          <w:numId w:val="6"/>
+        </w:numPr>
+        <w:spacing w:line="360" w:lineRule="auto"/>
+        <w:rPr>
+          <w:lang w:val="en-IN"/>
+        </w:rPr>
+      </w:pPr>
+      <w:r>
+        <w:rPr>
+          <w:b/>
+          <w:bCs/>
+          <w:lang w:val="en-IN"/>
+        </w:rPr>
+        <w:t>Smart Code Analysis:</w:t>
+      </w:r>
+      <w:r>
+        <w:rPr>
+          <w:lang w:val="en-IN"/>
+        </w:rPr>
+        <w:t xml:space="preserve"> Implement advanced AI algorithms for code analysis, providing developers with intelligent insights into code quality, performance, and potential improvements.</w:t>
+      </w:r>
+    </w:p>
+    <w:p>
+      <w:pPr>
+        <w:numPr>
+          <w:ilvl w:val="1"/>
+          <w:numId w:val="6"/>
+        </w:numPr>
+        <w:spacing w:line="360" w:lineRule="auto"/>
+        <w:rPr>
+          <w:lang w:val="en-IN"/>
+        </w:rPr>
+      </w:pPr>
+      <w:r>
+        <w:rPr>
+          <w:b/>
+          <w:bCs/>
+          <w:lang w:val="en-IN"/>
+        </w:rPr>
+        <w:t>Predictive Learning Paths:</w:t>
+      </w:r>
+      <w:r>
+        <w:rPr>
+          <w:lang w:val="en-IN"/>
+        </w:rPr>
+        <w:t xml:space="preserve"> Develop AI-driven personalized learning paths, recommending courses, tutorials, and resources based on individual coding journeys and goals.</w:t>
+      </w:r>
+    </w:p>
+    <w:p>
+      <w:pPr>
+        <w:numPr>
+          <w:ilvl w:val="0"/>
+          <w:numId w:val="6"/>
+        </w:numPr>
+        <w:spacing w:line="360" w:lineRule="auto"/>
+        <w:rPr>
+          <w:lang w:val="en-IN"/>
+        </w:rPr>
+      </w:pPr>
+      <w:r>
+        <w:rPr>
+          <w:b/>
+          <w:bCs/>
+          <w:lang w:val="en-IN"/>
+        </w:rPr>
+        <w:t>Extended Mentorship Programs:</w:t>
+      </w:r>
+    </w:p>
+    <w:p>
+      <w:pPr>
+        <w:numPr>
+          <w:ilvl w:val="1"/>
+          <w:numId w:val="6"/>
+        </w:numPr>
+        <w:spacing w:line="360" w:lineRule="auto"/>
+        <w:rPr>
+          <w:lang w:val="en-IN"/>
+        </w:rPr>
+      </w:pPr>
+      <w:r>
+        <w:rPr>
+          <w:b/>
+          <w:bCs/>
+          <w:lang w:val="en-IN"/>
+        </w:rPr>
+        <w:t>Specialized Mentorship Tracks:</w:t>
+      </w:r>
+      <w:r>
+        <w:rPr>
+          <w:lang w:val="en-IN"/>
+        </w:rPr>
+        <w:t xml:space="preserve"> Expand the mentorship program to include specialized tracks such as career guidance, technology-specific mentoring, and project-specific mentorship.</w:t>
+      </w:r>
+    </w:p>
+    <w:p>
+      <w:pPr>
+        <w:numPr>
+          <w:ilvl w:val="0"/>
+          <w:numId w:val="6"/>
+        </w:numPr>
+        <w:spacing w:line="360" w:lineRule="auto"/>
+        <w:rPr>
+          <w:lang w:val="en-IN"/>
+        </w:rPr>
+      </w:pPr>
+      <w:r>
+        <w:rPr>
+          <w:b/>
+          <w:bCs/>
+          <w:lang w:val="en-IN"/>
+        </w:rPr>
+        <w:lastRenderedPageBreak/>
+        <w:t>Global Tech Events and Conferences:</w:t>
+      </w:r>
+    </w:p>
+    <w:p>
+      <w:pPr>
+        <w:numPr>
+          <w:ilvl w:val="1"/>
+          <w:numId w:val="6"/>
+        </w:numPr>
+        <w:spacing w:line="360" w:lineRule="auto"/>
+        <w:rPr>
+          <w:lang w:val="en-IN"/>
+        </w:rPr>
+      </w:pPr>
+      <w:r>
+        <w:rPr>
+          <w:b/>
+          <w:bCs/>
+          <w:lang w:val="en-IN"/>
+        </w:rPr>
+        <w:t>Physical and Hybrid Events:</w:t>
+      </w:r>
+      <w:r>
+        <w:rPr>
+          <w:lang w:val="en-IN"/>
+        </w:rPr>
+        <w:t xml:space="preserve"> Organize physical or hybrid (virtual and physical) tech events and conferences, bringing together developers, industry experts, and thought leaders from around the world.</w:t>
+      </w:r>
+    </w:p>
+    <w:p>
+      <w:pPr>
+        <w:numPr>
+          <w:ilvl w:val="0"/>
+          <w:numId w:val="6"/>
+        </w:numPr>
+        <w:spacing w:line="360" w:lineRule="auto"/>
+        <w:rPr>
+          <w:lang w:val="en-IN"/>
+        </w:rPr>
+      </w:pPr>
+      <w:r>
+        <w:rPr>
+          <w:b/>
+          <w:bCs/>
+          <w:lang w:val="en-IN"/>
+        </w:rPr>
+        <w:t>Diversification of Content:</w:t>
+      </w:r>
+    </w:p>
+    <w:p>
+      <w:pPr>
+        <w:numPr>
+          <w:ilvl w:val="1"/>
+          <w:numId w:val="6"/>
+        </w:numPr>
+        <w:spacing w:line="360" w:lineRule="auto"/>
+        <w:rPr>
+          <w:lang w:val="en-IN"/>
+        </w:rPr>
+      </w:pPr>
+      <w:r>
+        <w:rPr>
+          <w:b/>
+          <w:bCs/>
+          <w:lang w:val="en-IN"/>
+        </w:rPr>
+        <w:t>Multimedia Content Sharing:</w:t>
+      </w:r>
+      <w:r>
+        <w:rPr>
+          <w:lang w:val="en-IN"/>
+        </w:rPr>
+        <w:t xml:space="preserve"> Allow developers to share not only code snippets but also multimedia content like video tutorials, webinars, and interactive coding demonstrations.</w:t>
+      </w:r>
+    </w:p>
+    <w:p>
+      <w:pPr>
+        <w:numPr>
+          <w:ilvl w:val="0"/>
+          <w:numId w:val="6"/>
+        </w:numPr>
+        <w:spacing w:line="360" w:lineRule="auto"/>
+        <w:rPr>
+          <w:lang w:val="en-IN"/>
+        </w:rPr>
+      </w:pPr>
+      <w:proofErr w:type="gramStart"/>
+      <w:r>
+        <w:rPr>
+          <w:b/>
+          <w:bCs/>
+          <w:lang w:val="en-IN"/>
+        </w:rPr>
+        <w:t>Open Source</w:t>
+      </w:r>
+      <w:proofErr w:type="gramEnd"/>
+      <w:r>
+        <w:rPr>
+          <w:b/>
+          <w:bCs/>
+          <w:lang w:val="en-IN"/>
+        </w:rPr>
+        <w:t xml:space="preserve"> Collaboration Hub:</w:t>
+      </w:r>
+    </w:p>
+    <w:p>
+      <w:pPr>
+        <w:numPr>
+          <w:ilvl w:val="1"/>
+          <w:numId w:val="6"/>
+        </w:numPr>
+        <w:spacing w:line="360" w:lineRule="auto"/>
+        <w:rPr>
+          <w:lang w:val="en-IN"/>
+        </w:rPr>
+      </w:pPr>
+      <w:r>
+        <w:rPr>
+          <w:b/>
+          <w:bCs/>
+          <w:lang w:val="en-IN"/>
+        </w:rPr>
+        <w:t>Integration with GitHub and GitLab:</w:t>
+      </w:r>
+      <w:r>
+        <w:rPr>
+          <w:lang w:val="en-IN"/>
+        </w:rPr>
+        <w:t xml:space="preserve"> Strengthen the integration with popular version control platforms, enhancing the platform's role as a hub for open-source collaboration.</w:t>
+      </w:r>
+    </w:p>
+    <w:p>
+      <w:pPr>
+        <w:numPr>
+          <w:ilvl w:val="0"/>
+          <w:numId w:val="6"/>
+        </w:numPr>
+        <w:spacing w:line="360" w:lineRule="auto"/>
+        <w:rPr>
+          <w:lang w:val="en-IN"/>
+        </w:rPr>
+      </w:pPr>
+      <w:r>
+        <w:rPr>
+          <w:b/>
+          <w:bCs/>
+          <w:lang w:val="en-IN"/>
+        </w:rPr>
+        <w:t>Career Development Hub:</w:t>
+      </w:r>
+    </w:p>
+    <w:p>
+      <w:pPr>
+        <w:numPr>
+          <w:ilvl w:val="1"/>
+          <w:numId w:val="6"/>
+        </w:numPr>
+        <w:spacing w:line="360" w:lineRule="auto"/>
+        <w:rPr>
+          <w:lang w:val="en-IN"/>
+        </w:rPr>
+      </w:pPr>
+      <w:r>
+        <w:rPr>
+          <w:b/>
+          <w:bCs/>
+          <w:lang w:val="en-IN"/>
+        </w:rPr>
+        <w:t>Soft Skills Development:</w:t>
+      </w:r>
+      <w:r>
+        <w:rPr>
+          <w:lang w:val="en-IN"/>
+        </w:rPr>
+        <w:t xml:space="preserve"> Introduce features focusing on the development of soft skills, such as communication, teamwork, and project management, to enhance the holistic growth of developers.</w:t>
+      </w:r>
+    </w:p>
+    <w:p>
+      <w:pPr>
+        <w:numPr>
+          <w:ilvl w:val="0"/>
+          <w:numId w:val="6"/>
+        </w:numPr>
+        <w:spacing w:line="360" w:lineRule="auto"/>
+        <w:rPr>
+          <w:lang w:val="en-IN"/>
+        </w:rPr>
+      </w:pPr>
+      <w:r>
+        <w:rPr>
+          <w:b/>
+          <w:bCs/>
+          <w:lang w:val="en-IN"/>
+        </w:rPr>
+        <w:t>Global Community Engagement:</w:t>
+      </w:r>
+    </w:p>
+    <w:p>
+      <w:pPr>
+        <w:numPr>
+          <w:ilvl w:val="1"/>
+          <w:numId w:val="6"/>
+        </w:numPr>
+        <w:spacing w:line="360" w:lineRule="auto"/>
+        <w:rPr>
+          <w:lang w:val="en-IN"/>
+        </w:rPr>
+      </w:pPr>
+      <w:r>
+        <w:rPr>
+          <w:b/>
+          <w:bCs/>
+          <w:lang w:val="en-IN"/>
+        </w:rPr>
+        <w:t>Localization and Multilingual Support:</w:t>
+      </w:r>
+      <w:r>
+        <w:rPr>
+          <w:lang w:val="en-IN"/>
+        </w:rPr>
+        <w:t xml:space="preserve"> Enable localization and multilingual support to make the platform accessible to developers worldwide, fostering a truly global community.</w:t>
+      </w:r>
+    </w:p>
+    <w:p>
+      <w:pPr>
+        <w:numPr>
+          <w:ilvl w:val="0"/>
+          <w:numId w:val="6"/>
+        </w:numPr>
+        <w:spacing w:line="360" w:lineRule="auto"/>
+        <w:rPr>
+          <w:lang w:val="en-IN"/>
+        </w:rPr>
+      </w:pPr>
+      <w:r>
+        <w:rPr>
+          <w:b/>
+          <w:bCs/>
+          <w:lang w:val="en-IN"/>
+        </w:rPr>
+        <w:t>Tech Trends and Emerging Technologies:</w:t>
+      </w:r>
+    </w:p>
+    <w:p>
+      <w:pPr>
+        <w:numPr>
+          <w:ilvl w:val="1"/>
+          <w:numId w:val="6"/>
+        </w:numPr>
+        <w:spacing w:line="360" w:lineRule="auto"/>
+        <w:rPr>
+          <w:lang w:val="en-IN"/>
+        </w:rPr>
+      </w:pPr>
+      <w:r>
+        <w:rPr>
+          <w:b/>
+          <w:bCs/>
+          <w:lang w:val="en-IN"/>
+        </w:rPr>
+        <w:t>Dedicated Sections for Emerging Tech:</w:t>
+      </w:r>
+      <w:r>
+        <w:rPr>
+          <w:lang w:val="en-IN"/>
+        </w:rPr>
+        <w:t xml:space="preserve"> Include dedicated sections or communities for emerging technologies like blockchain, artificial intelligence, and Internet of Things (IoT).</w:t>
+      </w:r>
+    </w:p>
+    <w:p>
+      <w:pPr>
+        <w:numPr>
+          <w:ilvl w:val="0"/>
+          <w:numId w:val="6"/>
+        </w:numPr>
+        <w:spacing w:line="360" w:lineRule="auto"/>
+        <w:rPr>
+          <w:lang w:val="en-IN"/>
+        </w:rPr>
+      </w:pPr>
+      <w:r>
+        <w:rPr>
+          <w:b/>
+          <w:bCs/>
+          <w:lang w:val="en-IN"/>
+        </w:rPr>
+        <w:t>Incorporation of Feedback Mechanisms:</w:t>
+      </w:r>
+    </w:p>
+    <w:p>
+      <w:pPr>
+        <w:numPr>
+          <w:ilvl w:val="1"/>
+          <w:numId w:val="6"/>
+        </w:numPr>
+        <w:spacing w:line="360" w:lineRule="auto"/>
+        <w:rPr>
+          <w:lang w:val="en-IN"/>
+        </w:rPr>
+      </w:pPr>
+      <w:r>
+        <w:rPr>
+          <w:b/>
+          <w:bCs/>
+          <w:lang w:val="en-IN"/>
+        </w:rPr>
+        <w:t>User Feedback Loops:</w:t>
+      </w:r>
+      <w:r>
+        <w:rPr>
+          <w:lang w:val="en-IN"/>
+        </w:rPr>
+        <w:t xml:space="preserve"> Implement robust mechanisms for collecting user feedback and suggestions, ensuring continuous improvement and alignment with the evolving needs of the community.</w:t>
+      </w:r>
+    </w:p>
+    <w:p>
+      <w:pPr>
+        <w:numPr>
+          <w:ilvl w:val="0"/>
+          <w:numId w:val="6"/>
+        </w:numPr>
+        <w:spacing w:line="360" w:lineRule="auto"/>
+        <w:rPr>
+          <w:lang w:val="en-IN"/>
+        </w:rPr>
+      </w:pPr>
+      <w:r>
+        <w:rPr>
+          <w:b/>
+          <w:bCs/>
+          <w:lang w:val="en-IN"/>
+        </w:rPr>
+        <w:t>Collaborative Research Initiatives:</w:t>
+      </w:r>
+    </w:p>
+    <w:p>
+      <w:pPr>
+        <w:numPr>
+          <w:ilvl w:val="1"/>
+          <w:numId w:val="6"/>
+        </w:numPr>
+        <w:spacing w:line="360" w:lineRule="auto"/>
+        <w:rPr>
+          <w:lang w:val="en-IN"/>
+        </w:rPr>
+      </w:pPr>
+      <w:r>
+        <w:rPr>
+          <w:b/>
+          <w:bCs/>
+          <w:lang w:val="en-IN"/>
+        </w:rPr>
+        <w:t>Research Collaboration Spaces:</w:t>
+      </w:r>
+      <w:r>
+        <w:rPr>
+          <w:lang w:val="en-IN"/>
+        </w:rPr>
+        <w:t xml:space="preserve"> Create spaces for collaborative research initiatives, encouraging developers to engage in joint research projects and contribute to cutting-edge advancements in technology.</w:t>
+      </w:r>
+    </w:p>
+    <w:p>
+      <w:pPr>
+        <w:numPr>
+          <w:ilvl w:val="0"/>
+          <w:numId w:val="6"/>
+        </w:numPr>
+        <w:spacing w:line="360" w:lineRule="auto"/>
+        <w:rPr>
+          <w:lang w:val="en-IN"/>
+        </w:rPr>
+      </w:pPr>
+      <w:r>
+        <w:rPr>
+          <w:b/>
+          <w:bCs/>
+          <w:lang w:val="en-IN"/>
+        </w:rPr>
+        <w:t>API Marketplace:</w:t>
+      </w:r>
+    </w:p>
+    <w:p>
+      <w:pPr>
+        <w:numPr>
+          <w:ilvl w:val="1"/>
+          <w:numId w:val="6"/>
+        </w:numPr>
+        <w:spacing w:line="360" w:lineRule="auto"/>
+        <w:rPr>
+          <w:lang w:val="en-IN"/>
+        </w:rPr>
+      </w:pPr>
+      <w:r>
+        <w:rPr>
+          <w:b/>
+          <w:bCs/>
+          <w:lang w:val="en-IN"/>
+        </w:rPr>
+        <w:t>Developer API Marketplace:</w:t>
+      </w:r>
+      <w:r>
+        <w:rPr>
+          <w:lang w:val="en-IN"/>
+        </w:rPr>
+        <w:t xml:space="preserve"> Establish an API marketplace within the platform, allowing developers to share and monetize their APIs, fostering a marketplace for innovation.</w:t>
+      </w:r>
+    </w:p>
+    <w:p>
+      <w:pPr>
+        <w:tabs>
+          <w:tab w:val="left" w:pos="3457"/>
+        </w:tabs>
+        <w:spacing w:before="265" w:line="360" w:lineRule="auto"/>
+        <w:rPr>
+          <w:b/>
+          <w:sz w:val="32"/>
+        </w:rPr>
+      </w:pPr>
+    </w:p>
+    <w:p>
+      <w:pPr>
         <w:pStyle w:val="Heading1"/>
         <w:numPr>
           <w:ilvl w:val="0"/>
@@ -1517,26 +4581,6 @@
     </w:p>
     <w:p>
       <w:pPr>
-        <w:pStyle w:val="BodyText"/>
-        <w:spacing w:line="360" w:lineRule="auto"/>
-        <w:rPr>
-          <w:b/>
-          <w:sz w:val="34"/>
-        </w:rPr>
-      </w:pPr>
-    </w:p>
-    <w:p>
-      <w:pPr>
-        <w:pStyle w:val="BodyText"/>
-        <w:spacing w:before="6" w:line="360" w:lineRule="auto"/>
-        <w:rPr>
-          <w:b/>
-          <w:sz w:val="33"/>
-        </w:rPr>
-      </w:pPr>
-    </w:p>
-    <w:p>
-      <w:pPr>
         <w:pStyle w:val="ListParagraph"/>
         <w:numPr>
           <w:ilvl w:val="2"/>
@@ -1662,17 +4706,25 @@
       <w:r>
         <w:rPr>
           <w:rFonts w:ascii="Times New Roman"/>
-          <w:spacing w:val="-6"/>
-          <w:sz w:val="24"/>
-        </w:rPr>
-        <w:t xml:space="preserve"> </w:t>
-      </w:r>
+          <w:sz w:val="24"/>
+        </w:rPr>
+        <w:t xml:space="preserve"> </w:t>
+      </w:r>
+      <w:proofErr w:type="spellStart"/>
       <w:r>
         <w:rPr>
           <w:rFonts w:ascii="Times New Roman"/>
           <w:sz w:val="24"/>
         </w:rPr>
-        <w:t>Html,</w:t>
+        <w:t>Nextjs</w:t>
+      </w:r>
+      <w:proofErr w:type="spellEnd"/>
+      <w:r>
+        <w:rPr>
+          <w:rFonts w:ascii="Times New Roman"/>
+          <w:sz w:val="24"/>
+        </w:rPr>
+        <w:t>,</w:t>
       </w:r>
       <w:r>
         <w:rPr>
@@ -1687,7 +4739,7 @@
           <w:rFonts w:ascii="Times New Roman"/>
           <w:sz w:val="24"/>
         </w:rPr>
-        <w:t>CSS,</w:t>
+        <w:t>JavaScript,</w:t>
       </w:r>
       <w:r>
         <w:rPr>
@@ -1702,21 +4754,6 @@
           <w:rFonts w:ascii="Times New Roman"/>
           <w:sz w:val="24"/>
         </w:rPr>
-        <w:t>JavaScript,</w:t>
-      </w:r>
-      <w:r>
-        <w:rPr>
-          <w:rFonts w:ascii="Times New Roman"/>
-          <w:spacing w:val="-3"/>
-          <w:sz w:val="24"/>
-        </w:rPr>
-        <w:t xml:space="preserve"> </w:t>
-      </w:r>
-      <w:r>
-        <w:rPr>
-          <w:rFonts w:ascii="Times New Roman"/>
-          <w:sz w:val="24"/>
-        </w:rPr>
         <w:t>Django,</w:t>
       </w:r>
       <w:r>
@@ -1732,8 +4769,17 @@
           <w:rFonts w:ascii="Times New Roman"/>
           <w:sz w:val="24"/>
         </w:rPr>
-        <w:t>Bootstrap</w:t>
-      </w:r>
+        <w:t xml:space="preserve">Tailwind </w:t>
+      </w:r>
+      <w:proofErr w:type="spellStart"/>
+      <w:r>
+        <w:rPr>
+          <w:rFonts w:ascii="Times New Roman"/>
+          <w:sz w:val="24"/>
+        </w:rPr>
+        <w:t>css</w:t>
+      </w:r>
+      <w:proofErr w:type="spellEnd"/>
     </w:p>
     <w:p>
       <w:pPr>
@@ -2112,6 +5158,88 @@
     </w:p>
     <w:p>
       <w:pPr>
+        <w:spacing w:line="360" w:lineRule="auto"/>
+        <w:jc w:val="both"/>
+        <w:rPr>
+          <w:lang w:val="en-IN"/>
+        </w:rPr>
+      </w:pPr>
+      <w:r>
+        <w:rPr>
+          <w:lang w:val="en-IN"/>
+        </w:rPr>
+        <w:t>the CodeConnect project emerges as a dynamic and innovative social platform meticulously crafted for the coding and development community. With an emphasis on fostering collaboration, knowledge sharing, and professional growth, CodeConnect addresses key challenges faced by developers in the contemporary digital landscape.</w:t>
+      </w:r>
+    </w:p>
+    <w:p>
+      <w:pPr>
+        <w:spacing w:line="360" w:lineRule="auto"/>
+        <w:jc w:val="both"/>
+        <w:rPr>
+          <w:lang w:val="en-IN"/>
+        </w:rPr>
+      </w:pPr>
+      <w:r>
+        <w:rPr>
+          <w:lang w:val="en-IN"/>
+        </w:rPr>
+        <w:t>The project has successfully integrated a myriad of features, from collaborative code editing to real-time project showcases, providing a space where developers can not only demonstrate their technical prowess but also engage in meaningful interactions with their peers. The introduction of Tech Stack Badges adds a gamified element, recognizing and endorsing the diverse skill sets within the community.</w:t>
+      </w:r>
+    </w:p>
+    <w:p>
+      <w:pPr>
+        <w:spacing w:line="360" w:lineRule="auto"/>
+        <w:jc w:val="both"/>
+        <w:rPr>
+          <w:lang w:val="en-IN"/>
+        </w:rPr>
+      </w:pPr>
+      <w:r>
+        <w:rPr>
+          <w:lang w:val="en-IN"/>
+        </w:rPr>
+        <w:t>The implementation of AI-driven recommendations for job opportunities and tech stacks adds a layer of sophistication, aligning the platform with the evolving landscape of artificial intelligence. The mentorship program further solidifies CodeConnect as a hub for skill development, allowing experienced developers to guide and inspire the next generation of coding enthusiasts.</w:t>
+      </w:r>
+    </w:p>
+    <w:p>
+      <w:pPr>
+        <w:spacing w:line="360" w:lineRule="auto"/>
+        <w:jc w:val="both"/>
+        <w:rPr>
+          <w:lang w:val="en-IN"/>
+        </w:rPr>
+      </w:pPr>
+      <w:r>
+        <w:rPr>
+          <w:lang w:val="en-IN"/>
+        </w:rPr>
+        <w:t>The project also pays careful attention to the ethical dimension, incorporating secure networking features and privacy settings to ensure user data is handled responsibly. This commitment to ethical practices aligns with the broader educational goals of the engineering program.</w:t>
+      </w:r>
+    </w:p>
+    <w:p>
+      <w:pPr>
+        <w:spacing w:line="360" w:lineRule="auto"/>
+        <w:jc w:val="both"/>
+        <w:rPr>
+          <w:lang w:val="en-IN"/>
+        </w:rPr>
+      </w:pPr>
+      <w:r>
+        <w:rPr>
+          <w:lang w:val="en-IN"/>
+        </w:rPr>
+        <w:t xml:space="preserve">As the CodeConnect platform takes shape, it not only meets the outlined objectives but also opens avenues for future growth and expansion. The community-driven nature of the platform, coupled with its </w:t>
+      </w:r>
+      <w:r>
+        <w:rPr>
+          <w:lang w:val="en-IN"/>
+        </w:rPr>
+        <w:lastRenderedPageBreak/>
+        <w:t>adaptability to emerging technologies, positions CodeConnect as a vital resource in the ever-evolving world of coding and development. Through this project, we have not just created a social platform; we have cultivated a digital ecosystem where developers can connect, collaborate, and collectively shape the future of coding.</w:t>
+      </w:r>
+    </w:p>
+    <w:p>
+      <w:pPr>
         <w:pStyle w:val="BodyText"/>
         <w:spacing w:before="1" w:line="360" w:lineRule="auto"/>
         <w:rPr>
@@ -2121,21 +5249,30 @@
     </w:p>
     <w:p>
       <w:pPr>
-        <w:pStyle w:val="Heading1"/>
-        <w:numPr>
-          <w:ilvl w:val="3"/>
-          <w:numId w:val="1"/>
-        </w:numPr>
-        <w:tabs>
-          <w:tab w:val="left" w:pos="3457"/>
-        </w:tabs>
-        <w:spacing w:line="360" w:lineRule="auto"/>
-        <w:ind w:hanging="361"/>
-        <w:rPr>
-          <w:sz w:val="24"/>
-        </w:rPr>
-      </w:pPr>
-      <w:r>
+        <w:jc w:val="center"/>
+        <w:rPr>
+          <w:b/>
+          <w:bCs/>
+          <w:sz w:val="36"/>
+          <w:szCs w:val="32"/>
+        </w:rPr>
+      </w:pPr>
+      <w:r>
+        <w:rPr>
+          <w:b/>
+          <w:bCs/>
+          <w:sz w:val="32"/>
+          <w:szCs w:val="32"/>
+        </w:rPr>
+        <w:t xml:space="preserve">10)  </w:t>
+      </w:r>
+      <w:r>
+        <w:rPr>
+          <w:b/>
+          <w:bCs/>
+          <w:sz w:val="32"/>
+          <w:szCs w:val="32"/>
+        </w:rPr>
         <w:t>ACKNOWLEDGEMENT</w:t>
       </w:r>
     </w:p>
@@ -2143,7 +5280,7 @@
       <w:pPr>
         <w:spacing w:before="215" w:line="360" w:lineRule="auto"/>
         <w:ind w:left="104" w:right="284"/>
-        <w:jc w:val="center"/>
+        <w:jc w:val="both"/>
         <w:rPr>
           <w:sz w:val="24"/>
         </w:rPr>
@@ -2246,27 +5383,18 @@
         </w:rPr>
         <w:t xml:space="preserve">Prof. </w:t>
       </w:r>
-      <w:proofErr w:type="spellStart"/>
       <w:r>
         <w:rPr>
           <w:spacing w:val="-6"/>
           <w:sz w:val="24"/>
         </w:rPr>
-        <w:t>Shiburaj</w:t>
-      </w:r>
-      <w:proofErr w:type="spellEnd"/>
+        <w:t>Reshma Lohar</w:t>
+      </w:r>
       <w:r>
         <w:rPr>
           <w:spacing w:val="-6"/>
           <w:sz w:val="24"/>
         </w:rPr>
-        <w:t xml:space="preserve"> Pappu</w:t>
-      </w:r>
-      <w:r>
-        <w:rPr>
-          <w:spacing w:val="-6"/>
-          <w:sz w:val="24"/>
-        </w:rPr>
         <w:t xml:space="preserve"> </w:t>
       </w:r>
       <w:r>
@@ -2353,15 +5481,6 @@
         </w:rPr>
         <w:t>paperwork.</w:t>
       </w:r>
-    </w:p>
-    <w:p>
-      <w:pPr>
-        <w:pStyle w:val="BodyText"/>
-        <w:spacing w:line="360" w:lineRule="auto"/>
-        <w:rPr>
-          <w:sz w:val="26"/>
-        </w:rPr>
-      </w:pPr>
     </w:p>
     <w:p>
       <w:pPr>
@@ -2378,12 +5497,16 @@
         <w:spacing w:line="360" w:lineRule="auto"/>
         <w:ind w:left="104" w:right="357" w:firstLine="0"/>
         <w:jc w:val="center"/>
-      </w:pPr>
+        <w:rPr>
+          <w:sz w:val="44"/>
+          <w:szCs w:val="44"/>
+        </w:rPr>
+      </w:pPr>
+      <w:r>
+        <w:t xml:space="preserve">11) </w:t>
+      </w:r>
       <w:r>
         <w:t>REFERENCES</w:t>
-      </w:r>
-      <w:r>
-        <w:t xml:space="preserve"> </w:t>
       </w:r>
     </w:p>
     <w:p>
@@ -2391,52 +5514,212 @@
         <w:pStyle w:val="BodyText"/>
         <w:spacing w:before="215" w:line="360" w:lineRule="auto"/>
         <w:ind w:left="120"/>
-      </w:pPr>
-      <w:r>
-        <w:rPr>
-          <w:sz w:val="16"/>
-        </w:rPr>
-        <w:t xml:space="preserve">[1]  </w:t>
-      </w:r>
-      <w:r>
+        <w:jc w:val="both"/>
         <w:rPr>
           <w:spacing w:val="12"/>
-          <w:sz w:val="16"/>
-        </w:rPr>
-        <w:t xml:space="preserve"> </w:t>
-      </w:r>
-      <w:r>
-        <w:t>Python</w:t>
-      </w:r>
-      <w:r>
-        <w:rPr>
-          <w:spacing w:val="-4"/>
-        </w:rPr>
-        <w:t xml:space="preserve"> </w:t>
-      </w:r>
-      <w:r>
-        <w:t>Documentation</w:t>
-      </w:r>
-      <w:r>
-        <w:rPr>
-          <w:spacing w:val="-3"/>
-        </w:rPr>
-        <w:t xml:space="preserve"> </w:t>
-      </w:r>
-      <w:r>
-        <w:t>—</w:t>
-      </w:r>
-      <w:r>
-        <w:rPr>
-          <w:spacing w:val="-4"/>
-        </w:rPr>
-        <w:t xml:space="preserve"> </w:t>
-      </w:r>
-      <w:r>
-        <w:rPr>
-          <w:u w:val="single"/>
-        </w:rPr>
-        <w:t>https://docs.python.org/3/</w:t>
+          <w:sz w:val="22"/>
+          <w:szCs w:val="22"/>
+        </w:rPr>
+      </w:pPr>
+      <w:r>
+        <w:rPr>
+          <w:spacing w:val="12"/>
+          <w:sz w:val="22"/>
+          <w:szCs w:val="36"/>
+        </w:rPr>
+        <w:t>•</w:t>
+      </w:r>
+      <w:r>
+        <w:rPr>
+          <w:spacing w:val="12"/>
+        </w:rPr>
+        <w:tab/>
+      </w:r>
+      <w:r>
+        <w:rPr>
+          <w:spacing w:val="12"/>
+          <w:sz w:val="22"/>
+          <w:szCs w:val="22"/>
+        </w:rPr>
+        <w:t>Begel, A., DeLine, R., &amp; Zimmermann, T. (2010). Social Media for Software Engineering. Conference Paper, November 2010. DOI: 10.1145/1882362.1882370</w:t>
+      </w:r>
+    </w:p>
+    <w:p>
+      <w:pPr>
+        <w:pStyle w:val="BodyText"/>
+        <w:spacing w:before="215" w:line="360" w:lineRule="auto"/>
+        <w:ind w:left="120"/>
+        <w:jc w:val="both"/>
+        <w:rPr>
+          <w:spacing w:val="12"/>
+          <w:sz w:val="22"/>
+          <w:szCs w:val="22"/>
+        </w:rPr>
+      </w:pPr>
+      <w:r>
+        <w:rPr>
+          <w:spacing w:val="12"/>
+          <w:sz w:val="22"/>
+          <w:szCs w:val="22"/>
+        </w:rPr>
+        <w:t>•</w:t>
+      </w:r>
+      <w:r>
+        <w:rPr>
+          <w:spacing w:val="12"/>
+          <w:sz w:val="22"/>
+          <w:szCs w:val="22"/>
+        </w:rPr>
+        <w:tab/>
+      </w:r>
+      <w:proofErr w:type="spellStart"/>
+      <w:r>
+        <w:rPr>
+          <w:spacing w:val="12"/>
+          <w:sz w:val="22"/>
+          <w:szCs w:val="22"/>
+        </w:rPr>
+        <w:t>Treude</w:t>
+      </w:r>
+      <w:proofErr w:type="spellEnd"/>
+      <w:r>
+        <w:rPr>
+          <w:spacing w:val="12"/>
+          <w:sz w:val="22"/>
+          <w:szCs w:val="22"/>
+        </w:rPr>
+        <w:t xml:space="preserve">, C., Figueira Filho, F., Cleary, B., &amp; </w:t>
+      </w:r>
+      <w:proofErr w:type="spellStart"/>
+      <w:r>
+        <w:rPr>
+          <w:spacing w:val="12"/>
+          <w:sz w:val="22"/>
+          <w:szCs w:val="22"/>
+        </w:rPr>
+        <w:t>Storey</w:t>
+      </w:r>
+      <w:proofErr w:type="spellEnd"/>
+      <w:r>
+        <w:rPr>
+          <w:spacing w:val="12"/>
+          <w:sz w:val="22"/>
+          <w:szCs w:val="22"/>
+        </w:rPr>
+        <w:t xml:space="preserve">, M.-A. (2012). Programming in a Socially Networked World: </w:t>
+      </w:r>
+      <w:proofErr w:type="gramStart"/>
+      <w:r>
+        <w:rPr>
+          <w:spacing w:val="12"/>
+          <w:sz w:val="22"/>
+          <w:szCs w:val="22"/>
+        </w:rPr>
+        <w:t>the</w:t>
+      </w:r>
+      <w:proofErr w:type="gramEnd"/>
+      <w:r>
+        <w:rPr>
+          <w:spacing w:val="12"/>
+          <w:sz w:val="22"/>
+          <w:szCs w:val="22"/>
+        </w:rPr>
+        <w:t xml:space="preserve"> Evolution of the Social Programmer. Conference Paper, January 2012.</w:t>
+      </w:r>
+    </w:p>
+    <w:p>
+      <w:pPr>
+        <w:pStyle w:val="BodyText"/>
+        <w:spacing w:before="215" w:line="360" w:lineRule="auto"/>
+        <w:ind w:left="120"/>
+        <w:jc w:val="both"/>
+        <w:rPr>
+          <w:spacing w:val="12"/>
+          <w:sz w:val="22"/>
+          <w:szCs w:val="22"/>
+        </w:rPr>
+      </w:pPr>
+      <w:r>
+        <w:rPr>
+          <w:spacing w:val="12"/>
+          <w:sz w:val="22"/>
+          <w:szCs w:val="22"/>
+        </w:rPr>
+        <w:t>•</w:t>
+      </w:r>
+      <w:r>
+        <w:rPr>
+          <w:spacing w:val="12"/>
+          <w:sz w:val="22"/>
+          <w:szCs w:val="22"/>
+        </w:rPr>
+        <w:tab/>
+        <w:t>Begel, A., &amp; DeLine, R. (2009). Codebook: Social Networking over Code. Conference Paper, January 2009. DOI: 10.1109/ICSE-COMPANION.2009.5070997</w:t>
+      </w:r>
+    </w:p>
+    <w:p>
+      <w:pPr>
+        <w:pStyle w:val="BodyText"/>
+        <w:spacing w:before="215" w:line="360" w:lineRule="auto"/>
+        <w:ind w:left="120"/>
+        <w:jc w:val="both"/>
+        <w:rPr>
+          <w:sz w:val="22"/>
+          <w:szCs w:val="22"/>
+        </w:rPr>
+      </w:pPr>
+      <w:r>
+        <w:rPr>
+          <w:spacing w:val="12"/>
+          <w:sz w:val="22"/>
+          <w:szCs w:val="22"/>
+        </w:rPr>
+        <w:t>•</w:t>
+      </w:r>
+      <w:r>
+        <w:rPr>
+          <w:spacing w:val="12"/>
+          <w:sz w:val="22"/>
+          <w:szCs w:val="22"/>
+        </w:rPr>
+        <w:tab/>
+        <w:t>Nasir, J. A., Khatoon, A., &amp; Bharadwaj, S. (2018</w:t>
+      </w:r>
+      <w:proofErr w:type="gramStart"/>
+      <w:r>
+        <w:rPr>
+          <w:spacing w:val="12"/>
+          <w:sz w:val="22"/>
+          <w:szCs w:val="22"/>
+        </w:rPr>
+        <w:t>).Social</w:t>
+      </w:r>
+      <w:proofErr w:type="gramEnd"/>
+      <w:r>
+        <w:rPr>
+          <w:spacing w:val="12"/>
+          <w:sz w:val="22"/>
+          <w:szCs w:val="22"/>
+        </w:rPr>
+        <w:t xml:space="preserve"> Media users in India: A Futuristic </w:t>
+      </w:r>
+      <w:proofErr w:type="spellStart"/>
+      <w:r>
+        <w:rPr>
+          <w:spacing w:val="12"/>
+          <w:sz w:val="22"/>
+          <w:szCs w:val="22"/>
+        </w:rPr>
+        <w:t>Approach.IJRAR</w:t>
+      </w:r>
+      <w:proofErr w:type="spellEnd"/>
+      <w:r>
+        <w:rPr>
+          <w:spacing w:val="12"/>
+          <w:sz w:val="22"/>
+          <w:szCs w:val="22"/>
+        </w:rPr>
+        <w:t>- International Journal of Research and Analytical Reviews, Volume 5, Issue 4, October–December 2018.E ISSN: 2348 – 1269, Print ISSN: 2349-5138.Received: September 11, 2018; Accepted: October 22, 2018.</w:t>
       </w:r>
     </w:p>
     <w:p>
@@ -2444,151 +5727,18 @@
         <w:pStyle w:val="BodyText"/>
         <w:spacing w:before="166" w:line="360" w:lineRule="auto"/>
         <w:ind w:left="120"/>
-      </w:pPr>
-      <w:r>
-        <w:rPr>
-          <w:sz w:val="16"/>
-        </w:rPr>
-        <w:t xml:space="preserve">[2]  </w:t>
-      </w:r>
-      <w:r>
-        <w:rPr>
-          <w:spacing w:val="10"/>
-          <w:sz w:val="16"/>
-        </w:rPr>
-        <w:t xml:space="preserve"> </w:t>
-      </w:r>
-      <w:r>
-        <w:t>Django</w:t>
-      </w:r>
-      <w:r>
-        <w:rPr>
-          <w:spacing w:val="-5"/>
-        </w:rPr>
-        <w:t xml:space="preserve"> </w:t>
-      </w:r>
-      <w:r>
-        <w:t>Documentation</w:t>
-      </w:r>
-      <w:r>
-        <w:rPr>
-          <w:spacing w:val="-1"/>
-        </w:rPr>
-        <w:t xml:space="preserve"> </w:t>
-      </w:r>
-      <w:r>
-        <w:t>—</w:t>
-      </w:r>
-      <w:r>
-        <w:rPr>
-          <w:spacing w:val="-5"/>
-        </w:rPr>
-        <w:t xml:space="preserve"> </w:t>
-      </w:r>
-      <w:r>
-        <w:rPr>
-          <w:u w:val="single"/>
-        </w:rPr>
-        <w:t>https://docs.djangoproject.com/en/3.0/</w:t>
-      </w:r>
-    </w:p>
-    <w:p>
-      <w:pPr>
-        <w:pStyle w:val="BodyText"/>
-        <w:spacing w:before="165" w:line="360" w:lineRule="auto"/>
-        <w:ind w:left="120"/>
-      </w:pPr>
-      <w:r>
-        <w:rPr>
-          <w:sz w:val="16"/>
-        </w:rPr>
-        <w:t xml:space="preserve">[3]  </w:t>
-      </w:r>
-      <w:r>
-        <w:rPr>
-          <w:spacing w:val="13"/>
-          <w:sz w:val="16"/>
-        </w:rPr>
-        <w:t xml:space="preserve"> </w:t>
-      </w:r>
-      <w:r>
-        <w:t>Git</w:t>
-      </w:r>
-      <w:r>
-        <w:rPr>
-          <w:spacing w:val="-4"/>
-        </w:rPr>
-        <w:t xml:space="preserve"> </w:t>
-      </w:r>
-      <w:r>
-        <w:t>Documentation</w:t>
-      </w:r>
-      <w:r>
-        <w:rPr>
-          <w:spacing w:val="-3"/>
-        </w:rPr>
-        <w:t xml:space="preserve"> </w:t>
-      </w:r>
-      <w:r>
-        <w:t>—</w:t>
-      </w:r>
-      <w:r>
-        <w:rPr>
-          <w:spacing w:val="-3"/>
-        </w:rPr>
-        <w:t xml:space="preserve"> </w:t>
-      </w:r>
-      <w:r>
-        <w:rPr>
-          <w:u w:val="single"/>
-        </w:rPr>
-        <w:t>https://git-scm.com/doc</w:t>
-      </w:r>
-    </w:p>
-    <w:p>
-      <w:pPr>
-        <w:pStyle w:val="BodyText"/>
-        <w:spacing w:before="166" w:line="360" w:lineRule="auto"/>
-        <w:ind w:left="120"/>
-      </w:pPr>
-      <w:r>
-        <w:rPr>
-          <w:sz w:val="16"/>
-        </w:rPr>
-        <w:t xml:space="preserve">[4]  </w:t>
-      </w:r>
-      <w:r>
-        <w:rPr>
-          <w:spacing w:val="12"/>
-          <w:sz w:val="16"/>
-        </w:rPr>
-        <w:t xml:space="preserve"> </w:t>
-      </w:r>
-      <w:proofErr w:type="gramStart"/>
-      <w:r>
-        <w:t>Bootstrap</w:t>
-      </w:r>
-      <w:r>
-        <w:rPr>
-          <w:spacing w:val="-6"/>
-        </w:rPr>
-        <w:t xml:space="preserve"> </w:t>
-      </w:r>
-      <w:r>
-        <w:t>:</w:t>
-      </w:r>
-      <w:proofErr w:type="gramEnd"/>
-      <w:r>
-        <w:rPr>
-          <w:u w:val="single"/>
-        </w:rPr>
-        <w:t>https://getbootstrap.com/</w:t>
-      </w:r>
+        <w:jc w:val="both"/>
+        <w:rPr>
+          <w:sz w:val="22"/>
+          <w:szCs w:val="22"/>
+        </w:rPr>
+      </w:pPr>
     </w:p>
     <w:sectPr>
       <w:pgSz w:w="12240" w:h="15840"/>
-      <w:pgMar w:top="1440" w:right="340" w:bottom="280" w:left="580" w:header="720" w:footer="720" w:gutter="0"/>
+      <w:pgMar w:top="1440" w:right="1440" w:bottom="1440" w:left="1440" w:header="720" w:footer="720" w:gutter="0"/>
       <w:cols w:space="720"/>
+      <w:docGrid w:linePitch="299"/>
     </w:sectPr>
   </w:body>
 </w:document>
@@ -2597,9 +5747,122 @@
 <file path=word/numbering.xml><?xml version="1.0" encoding="utf-8"?>
 <w:numbering xmlns:wpc="http://schemas.microsoft.com/office/word/2010/wordprocessingCanvas" xmlns:cx="http://schemas.microsoft.com/office/drawing/2014/chartex" xmlns:cx1="http://schemas.microsoft.com/office/drawing/2015/9/8/chartex" xmlns:cx2="http://schemas.microsoft.com/office/drawing/2015/10/21/chartex" xmlns:cx3="http://schemas.microsoft.com/office/drawing/2016/5/9/chartex" xmlns:cx4="http://schemas.microsoft.com/office/drawing/2016/5/10/chartex" xmlns:cx5="http://schemas.microsoft.com/office/drawing/2016/5/11/chartex" xmlns:cx6="http://schemas.microsoft.com/office/drawing/2016/5/12/chartex" xmlns:cx7="http://schemas.microsoft.com/office/drawing/2016/5/13/chartex" xmlns:cx8="http://schemas.microsoft.com/office/drawing/2016/5/14/chartex" xmlns:mc="http://schemas.openxmlformats.org/markup-compatibility/2006" xmlns:aink="http://schemas.microsoft.com/office/drawing/2016/ink" xmlns:am3d="http://schemas.microsoft.com/office/drawing/2017/model3d" xmlns:o="urn:schemas-microsoft-com:office:office" xmlns:oel="http://schemas.microsoft.com/office/2019/extlst" xmlns:r="http://schemas.openxmlformats.org/officeDocument/2006/relationships" xmlns:m="http://schemas.openxmlformats.org/officeDocument/2006/math" xmlns:v="urn:schemas-microsoft-com:vml" xmlns:wp14="http://schemas.microsoft.com/office/word/2010/wordprocessingDrawing" xmlns:wp="http://schemas.openxmlformats.org/drawingml/2006/wordprocessingDrawing" xmlns:w10="urn:schemas-microsoft-com:office:word" xmlns:w="http://schemas.openxmlformats.org/wordprocessingml/2006/main" xmlns:w14="http://schemas.microsoft.com/office/word/2010/wordml" xmlns:w15="http://schemas.microsoft.com/office/word/2012/wordml" xmlns:w16cex="http://schemas.microsoft.com/office/word/2018/wordml/cex" xmlns:w16cid="http://schemas.microsoft.com/office/word/2016/wordml/cid" xmlns:w16="http://schemas.microsoft.com/office/word/2018/wordml" xmlns:w16sdtdh="http://schemas.microsoft.com/office/word/2020/wordml/sdtdatahash" xmlns:w16se="http://schemas.microsoft.com/office/word/2015/wordml/symex" xmlns:wpg="http://schemas.microsoft.com/office/word/2010/wordprocessingGroup" xmlns:wpi="http://schemas.microsoft.com/office/word/2010/wordprocessingInk" xmlns:wne="http://schemas.microsoft.com/office/word/2006/wordml" xmlns:wps="http://schemas.microsoft.com/office/word/2010/wordprocessingShape" mc:Ignorable="w14 w15 w16se w16cid w16 w16cex w16sdtdh wp14">
   <w:abstractNum w:abstractNumId="0" w15:restartNumberingAfterBreak="0">
+    <w:nsid w:val="03F86DA3"/>
+    <w:multiLevelType w:val="multilevel"/>
+    <w:tmpl w:val="867012AE"/>
+    <w:lvl w:ilvl="0">
+      <w:start w:val="5"/>
+      <w:numFmt w:val="decimal"/>
+      <w:lvlText w:val="%1."/>
+      <w:lvlJc w:val="left"/>
+      <w:pPr>
+        <w:ind w:left="432" w:hanging="432"/>
+      </w:pPr>
+      <w:rPr>
+        <w:rFonts w:hint="default"/>
+      </w:rPr>
+    </w:lvl>
+    <w:lvl w:ilvl="1">
+      <w:start w:val="1"/>
+      <w:numFmt w:val="decimal"/>
+      <w:lvlText w:val="%1.%2."/>
+      <w:lvlJc w:val="left"/>
+      <w:pPr>
+        <w:ind w:left="862" w:hanging="720"/>
+      </w:pPr>
+      <w:rPr>
+        <w:rFonts w:hint="default"/>
+      </w:rPr>
+    </w:lvl>
+    <w:lvl w:ilvl="2">
+      <w:start w:val="1"/>
+      <w:numFmt w:val="decimal"/>
+      <w:lvlText w:val="%1.%2.%3."/>
+      <w:lvlJc w:val="left"/>
+      <w:pPr>
+        <w:ind w:left="720" w:hanging="720"/>
+      </w:pPr>
+      <w:rPr>
+        <w:rFonts w:hint="default"/>
+      </w:rPr>
+    </w:lvl>
+    <w:lvl w:ilvl="3">
+      <w:start w:val="1"/>
+      <w:numFmt w:val="decimal"/>
+      <w:lvlText w:val="%1.%2.%3.%4."/>
+      <w:lvlJc w:val="left"/>
+      <w:pPr>
+        <w:ind w:left="1080" w:hanging="1080"/>
+      </w:pPr>
+      <w:rPr>
+        <w:rFonts w:hint="default"/>
+      </w:rPr>
+    </w:lvl>
+    <w:lvl w:ilvl="4">
+      <w:start w:val="1"/>
+      <w:numFmt w:val="decimal"/>
+      <w:lvlText w:val="%1.%2.%3.%4.%5."/>
+      <w:lvlJc w:val="left"/>
+      <w:pPr>
+        <w:ind w:left="1080" w:hanging="1080"/>
+      </w:pPr>
+      <w:rPr>
+        <w:rFonts w:hint="default"/>
+      </w:rPr>
+    </w:lvl>
+    <w:lvl w:ilvl="5">
+      <w:start w:val="1"/>
+      <w:numFmt w:val="decimal"/>
+      <w:lvlText w:val="%1.%2.%3.%4.%5.%6."/>
+      <w:lvlJc w:val="left"/>
+      <w:pPr>
+        <w:ind w:left="1440" w:hanging="1440"/>
+      </w:pPr>
+      <w:rPr>
+        <w:rFonts w:hint="default"/>
+      </w:rPr>
+    </w:lvl>
+    <w:lvl w:ilvl="6">
+      <w:start w:val="1"/>
+      <w:numFmt w:val="decimal"/>
+      <w:lvlText w:val="%1.%2.%3.%4.%5.%6.%7."/>
+      <w:lvlJc w:val="left"/>
+      <w:pPr>
+        <w:ind w:left="1800" w:hanging="1800"/>
+      </w:pPr>
+      <w:rPr>
+        <w:rFonts w:hint="default"/>
+      </w:rPr>
+    </w:lvl>
+    <w:lvl w:ilvl="7">
+      <w:start w:val="1"/>
+      <w:numFmt w:val="decimal"/>
+      <w:lvlText w:val="%1.%2.%3.%4.%5.%6.%7.%8."/>
+      <w:lvlJc w:val="left"/>
+      <w:pPr>
+        <w:ind w:left="1800" w:hanging="1800"/>
+      </w:pPr>
+      <w:rPr>
+        <w:rFonts w:hint="default"/>
+      </w:rPr>
+    </w:lvl>
+    <w:lvl w:ilvl="8">
+      <w:start w:val="1"/>
+      <w:numFmt w:val="decimal"/>
+      <w:lvlText w:val="%1.%2.%3.%4.%5.%6.%7.%8.%9."/>
+      <w:lvlJc w:val="left"/>
+      <w:pPr>
+        <w:ind w:left="2160" w:hanging="2160"/>
+      </w:pPr>
+      <w:rPr>
+        <w:rFonts w:hint="default"/>
+      </w:rPr>
+    </w:lvl>
+  </w:abstractNum>
+  <w:abstractNum w:abstractNumId="1" w15:restartNumberingAfterBreak="0">
     <w:nsid w:val="26F12C42"/>
     <w:multiLevelType w:val="multilevel"/>
-    <w:tmpl w:val="3D16F1AC"/>
+    <w:tmpl w:val="8DA43FFE"/>
     <w:lvl w:ilvl="0">
       <w:start w:val="6"/>
       <w:numFmt w:val="decimal"/>
@@ -2652,13 +5915,15 @@
       <w:lvlText w:val="%4)"/>
       <w:lvlJc w:val="left"/>
       <w:pPr>
-        <w:ind w:left="3456" w:hanging="360"/>
+        <w:ind w:left="3904" w:hanging="360"/>
       </w:pPr>
       <w:rPr>
         <w:rFonts w:hint="default"/>
         <w:b/>
         <w:bCs/>
         <w:w w:val="99"/>
+        <w:sz w:val="32"/>
+        <w:szCs w:val="40"/>
         <w:lang w:val="en-US" w:eastAsia="en-US" w:bidi="ar-SA"/>
       </w:rPr>
     </w:lvl>
@@ -2723,7 +5988,7 @@
       </w:rPr>
     </w:lvl>
   </w:abstractNum>
-  <w:abstractNum w:abstractNumId="1" w15:restartNumberingAfterBreak="0">
+  <w:abstractNum w:abstractNumId="2" w15:restartNumberingAfterBreak="0">
     <w:nsid w:val="34403567"/>
     <w:multiLevelType w:val="multilevel"/>
     <w:tmpl w:val="F74E1050"/>
@@ -2844,7 +6109,7 @@
       </w:rPr>
     </w:lvl>
   </w:abstractNum>
-  <w:abstractNum w:abstractNumId="2" w15:restartNumberingAfterBreak="0">
+  <w:abstractNum w:abstractNumId="3" w15:restartNumberingAfterBreak="0">
     <w:nsid w:val="46823F8D"/>
     <w:multiLevelType w:val="hybridMultilevel"/>
     <w:tmpl w:val="B128ED8A"/>
@@ -2960,7 +6225,7 @@
       </w:rPr>
     </w:lvl>
   </w:abstractNum>
-  <w:abstractNum w:abstractNumId="3" w15:restartNumberingAfterBreak="0">
+  <w:abstractNum w:abstractNumId="4" w15:restartNumberingAfterBreak="0">
     <w:nsid w:val="4CC32B4B"/>
     <w:multiLevelType w:val="hybridMultilevel"/>
     <w:tmpl w:val="45D6A0EA"/>
@@ -3076,7 +6341,122 @@
       </w:rPr>
     </w:lvl>
   </w:abstractNum>
-  <w:abstractNum w:abstractNumId="4" w15:restartNumberingAfterBreak="0">
+  <w:abstractNum w:abstractNumId="5" w15:restartNumberingAfterBreak="0">
+    <w:nsid w:val="62651859"/>
+    <w:multiLevelType w:val="multilevel"/>
+    <w:tmpl w:val="E8F49158"/>
+    <w:lvl w:ilvl="0">
+      <w:start w:val="3"/>
+      <w:numFmt w:val="decimal"/>
+      <w:lvlText w:val="%1."/>
+      <w:lvlJc w:val="left"/>
+      <w:pPr>
+        <w:ind w:left="360" w:hanging="360"/>
+      </w:pPr>
+      <w:rPr>
+        <w:rFonts w:hint="default"/>
+      </w:rPr>
+    </w:lvl>
+    <w:lvl w:ilvl="1">
+      <w:start w:val="2"/>
+      <w:numFmt w:val="decimal"/>
+      <w:lvlText w:val="%1.%2."/>
+      <w:lvlJc w:val="left"/>
+      <w:pPr>
+        <w:ind w:left="360" w:hanging="360"/>
+      </w:pPr>
+      <w:rPr>
+        <w:rFonts w:hint="default"/>
+        <w:sz w:val="28"/>
+        <w:szCs w:val="28"/>
+      </w:rPr>
+    </w:lvl>
+    <w:lvl w:ilvl="2">
+      <w:start w:val="1"/>
+      <w:numFmt w:val="decimal"/>
+      <w:lvlText w:val="%1.%2.%3."/>
+      <w:lvlJc w:val="left"/>
+      <w:pPr>
+        <w:ind w:left="1004" w:hanging="720"/>
+      </w:pPr>
+      <w:rPr>
+        <w:rFonts w:hint="default"/>
+      </w:rPr>
+    </w:lvl>
+    <w:lvl w:ilvl="3">
+      <w:start w:val="1"/>
+      <w:numFmt w:val="decimal"/>
+      <w:lvlText w:val="%1.%2.%3.%4."/>
+      <w:lvlJc w:val="left"/>
+      <w:pPr>
+        <w:ind w:left="720" w:hanging="720"/>
+      </w:pPr>
+      <w:rPr>
+        <w:rFonts w:hint="default"/>
+      </w:rPr>
+    </w:lvl>
+    <w:lvl w:ilvl="4">
+      <w:start w:val="1"/>
+      <w:numFmt w:val="decimal"/>
+      <w:lvlText w:val="%1.%2.%3.%4.%5."/>
+      <w:lvlJc w:val="left"/>
+      <w:pPr>
+        <w:ind w:left="1080" w:hanging="1080"/>
+      </w:pPr>
+      <w:rPr>
+        <w:rFonts w:hint="default"/>
+      </w:rPr>
+    </w:lvl>
+    <w:lvl w:ilvl="5">
+      <w:start w:val="1"/>
+      <w:numFmt w:val="decimal"/>
+      <w:lvlText w:val="%1.%2.%3.%4.%5.%6."/>
+      <w:lvlJc w:val="left"/>
+      <w:pPr>
+        <w:ind w:left="1080" w:hanging="1080"/>
+      </w:pPr>
+      <w:rPr>
+        <w:rFonts w:hint="default"/>
+      </w:rPr>
+    </w:lvl>
+    <w:lvl w:ilvl="6">
+      <w:start w:val="1"/>
+      <w:numFmt w:val="decimal"/>
+      <w:lvlText w:val="%1.%2.%3.%4.%5.%6.%7."/>
+      <w:lvlJc w:val="left"/>
+      <w:pPr>
+        <w:ind w:left="1440" w:hanging="1440"/>
+      </w:pPr>
+      <w:rPr>
+        <w:rFonts w:hint="default"/>
+      </w:rPr>
+    </w:lvl>
+    <w:lvl w:ilvl="7">
+      <w:start w:val="1"/>
+      <w:numFmt w:val="decimal"/>
+      <w:lvlText w:val="%1.%2.%3.%4.%5.%6.%7.%8."/>
+      <w:lvlJc w:val="left"/>
+      <w:pPr>
+        <w:ind w:left="1440" w:hanging="1440"/>
+      </w:pPr>
+      <w:rPr>
+        <w:rFonts w:hint="default"/>
+      </w:rPr>
+    </w:lvl>
+    <w:lvl w:ilvl="8">
+      <w:start w:val="1"/>
+      <w:numFmt w:val="decimal"/>
+      <w:lvlText w:val="%1.%2.%3.%4.%5.%6.%7.%8.%9."/>
+      <w:lvlJc w:val="left"/>
+      <w:pPr>
+        <w:ind w:left="1800" w:hanging="1800"/>
+      </w:pPr>
+      <w:rPr>
+        <w:rFonts w:hint="default"/>
+      </w:rPr>
+    </w:lvl>
+  </w:abstractNum>
+  <w:abstractNum w:abstractNumId="6" w15:restartNumberingAfterBreak="0">
     <w:nsid w:val="6AD658C6"/>
     <w:multiLevelType w:val="hybridMultilevel"/>
     <w:tmpl w:val="BB5E84E6"/>
@@ -3086,7 +6466,7 @@
       <w:lvlText w:val="%1)"/>
       <w:lvlJc w:val="left"/>
       <w:pPr>
-        <w:ind w:left="3456" w:hanging="360"/>
+        <w:ind w:left="2911" w:hanging="360"/>
       </w:pPr>
       <w:rPr>
         <w:rFonts w:hint="default"/>
@@ -3194,20 +6574,146 @@
       </w:rPr>
     </w:lvl>
   </w:abstractNum>
+  <w:abstractNum w:abstractNumId="7" w15:restartNumberingAfterBreak="0">
+    <w:nsid w:val="75307B6C"/>
+    <w:multiLevelType w:val="multilevel"/>
+    <w:tmpl w:val="44B89C82"/>
+    <w:lvl w:ilvl="0">
+      <w:start w:val="1"/>
+      <w:numFmt w:val="decimal"/>
+      <w:lvlText w:val="%1."/>
+      <w:lvlJc w:val="left"/>
+      <w:pPr>
+        <w:tabs>
+          <w:tab w:val="num" w:pos="720"/>
+        </w:tabs>
+        <w:ind w:left="720" w:hanging="360"/>
+      </w:pPr>
+    </w:lvl>
+    <w:lvl w:ilvl="1">
+      <w:start w:val="1"/>
+      <w:numFmt w:val="bullet"/>
+      <w:lvlText w:val=""/>
+      <w:lvlJc w:val="left"/>
+      <w:pPr>
+        <w:tabs>
+          <w:tab w:val="num" w:pos="1440"/>
+        </w:tabs>
+        <w:ind w:left="1440" w:hanging="360"/>
+      </w:pPr>
+      <w:rPr>
+        <w:rFonts w:ascii="Symbol" w:hAnsi="Symbol" w:hint="default"/>
+        <w:sz w:val="20"/>
+      </w:rPr>
+    </w:lvl>
+    <w:lvl w:ilvl="2" w:tentative="1">
+      <w:start w:val="1"/>
+      <w:numFmt w:val="decimal"/>
+      <w:lvlText w:val="%3."/>
+      <w:lvlJc w:val="left"/>
+      <w:pPr>
+        <w:tabs>
+          <w:tab w:val="num" w:pos="2160"/>
+        </w:tabs>
+        <w:ind w:left="2160" w:hanging="360"/>
+      </w:pPr>
+    </w:lvl>
+    <w:lvl w:ilvl="3" w:tentative="1">
+      <w:start w:val="1"/>
+      <w:numFmt w:val="decimal"/>
+      <w:lvlText w:val="%4."/>
+      <w:lvlJc w:val="left"/>
+      <w:pPr>
+        <w:tabs>
+          <w:tab w:val="num" w:pos="2880"/>
+        </w:tabs>
+        <w:ind w:left="2880" w:hanging="360"/>
+      </w:pPr>
+    </w:lvl>
+    <w:lvl w:ilvl="4" w:tentative="1">
+      <w:start w:val="1"/>
+      <w:numFmt w:val="decimal"/>
+      <w:lvlText w:val="%5."/>
+      <w:lvlJc w:val="left"/>
+      <w:pPr>
+        <w:tabs>
+          <w:tab w:val="num" w:pos="3600"/>
+        </w:tabs>
+        <w:ind w:left="3600" w:hanging="360"/>
+      </w:pPr>
+    </w:lvl>
+    <w:lvl w:ilvl="5" w:tentative="1">
+      <w:start w:val="1"/>
+      <w:numFmt w:val="decimal"/>
+      <w:lvlText w:val="%6."/>
+      <w:lvlJc w:val="left"/>
+      <w:pPr>
+        <w:tabs>
+          <w:tab w:val="num" w:pos="4320"/>
+        </w:tabs>
+        <w:ind w:left="4320" w:hanging="360"/>
+      </w:pPr>
+    </w:lvl>
+    <w:lvl w:ilvl="6" w:tentative="1">
+      <w:start w:val="1"/>
+      <w:numFmt w:val="decimal"/>
+      <w:lvlText w:val="%7."/>
+      <w:lvlJc w:val="left"/>
+      <w:pPr>
+        <w:tabs>
+          <w:tab w:val="num" w:pos="5040"/>
+        </w:tabs>
+        <w:ind w:left="5040" w:hanging="360"/>
+      </w:pPr>
+    </w:lvl>
+    <w:lvl w:ilvl="7" w:tentative="1">
+      <w:start w:val="1"/>
+      <w:numFmt w:val="decimal"/>
+      <w:lvlText w:val="%8."/>
+      <w:lvlJc w:val="left"/>
+      <w:pPr>
+        <w:tabs>
+          <w:tab w:val="num" w:pos="5760"/>
+        </w:tabs>
+        <w:ind w:left="5760" w:hanging="360"/>
+      </w:pPr>
+    </w:lvl>
+    <w:lvl w:ilvl="8" w:tentative="1">
+      <w:start w:val="1"/>
+      <w:numFmt w:val="decimal"/>
+      <w:lvlText w:val="%9."/>
+      <w:lvlJc w:val="left"/>
+      <w:pPr>
+        <w:tabs>
+          <w:tab w:val="num" w:pos="6480"/>
+        </w:tabs>
+        <w:ind w:left="6480" w:hanging="360"/>
+      </w:pPr>
+    </w:lvl>
+  </w:abstractNum>
   <w:num w:numId="1" w16cid:durableId="473135540">
-    <w:abstractNumId w:val="0"/>
+    <w:abstractNumId w:val="1"/>
   </w:num>
   <w:num w:numId="2" w16cid:durableId="1479608673">
+    <w:abstractNumId w:val="3"/>
+  </w:num>
+  <w:num w:numId="3" w16cid:durableId="1498963225">
     <w:abstractNumId w:val="2"/>
   </w:num>
-  <w:num w:numId="3" w16cid:durableId="1498963225">
-    <w:abstractNumId w:val="1"/>
-  </w:num>
   <w:num w:numId="4" w16cid:durableId="1119488474">
-    <w:abstractNumId w:val="3"/>
+    <w:abstractNumId w:val="4"/>
   </w:num>
   <w:num w:numId="5" w16cid:durableId="994450584">
-    <w:abstractNumId w:val="4"/>
+    <w:abstractNumId w:val="6"/>
+  </w:num>
+  <w:num w:numId="6" w16cid:durableId="1788305474">
+    <w:abstractNumId w:val="7"/>
+  </w:num>
+  <w:num w:numId="7" w16cid:durableId="1568610519">
+    <w:abstractNumId w:val="5"/>
+  </w:num>
+  <w:num w:numId="8" w16cid:durableId="168568116">
+    <w:abstractNumId w:val="0"/>
   </w:num>
 </w:numbering>
 </file>

--- a/DOCMAIN/major project publication paper.docx
+++ b/DOCMAIN/major project publication paper.docx
@@ -57,15 +57,7 @@
         <w:t>2</w:t>
       </w:r>
       <w:r>
-        <w:t xml:space="preserve"> Shaikh </w:t>
-      </w:r>
-      <w:proofErr w:type="spellStart"/>
-      <w:r>
-        <w:t>Mudasser</w:t>
-      </w:r>
-      <w:proofErr w:type="spellEnd"/>
-      <w:r>
-        <w:t xml:space="preserve"> Ali</w:t>
+        <w:t xml:space="preserve"> Shaikh Mudasser Ali</w:t>
       </w:r>
       <w:r>
         <w:t>,</w:t>
@@ -92,13 +84,8 @@
         </w:rPr>
         <w:t xml:space="preserve"> </w:t>
       </w:r>
-      <w:proofErr w:type="spellStart"/>
-      <w:r>
-        <w:t>Baquir</w:t>
-      </w:r>
-      <w:proofErr w:type="spellEnd"/>
-      <w:r>
-        <w:t xml:space="preserve"> Sayed,</w:t>
+      <w:r>
+        <w:t>Baquir Sayed,</w:t>
       </w:r>
       <w:r>
         <w:rPr>
@@ -114,15 +101,7 @@
         <w:t>4</w:t>
       </w:r>
       <w:r>
-        <w:t xml:space="preserve"> Siddiqui </w:t>
-      </w:r>
-      <w:proofErr w:type="spellStart"/>
-      <w:r>
-        <w:t>Adaab</w:t>
-      </w:r>
-      <w:proofErr w:type="spellEnd"/>
-      <w:r>
-        <w:t xml:space="preserve"> Husain</w:t>
+        <w:t xml:space="preserve"> Siddiqui Adaab Husain</w:t>
       </w:r>
     </w:p>
     <w:p>
@@ -163,7 +142,6 @@
         </w:rPr>
         <w:t xml:space="preserve"> </w:t>
       </w:r>
-      <w:proofErr w:type="gramStart"/>
       <w:r>
         <w:rPr>
           <w:sz w:val="20"/>
@@ -174,34 +152,13 @@
         <w:rPr>
           <w:sz w:val="20"/>
         </w:rPr>
-        <w:t xml:space="preserve"> :</w:t>
-      </w:r>
-      <w:proofErr w:type="gramEnd"/>
+        <w:t xml:space="preserve"> : </w:t>
+      </w:r>
       <w:r>
         <w:rPr>
           <w:sz w:val="20"/>
         </w:rPr>
-        <w:t xml:space="preserve"> </w:t>
-      </w:r>
-      <w:r>
-        <w:rPr>
-          <w:sz w:val="20"/>
-        </w:rPr>
-        <w:t xml:space="preserve">Prof. </w:t>
-      </w:r>
-      <w:proofErr w:type="spellStart"/>
-      <w:r>
-        <w:rPr>
-          <w:sz w:val="20"/>
-        </w:rPr>
-        <w:t>Shiburaj</w:t>
-      </w:r>
-      <w:proofErr w:type="spellEnd"/>
-      <w:r>
-        <w:rPr>
-          <w:sz w:val="20"/>
-        </w:rPr>
-        <w:t xml:space="preserve"> Pappu</w:t>
+        <w:t>Prof. Shiburaj Pappu</w:t>
       </w:r>
     </w:p>
     <w:p>
@@ -394,108 +351,12 @@
         <w:rPr>
           <w:noProof/>
         </w:rPr>
-        <mc:AlternateContent>
-          <mc:Choice Requires="wps">
-            <w:drawing>
-              <wp:anchor distT="0" distB="0" distL="0" distR="0" simplePos="0" relativeHeight="251661312" behindDoc="1" locked="0" layoutInCell="1" allowOverlap="1" wp14:anchorId="2F58FAE4" wp14:editId="16D1BD62">
-                <wp:simplePos x="0" y="0"/>
-                <wp:positionH relativeFrom="page">
-                  <wp:posOffset>445135</wp:posOffset>
-                </wp:positionH>
-                <wp:positionV relativeFrom="paragraph">
-                  <wp:posOffset>186690</wp:posOffset>
-                </wp:positionV>
-                <wp:extent cx="5928360" cy="1270"/>
-                <wp:effectExtent l="0" t="0" r="0" b="0"/>
-                <wp:wrapTopAndBottom/>
-                <wp:docPr id="1435674932" name="Freeform 2"/>
-                <wp:cNvGraphicFramePr>
-                  <a:graphicFrameLocks xmlns:a="http://schemas.openxmlformats.org/drawingml/2006/main"/>
-                </wp:cNvGraphicFramePr>
-                <a:graphic xmlns:a="http://schemas.openxmlformats.org/drawingml/2006/main">
-                  <a:graphicData uri="http://schemas.microsoft.com/office/word/2010/wordprocessingShape">
-                    <wps:wsp>
-                      <wps:cNvSpPr>
-                        <a:spLocks/>
-                      </wps:cNvSpPr>
-                      <wps:spPr bwMode="auto">
-                        <a:xfrm>
-                          <a:off x="0" y="0"/>
-                          <a:ext cx="5928360" cy="1270"/>
-                        </a:xfrm>
-                        <a:custGeom>
-                          <a:avLst/>
-                          <a:gdLst>
-                            <a:gd name="T0" fmla="+- 0 701 701"/>
-                            <a:gd name="T1" fmla="*/ T0 w 9336"/>
-                            <a:gd name="T2" fmla="+- 0 10036 701"/>
-                            <a:gd name="T3" fmla="*/ T2 w 9336"/>
-                          </a:gdLst>
-                          <a:ahLst/>
-                          <a:cxnLst>
-                            <a:cxn ang="0">
-                              <a:pos x="T1" y="0"/>
-                            </a:cxn>
-                            <a:cxn ang="0">
-                              <a:pos x="T3" y="0"/>
-                            </a:cxn>
-                          </a:cxnLst>
-                          <a:rect l="0" t="0" r="r" b="b"/>
-                          <a:pathLst>
-                            <a:path w="9336">
-                              <a:moveTo>
-                                <a:pt x="0" y="0"/>
-                              </a:moveTo>
-                              <a:lnTo>
-                                <a:pt x="9335" y="0"/>
-                              </a:lnTo>
-                            </a:path>
-                          </a:pathLst>
-                        </a:custGeom>
-                        <a:noFill/>
-                        <a:ln w="5598">
-                          <a:solidFill>
-                            <a:srgbClr val="000000"/>
-                          </a:solidFill>
-                          <a:prstDash val="solid"/>
-                          <a:round/>
-                          <a:headEnd/>
-                          <a:tailEnd/>
-                        </a:ln>
-                        <a:extLst>
-                          <a:ext uri="{909E8E84-426E-40DD-AFC4-6F175D3DCCD1}">
-                            <a14:hiddenFill xmlns:a14="http://schemas.microsoft.com/office/drawing/2010/main">
-                              <a:solidFill>
-                                <a:srgbClr val="FFFFFF"/>
-                              </a:solidFill>
-                            </a14:hiddenFill>
-                          </a:ext>
-                        </a:extLst>
-                      </wps:spPr>
-                      <wps:bodyPr rot="0" vert="horz" wrap="square" lIns="91440" tIns="45720" rIns="91440" bIns="45720" anchor="t" anchorCtr="0" upright="1">
-                        <a:noAutofit/>
-                      </wps:bodyPr>
-                    </wps:wsp>
-                  </a:graphicData>
-                </a:graphic>
-                <wp14:sizeRelH relativeFrom="page">
-                  <wp14:pctWidth>0</wp14:pctWidth>
-                </wp14:sizeRelH>
-                <wp14:sizeRelV relativeFrom="page">
-                  <wp14:pctHeight>0</wp14:pctHeight>
-                </wp14:sizeRelV>
-              </wp:anchor>
-            </w:drawing>
-          </mc:Choice>
-          <mc:Fallback>
-            <w:pict>
-              <v:shape w14:anchorId="53B0A58E" id="Freeform 2" o:spid="_x0000_s1026" style="position:absolute;margin-left:35.05pt;margin-top:14.7pt;width:466.8pt;height:.1pt;z-index:-251655168;visibility:visible;mso-wrap-style:square;mso-width-percent:0;mso-height-percent:0;mso-wrap-distance-left:0;mso-wrap-distance-top:0;mso-wrap-distance-right:0;mso-wrap-distance-bottom:0;mso-position-horizontal:absolute;mso-position-horizontal-relative:page;mso-position-vertical:absolute;mso-position-vertical-relative:text;mso-width-percent:0;mso-height-percent:0;mso-width-relative:page;mso-height-relative:page;v-text-anchor:top" coordsize="9336,1270" o:gfxdata="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" path="m,l9335,e" filled="f" strokeweight=".1555mm">
-                <v:path arrowok="t" o:connecttype="custom" o:connectlocs="0,0;5927725,0" o:connectangles="0,0"/>
-                <w10:wrap type="topAndBottom" anchorx="page"/>
-              </v:shape>
-            </w:pict>
-          </mc:Fallback>
-        </mc:AlternateContent>
+        <w:pict w14:anchorId="5AAAD1A9">
+          <v:shape id="Freeform 2" o:spid="_x0000_s1026" style="position:absolute;margin-left:35.05pt;margin-top:14.7pt;width:466.8pt;height:.1pt;z-index:-251655168;visibility:visible;mso-wrap-style:square;mso-width-percent:0;mso-height-percent:0;mso-wrap-distance-left:0;mso-wrap-distance-top:0;mso-wrap-distance-right:0;mso-wrap-distance-bottom:0;mso-position-horizontal:absolute;mso-position-horizontal-relative:page;mso-position-vertical:absolute;mso-position-vertical-relative:text;mso-width-percent:0;mso-height-percent:0;mso-width-relative:page;mso-height-relative:page;v-text-anchor:top" coordsize="9336,1270" o:gfxdata="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" path="m,l9335,e" filled="f" strokeweight=".1555mm">
+            <v:path arrowok="t" o:connecttype="custom" o:connectlocs="0,0;5927725,0" o:connectangles="0,0"/>
+            <w10:wrap type="topAndBottom" anchorx="page"/>
+          </v:shape>
+        </w:pict>
       </w:r>
     </w:p>
     <w:p>
@@ -551,13 +412,8 @@
         <w:spacing w:line="360" w:lineRule="auto"/>
         <w:jc w:val="both"/>
       </w:pPr>
-      <w:proofErr w:type="spellStart"/>
-      <w:r>
-        <w:t>CodeConnect's</w:t>
-      </w:r>
-      <w:proofErr w:type="spellEnd"/>
-      <w:r>
-        <w:t xml:space="preserve"> learning center is a knowledge-sharing hub that offers a diverse array of tutorials and resources from industry experts. Its AI-driven job recommendation system exposes developers to opportunities that align with their skills and aspirations, demonstrating the platform's commitment to continuous learning. This feature goes beyond networking, adding an educational richness to the CodeConnect experience.</w:t>
+      <w:r>
+        <w:t>CodeConnect's learning center is a knowledge-sharing hub that offers a diverse array of tutorials and resources from industry experts. Its AI-driven job recommendation system exposes developers to opportunities that align with their skills and aspirations, demonstrating the platform's commitment to continuous learning. This feature goes beyond networking, adding an educational richness to the CodeConnect experience.</w:t>
       </w:r>
     </w:p>
     <w:p>
@@ -620,15 +476,7 @@
         <w:t xml:space="preserve"> </w:t>
       </w:r>
       <w:r>
-        <w:t xml:space="preserve">Django, MySQL, CSS, HTML, </w:t>
-      </w:r>
-      <w:proofErr w:type="spellStart"/>
-      <w:r>
-        <w:t>Nextjs</w:t>
-      </w:r>
-      <w:proofErr w:type="spellEnd"/>
-      <w:r>
-        <w:t>, Tailwind CSS.</w:t>
+        <w:t>Django, MySQL, CSS, HTML, Nextjs, Tailwind CSS.</w:t>
       </w:r>
     </w:p>
     <w:p>
@@ -979,23 +827,7 @@
           <w:sz w:val="24"/>
           <w:szCs w:val="24"/>
         </w:rPr>
-        <w:t xml:space="preserve">The landscape of social media platforms and online communities for developers and coding enthusiasts is a diverse one, with each offering unique features and experiences. Existing platforms like LinkedIn have served as pioneers in connecting professionals from various industries, offering developers the opportunity to showcase their skills, connect with peers, and explore job opportunities. However, these platforms lack the specialized focus required to cater to the intricate world of coding and collaborative coding practices. Similarly, GitHub, renowned for its role in version control and collaborative coding, excels in hosting and managing Git repositories, enabling developers to collaborate effectively. Still, it lacks the social networking elements present on broader platforms like LinkedIn. Meanwhile, Stack Overflow and Reddit provide valuable resources for developers seeking answers to coding questions and fostering a sense of community, yet they fall short in delivering the structured profile-building features seen in dedicated professional networks. Additionally, tools like Visual Studio Live Share and GitLab focus on real-time coding collaboration and project management but do not extend to offering a comprehensive social media experience. In light of these observations, the literature survey aims to uncover the gaps and opportunities in this evolving landscape to lay the foundation for </w:t>
-      </w:r>
-      <w:proofErr w:type="spellStart"/>
-      <w:r>
-        <w:rPr>
-          <w:sz w:val="24"/>
-          <w:szCs w:val="24"/>
-        </w:rPr>
-        <w:t>CodeConnect's</w:t>
-      </w:r>
-      <w:proofErr w:type="spellEnd"/>
-      <w:r>
-        <w:rPr>
-          <w:sz w:val="24"/>
-          <w:szCs w:val="24"/>
-        </w:rPr>
-        <w:t xml:space="preserve"> innovation.</w:t>
+        <w:t>The landscape of social media platforms and online communities for developers and coding enthusiasts is a diverse one, with each offering unique features and experiences. Existing platforms like LinkedIn have served as pioneers in connecting professionals from various industries, offering developers the opportunity to showcase their skills, connect with peers, and explore job opportunities. However, these platforms lack the specialized focus required to cater to the intricate world of coding and collaborative coding practices. Similarly, GitHub, renowned for its role in version control and collaborative coding, excels in hosting and managing Git repositories, enabling developers to collaborate effectively. Still, it lacks the social networking elements present on broader platforms like LinkedIn. Meanwhile, Stack Overflow and Reddit provide valuable resources for developers seeking answers to coding questions and fostering a sense of community, yet they fall short in delivering the structured profile-building features seen in dedicated professional networks. Additionally, tools like Visual Studio Live Share and GitLab focus on real-time coding collaboration and project management but do not extend to offering a comprehensive social media experience. In light of these observations, the literature survey aims to uncover the gaps and opportunities in this evolving landscape to lay the foundation for CodeConnect's innovation.</w:t>
       </w:r>
     </w:p>
     <w:p>
@@ -3784,23 +3616,13 @@
           <w:szCs w:val="24"/>
         </w:rPr>
       </w:pPr>
-      <w:proofErr w:type="gramStart"/>
-      <w:r>
-        <w:rPr>
-          <w:bCs/>
-          <w:sz w:val="24"/>
-          <w:szCs w:val="24"/>
-        </w:rPr>
-        <w:t>Fig  :</w:t>
-      </w:r>
-      <w:proofErr w:type="gramEnd"/>
-      <w:r>
-        <w:rPr>
-          <w:bCs/>
-          <w:sz w:val="24"/>
-          <w:szCs w:val="24"/>
-        </w:rPr>
-        <w:t xml:space="preserve"> ER diagram</w:t>
+      <w:r>
+        <w:rPr>
+          <w:bCs/>
+          <w:sz w:val="24"/>
+          <w:szCs w:val="24"/>
+        </w:rPr>
+        <w:t>Fig  : ER diagram</w:t>
       </w:r>
     </w:p>
     <w:p>
@@ -3870,21 +3692,12 @@
           <w:sz w:val="28"/>
         </w:rPr>
       </w:pPr>
-      <w:proofErr w:type="gramStart"/>
       <w:r>
         <w:rPr>
           <w:b/>
           <w:sz w:val="28"/>
         </w:rPr>
-        <w:t>Fig :</w:t>
-      </w:r>
-      <w:proofErr w:type="gramEnd"/>
-      <w:r>
-        <w:rPr>
-          <w:b/>
-          <w:sz w:val="28"/>
-        </w:rPr>
-        <w:t xml:space="preserve">  </w:t>
+        <w:t xml:space="preserve">Fig :  </w:t>
       </w:r>
       <w:r>
         <w:t>Component Diagram - Represents  high-level components in  system and their interaction</w:t>
@@ -4202,23 +4015,13 @@
           <w:lang w:val="en-IN"/>
         </w:rPr>
       </w:pPr>
-      <w:proofErr w:type="gramStart"/>
-      <w:r>
-        <w:rPr>
-          <w:b/>
-          <w:bCs/>
-          <w:lang w:val="en-IN"/>
-        </w:rPr>
-        <w:t>Open Source</w:t>
-      </w:r>
-      <w:proofErr w:type="gramEnd"/>
-      <w:r>
-        <w:rPr>
-          <w:b/>
-          <w:bCs/>
-          <w:lang w:val="en-IN"/>
-        </w:rPr>
-        <w:t xml:space="preserve"> Collaboration Hub:</w:t>
+      <w:r>
+        <w:rPr>
+          <w:b/>
+          <w:bCs/>
+          <w:lang w:val="en-IN"/>
+        </w:rPr>
+        <w:t>Open Source Collaboration Hub:</w:t>
       </w:r>
     </w:p>
     <w:p>
@@ -4708,17 +4511,8 @@
           <w:rFonts w:ascii="Times New Roman"/>
           <w:sz w:val="24"/>
         </w:rPr>
-        <w:t xml:space="preserve"> </w:t>
-      </w:r>
-      <w:proofErr w:type="spellStart"/>
-      <w:r>
-        <w:rPr>
-          <w:rFonts w:ascii="Times New Roman"/>
-          <w:sz w:val="24"/>
-        </w:rPr>
-        <w:t>Nextjs</w:t>
-      </w:r>
-      <w:proofErr w:type="spellEnd"/>
+        <w:t xml:space="preserve"> Nextjs</w:t>
+      </w:r>
       <w:r>
         <w:rPr>
           <w:rFonts w:ascii="Times New Roman"/>
@@ -4769,17 +4563,8 @@
           <w:rFonts w:ascii="Times New Roman"/>
           <w:sz w:val="24"/>
         </w:rPr>
-        <w:t xml:space="preserve">Tailwind </w:t>
-      </w:r>
-      <w:proofErr w:type="spellStart"/>
-      <w:r>
-        <w:rPr>
-          <w:rFonts w:ascii="Times New Roman"/>
-          <w:sz w:val="24"/>
-        </w:rPr>
-        <w:t>css</w:t>
-      </w:r>
-      <w:proofErr w:type="spellEnd"/>
+        <w:t>Tailwind css</w:t>
+      </w:r>
     </w:p>
     <w:p>
       <w:pPr>
@@ -5264,16 +5049,7 @@
           <w:sz w:val="32"/>
           <w:szCs w:val="32"/>
         </w:rPr>
-        <w:t xml:space="preserve">10)  </w:t>
-      </w:r>
-      <w:r>
-        <w:rPr>
-          <w:b/>
-          <w:bCs/>
-          <w:sz w:val="32"/>
-          <w:szCs w:val="32"/>
-        </w:rPr>
-        <w:t>ACKNOWLEDGEMENT</w:t>
+        <w:t>10)  ACKNOWLEDGEMENT</w:t>
       </w:r>
     </w:p>
     <w:p>
@@ -5503,10 +5279,7 @@
         </w:rPr>
       </w:pPr>
       <w:r>
-        <w:t xml:space="preserve">11) </w:t>
-      </w:r>
-      <w:r>
-        <w:t>REFERENCES</w:t>
+        <w:t>11) REFERENCES</w:t>
       </w:r>
     </w:p>
     <w:p>
@@ -5571,60 +5344,7 @@
           <w:szCs w:val="22"/>
         </w:rPr>
         <w:tab/>
-      </w:r>
-      <w:proofErr w:type="spellStart"/>
-      <w:r>
-        <w:rPr>
-          <w:spacing w:val="12"/>
-          <w:sz w:val="22"/>
-          <w:szCs w:val="22"/>
-        </w:rPr>
-        <w:t>Treude</w:t>
-      </w:r>
-      <w:proofErr w:type="spellEnd"/>
-      <w:r>
-        <w:rPr>
-          <w:spacing w:val="12"/>
-          <w:sz w:val="22"/>
-          <w:szCs w:val="22"/>
-        </w:rPr>
-        <w:t xml:space="preserve">, C., Figueira Filho, F., Cleary, B., &amp; </w:t>
-      </w:r>
-      <w:proofErr w:type="spellStart"/>
-      <w:r>
-        <w:rPr>
-          <w:spacing w:val="12"/>
-          <w:sz w:val="22"/>
-          <w:szCs w:val="22"/>
-        </w:rPr>
-        <w:t>Storey</w:t>
-      </w:r>
-      <w:proofErr w:type="spellEnd"/>
-      <w:r>
-        <w:rPr>
-          <w:spacing w:val="12"/>
-          <w:sz w:val="22"/>
-          <w:szCs w:val="22"/>
-        </w:rPr>
-        <w:t xml:space="preserve">, M.-A. (2012). Programming in a Socially Networked World: </w:t>
-      </w:r>
-      <w:proofErr w:type="gramStart"/>
-      <w:r>
-        <w:rPr>
-          <w:spacing w:val="12"/>
-          <w:sz w:val="22"/>
-          <w:szCs w:val="22"/>
-        </w:rPr>
-        <w:t>the</w:t>
-      </w:r>
-      <w:proofErr w:type="gramEnd"/>
-      <w:r>
-        <w:rPr>
-          <w:spacing w:val="12"/>
-          <w:sz w:val="22"/>
-          <w:szCs w:val="22"/>
-        </w:rPr>
-        <w:t xml:space="preserve"> Evolution of the Social Programmer. Conference Paper, January 2012.</w:t>
+        <w:t>Treude, C., Figueira Filho, F., Cleary, B., &amp; Storey, M.-A. (2012). Programming in a Socially Networked World: the Evolution of the Social Programmer. Conference Paper, January 2012.</w:t>
       </w:r>
     </w:p>
     <w:p>
@@ -5683,43 +5403,7 @@
           <w:szCs w:val="22"/>
         </w:rPr>
         <w:tab/>
-        <w:t>Nasir, J. A., Khatoon, A., &amp; Bharadwaj, S. (2018</w:t>
-      </w:r>
-      <w:proofErr w:type="gramStart"/>
-      <w:r>
-        <w:rPr>
-          <w:spacing w:val="12"/>
-          <w:sz w:val="22"/>
-          <w:szCs w:val="22"/>
-        </w:rPr>
-        <w:t>).Social</w:t>
-      </w:r>
-      <w:proofErr w:type="gramEnd"/>
-      <w:r>
-        <w:rPr>
-          <w:spacing w:val="12"/>
-          <w:sz w:val="22"/>
-          <w:szCs w:val="22"/>
-        </w:rPr>
-        <w:t xml:space="preserve"> Media users in India: A Futuristic </w:t>
-      </w:r>
-      <w:proofErr w:type="spellStart"/>
-      <w:r>
-        <w:rPr>
-          <w:spacing w:val="12"/>
-          <w:sz w:val="22"/>
-          <w:szCs w:val="22"/>
-        </w:rPr>
-        <w:t>Approach.IJRAR</w:t>
-      </w:r>
-      <w:proofErr w:type="spellEnd"/>
-      <w:r>
-        <w:rPr>
-          <w:spacing w:val="12"/>
-          <w:sz w:val="22"/>
-          <w:szCs w:val="22"/>
-        </w:rPr>
-        <w:t>- International Journal of Research and Analytical Reviews, Volume 5, Issue 4, October–December 2018.E ISSN: 2348 – 1269, Print ISSN: 2349-5138.Received: September 11, 2018; Accepted: October 22, 2018.</w:t>
+        <w:t>Nasir, J. A., Khatoon, A., &amp; Bharadwaj, S. (2018).Social Media users in India: A Futuristic Approach.IJRAR- International Journal of Research and Analytical Reviews, Volume 5, Issue 4, October–December 2018.E ISSN: 2348 – 1269, Print ISSN: 2349-5138.Received: September 11, 2018; Accepted: October 22, 2018.</w:t>
       </w:r>
     </w:p>
     <w:p>
@@ -6466,7 +6150,7 @@
       <w:lvlText w:val="%1)"/>
       <w:lvlJc w:val="left"/>
       <w:pPr>
-        <w:ind w:left="2911" w:hanging="360"/>
+        <w:ind w:left="2061" w:hanging="360"/>
       </w:pPr>
       <w:rPr>
         <w:rFonts w:hint="default"/>
